--- a/mynaricCondor/Viasat HighPower Software Requirements Specification V0.docx
+++ b/mynaricCondor/Viasat HighPower Software Requirements Specification V0.docx
@@ -966,14 +966,7 @@
                                 <w:color w:val="FFFFFF" w:themeColor="background1"/>
                                 <w:lang w:val="fr-FR"/>
                               </w:rPr>
-                              <w:t xml:space="preserve">MPB </w:t>
-                            </w:r>
-                            <w:r>
-                              <w:rPr>
-                                <w:color w:val="FFFFFF" w:themeColor="background1"/>
-                                <w:lang w:val="fr-FR"/>
-                              </w:rPr>
-                              <w:t>Space Dxxxxx</w:t>
+                              <w:t>MPB Space Dxxxxx</w:t>
                             </w:r>
                             <w:sdt>
                               <w:sdtPr>
@@ -1132,14 +1125,7 @@
                           <w:color w:val="FFFFFF" w:themeColor="background1"/>
                           <w:lang w:val="fr-FR"/>
                         </w:rPr>
-                        <w:t xml:space="preserve">MPB </w:t>
-                      </w:r>
-                      <w:r>
-                        <w:rPr>
-                          <w:color w:val="FFFFFF" w:themeColor="background1"/>
-                          <w:lang w:val="fr-FR"/>
-                        </w:rPr>
-                        <w:t>Space Dxxxxx</w:t>
+                        <w:t>MPB Space Dxxxxx</w:t>
                       </w:r>
                       <w:sdt>
                         <w:sdtPr>
@@ -3537,11 +3523,9 @@
             <w:pPr>
               <w:pStyle w:val="Tableautitrecolonne"/>
             </w:pPr>
-            <w:proofErr w:type="spellStart"/>
             <w:r>
               <w:t>Mynaric</w:t>
             </w:r>
-            <w:proofErr w:type="spellEnd"/>
             <w:r>
               <w:t xml:space="preserve"> File</w:t>
             </w:r>
@@ -4826,13 +4810,8 @@
               <w:cnfStyle w:val="100000000000" w:firstRow="1" w:lastRow="0" w:firstColumn="0" w:lastColumn="0" w:oddVBand="0" w:evenVBand="0" w:oddHBand="0" w:evenHBand="0" w:firstRowFirstColumn="0" w:firstRowLastColumn="0" w:lastRowFirstColumn="0" w:lastRowLastColumn="0"/>
             </w:pPr>
             <w:r>
-              <w:t xml:space="preserve">State </w:t>
-            </w:r>
-            <w:proofErr w:type="spellStart"/>
-            <w:r>
-              <w:t>action</w:t>
-            </w:r>
-            <w:proofErr w:type="spellEnd"/>
+              <w:t>State action</w:t>
+            </w:r>
           </w:p>
         </w:tc>
         <w:tc>
@@ -4846,11 +4825,9 @@
               <w:jc w:val="center"/>
               <w:cnfStyle w:val="100000000000" w:firstRow="1" w:lastRow="0" w:firstColumn="0" w:lastColumn="0" w:oddVBand="0" w:evenVBand="0" w:oddHBand="0" w:evenHBand="0" w:firstRowFirstColumn="0" w:firstRowLastColumn="0" w:lastRowFirstColumn="0" w:lastRowLastColumn="0"/>
             </w:pPr>
-            <w:proofErr w:type="spellStart"/>
             <w:r>
               <w:t>Transitions</w:t>
             </w:r>
-            <w:proofErr w:type="spellEnd"/>
           </w:p>
         </w:tc>
       </w:tr>
@@ -4911,7 +4888,6 @@
                 <w:szCs w:val="18"/>
               </w:rPr>
             </w:pPr>
-            <w:proofErr w:type="spellStart"/>
             <w:r>
               <w:rPr>
                 <w:rFonts w:asciiTheme="majorHAnsi" w:hAnsiTheme="majorHAnsi"/>
@@ -4923,7 +4899,6 @@
               </w:rPr>
               <w:t>Direction</w:t>
             </w:r>
-            <w:proofErr w:type="spellEnd"/>
           </w:p>
         </w:tc>
         <w:tc>
@@ -4975,7 +4950,6 @@
                 <w:szCs w:val="18"/>
               </w:rPr>
             </w:pPr>
-            <w:proofErr w:type="spellStart"/>
             <w:r>
               <w:rPr>
                 <w:rFonts w:asciiTheme="majorHAnsi" w:hAnsiTheme="majorHAnsi"/>
@@ -4987,7 +4961,6 @@
               </w:rPr>
               <w:t>Conditions</w:t>
             </w:r>
-            <w:proofErr w:type="spellEnd"/>
           </w:p>
         </w:tc>
       </w:tr>
@@ -5042,43 +5015,7 @@
                 <w:sz w:val="16"/>
                 <w:szCs w:val="16"/>
               </w:rPr>
-              <w:t xml:space="preserve">Optical Amplifier </w:t>
-            </w:r>
-            <w:proofErr w:type="spellStart"/>
-            <w:r>
-              <w:rPr>
-                <w:rFonts w:asciiTheme="majorHAnsi" w:hAnsiTheme="majorHAnsi"/>
-                <w:sz w:val="16"/>
-                <w:szCs w:val="16"/>
-              </w:rPr>
-              <w:t>powered</w:t>
-            </w:r>
-            <w:proofErr w:type="spellEnd"/>
-            <w:r>
-              <w:rPr>
-                <w:rFonts w:asciiTheme="majorHAnsi" w:hAnsiTheme="majorHAnsi"/>
-                <w:sz w:val="16"/>
-                <w:szCs w:val="16"/>
-              </w:rPr>
-              <w:t xml:space="preserve"> </w:t>
-            </w:r>
-            <w:proofErr w:type="spellStart"/>
-            <w:r>
-              <w:rPr>
-                <w:rFonts w:asciiTheme="majorHAnsi" w:hAnsiTheme="majorHAnsi"/>
-                <w:sz w:val="16"/>
-                <w:szCs w:val="16"/>
-              </w:rPr>
-              <w:t>up</w:t>
-            </w:r>
-            <w:proofErr w:type="spellEnd"/>
-            <w:r>
-              <w:rPr>
-                <w:rFonts w:asciiTheme="majorHAnsi" w:hAnsiTheme="majorHAnsi"/>
-                <w:sz w:val="16"/>
-                <w:szCs w:val="16"/>
-              </w:rPr>
-              <w:t>.</w:t>
+              <w:t>Optical Amplifier powered up.</w:t>
             </w:r>
           </w:p>
         </w:tc>
@@ -5099,120 +5036,64 @@
                 <w:szCs w:val="16"/>
               </w:rPr>
             </w:pPr>
-            <w:proofErr w:type="spellStart"/>
             <w:r>
               <w:rPr>
                 <w:rFonts w:asciiTheme="majorHAnsi" w:hAnsiTheme="majorHAnsi"/>
                 <w:sz w:val="16"/>
                 <w:szCs w:val="16"/>
               </w:rPr>
-              <w:t>From</w:t>
-            </w:r>
-            <w:proofErr w:type="spellEnd"/>
-            <w:r>
+              <w:t>From : “OFF”</w:t>
+            </w:r>
+          </w:p>
+        </w:tc>
+        <w:tc>
+          <w:tcPr>
+            <w:tcW w:w="924" w:type="dxa"/>
+            <w:shd w:val="clear" w:color="auto" w:fill="FFFFFF" w:themeFill="background1"/>
+          </w:tcPr>
+          <w:p>
+            <w:pPr>
+              <w:spacing w:line="0" w:lineRule="atLeast"/>
+              <w:jc w:val="center"/>
+              <w:cnfStyle w:val="000000000000" w:firstRow="0" w:lastRow="0" w:firstColumn="0" w:lastColumn="0" w:oddVBand="0" w:evenVBand="0" w:oddHBand="0" w:evenHBand="0" w:firstRowFirstColumn="0" w:firstRowLastColumn="0" w:lastRowFirstColumn="0" w:lastRowLastColumn="0"/>
               <w:rPr>
                 <w:rFonts w:asciiTheme="majorHAnsi" w:hAnsiTheme="majorHAnsi"/>
                 <w:sz w:val="16"/>
                 <w:szCs w:val="16"/>
               </w:rPr>
-              <w:t xml:space="preserve"> : “OFF”</w:t>
-            </w:r>
-          </w:p>
-        </w:tc>
-        <w:tc>
-          <w:tcPr>
-            <w:tcW w:w="924" w:type="dxa"/>
-            <w:shd w:val="clear" w:color="auto" w:fill="FFFFFF" w:themeFill="background1"/>
-          </w:tcPr>
-          <w:p>
-            <w:pPr>
-              <w:spacing w:line="0" w:lineRule="atLeast"/>
-              <w:jc w:val="center"/>
-              <w:cnfStyle w:val="000000000000" w:firstRow="0" w:lastRow="0" w:firstColumn="0" w:lastColumn="0" w:oddVBand="0" w:evenVBand="0" w:oddHBand="0" w:evenHBand="0" w:firstRowFirstColumn="0" w:firstRowLastColumn="0" w:lastRowFirstColumn="0" w:lastRowLastColumn="0"/>
+            </w:pPr>
+            <w:r>
               <w:rPr>
                 <w:rFonts w:asciiTheme="majorHAnsi" w:hAnsiTheme="majorHAnsi"/>
                 <w:sz w:val="16"/>
                 <w:szCs w:val="16"/>
               </w:rPr>
-            </w:pPr>
-            <w:r>
+              <w:t>External</w:t>
+            </w:r>
+          </w:p>
+        </w:tc>
+        <w:tc>
+          <w:tcPr>
+            <w:tcW w:w="3058" w:type="dxa"/>
+            <w:shd w:val="clear" w:color="auto" w:fill="FFFFFF" w:themeFill="background1"/>
+          </w:tcPr>
+          <w:p>
+            <w:pPr>
+              <w:spacing w:line="0" w:lineRule="atLeast"/>
+              <w:cnfStyle w:val="000000000000" w:firstRow="0" w:lastRow="0" w:firstColumn="0" w:lastColumn="0" w:oddVBand="0" w:evenVBand="0" w:oddHBand="0" w:evenHBand="0" w:firstRowFirstColumn="0" w:firstRowLastColumn="0" w:lastRowFirstColumn="0" w:lastRowLastColumn="0"/>
               <w:rPr>
                 <w:rFonts w:asciiTheme="majorHAnsi" w:hAnsiTheme="majorHAnsi"/>
                 <w:sz w:val="16"/>
                 <w:szCs w:val="16"/>
               </w:rPr>
-              <w:t>External</w:t>
-            </w:r>
-          </w:p>
-        </w:tc>
-        <w:tc>
-          <w:tcPr>
-            <w:tcW w:w="3058" w:type="dxa"/>
-            <w:shd w:val="clear" w:color="auto" w:fill="FFFFFF" w:themeFill="background1"/>
-          </w:tcPr>
-          <w:p>
-            <w:pPr>
-              <w:spacing w:line="0" w:lineRule="atLeast"/>
-              <w:cnfStyle w:val="000000000000" w:firstRow="0" w:lastRow="0" w:firstColumn="0" w:lastColumn="0" w:oddVBand="0" w:evenVBand="0" w:oddHBand="0" w:evenHBand="0" w:firstRowFirstColumn="0" w:firstRowLastColumn="0" w:lastRowFirstColumn="0" w:lastRowLastColumn="0"/>
+            </w:pPr>
+            <w:r>
               <w:rPr>
                 <w:rFonts w:asciiTheme="majorHAnsi" w:hAnsiTheme="majorHAnsi"/>
                 <w:sz w:val="16"/>
                 <w:szCs w:val="16"/>
               </w:rPr>
-            </w:pPr>
-            <w:proofErr w:type="spellStart"/>
-            <w:r>
-              <w:rPr>
-                <w:rFonts w:asciiTheme="majorHAnsi" w:hAnsiTheme="majorHAnsi"/>
-                <w:sz w:val="16"/>
-                <w:szCs w:val="16"/>
-              </w:rPr>
-              <w:t>Electrical</w:t>
-            </w:r>
-            <w:proofErr w:type="spellEnd"/>
-            <w:r>
-              <w:rPr>
-                <w:rFonts w:asciiTheme="majorHAnsi" w:hAnsiTheme="majorHAnsi"/>
-                <w:sz w:val="16"/>
-                <w:szCs w:val="16"/>
-              </w:rPr>
-              <w:t xml:space="preserve"> power </w:t>
-            </w:r>
-            <w:proofErr w:type="spellStart"/>
-            <w:r>
-              <w:rPr>
-                <w:rFonts w:asciiTheme="majorHAnsi" w:hAnsiTheme="majorHAnsi"/>
-                <w:sz w:val="16"/>
-                <w:szCs w:val="16"/>
-              </w:rPr>
-              <w:t>supplied</w:t>
-            </w:r>
-            <w:proofErr w:type="spellEnd"/>
-            <w:r>
-              <w:rPr>
-                <w:rFonts w:asciiTheme="majorHAnsi" w:hAnsiTheme="majorHAnsi"/>
-                <w:sz w:val="16"/>
-                <w:szCs w:val="16"/>
-              </w:rPr>
-              <w:t xml:space="preserve"> </w:t>
-            </w:r>
-            <w:proofErr w:type="spellStart"/>
-            <w:r>
-              <w:rPr>
-                <w:rFonts w:asciiTheme="majorHAnsi" w:hAnsiTheme="majorHAnsi"/>
-                <w:sz w:val="16"/>
-                <w:szCs w:val="16"/>
-              </w:rPr>
-              <w:t>to</w:t>
-            </w:r>
-            <w:proofErr w:type="spellEnd"/>
-            <w:r>
-              <w:rPr>
-                <w:rFonts w:asciiTheme="majorHAnsi" w:hAnsiTheme="majorHAnsi"/>
-                <w:sz w:val="16"/>
-                <w:szCs w:val="16"/>
-              </w:rPr>
-              <w:t xml:space="preserve"> OA.</w:t>
+              <w:t>Electrical power supplied to OA.</w:t>
             </w:r>
           </w:p>
         </w:tc>
@@ -5271,146 +5152,62 @@
                 <w:szCs w:val="16"/>
               </w:rPr>
             </w:pPr>
-            <w:proofErr w:type="spellStart"/>
             <w:r>
               <w:rPr>
                 <w:rFonts w:asciiTheme="majorHAnsi" w:hAnsiTheme="majorHAnsi"/>
                 <w:sz w:val="16"/>
                 <w:szCs w:val="16"/>
               </w:rPr>
-              <w:t>To</w:t>
-            </w:r>
-            <w:proofErr w:type="spellEnd"/>
-            <w:r>
+              <w:t>To : “STARTUP”</w:t>
+            </w:r>
+          </w:p>
+        </w:tc>
+        <w:tc>
+          <w:tcPr>
+            <w:tcW w:w="924" w:type="dxa"/>
+            <w:shd w:val="clear" w:color="auto" w:fill="FFFFFF" w:themeFill="background1"/>
+          </w:tcPr>
+          <w:p>
+            <w:pPr>
+              <w:jc w:val="center"/>
+              <w:cnfStyle w:val="000000100000" w:firstRow="0" w:lastRow="0" w:firstColumn="0" w:lastColumn="0" w:oddVBand="0" w:evenVBand="0" w:oddHBand="1" w:evenHBand="0" w:firstRowFirstColumn="0" w:firstRowLastColumn="0" w:lastRowFirstColumn="0" w:lastRowLastColumn="0"/>
               <w:rPr>
                 <w:rFonts w:asciiTheme="majorHAnsi" w:hAnsiTheme="majorHAnsi"/>
                 <w:sz w:val="16"/>
                 <w:szCs w:val="16"/>
               </w:rPr>
-              <w:t xml:space="preserve"> : “STARTUP”</w:t>
-            </w:r>
-          </w:p>
-        </w:tc>
-        <w:tc>
-          <w:tcPr>
-            <w:tcW w:w="924" w:type="dxa"/>
-            <w:shd w:val="clear" w:color="auto" w:fill="FFFFFF" w:themeFill="background1"/>
-          </w:tcPr>
-          <w:p>
-            <w:pPr>
-              <w:jc w:val="center"/>
-              <w:cnfStyle w:val="000000100000" w:firstRow="0" w:lastRow="0" w:firstColumn="0" w:lastColumn="0" w:oddVBand="0" w:evenVBand="0" w:oddHBand="1" w:evenHBand="0" w:firstRowFirstColumn="0" w:firstRowLastColumn="0" w:lastRowFirstColumn="0" w:lastRowLastColumn="0"/>
+            </w:pPr>
+            <w:r>
               <w:rPr>
                 <w:rFonts w:asciiTheme="majorHAnsi" w:hAnsiTheme="majorHAnsi"/>
                 <w:sz w:val="16"/>
                 <w:szCs w:val="16"/>
               </w:rPr>
-            </w:pPr>
-            <w:proofErr w:type="spellStart"/>
-            <w:r>
+              <w:t>Automatic</w:t>
+            </w:r>
+          </w:p>
+        </w:tc>
+        <w:tc>
+          <w:tcPr>
+            <w:tcW w:w="3058" w:type="dxa"/>
+            <w:shd w:val="clear" w:color="auto" w:fill="FFFFFF" w:themeFill="background1"/>
+          </w:tcPr>
+          <w:p>
+            <w:pPr>
+              <w:cnfStyle w:val="000000100000" w:firstRow="0" w:lastRow="0" w:firstColumn="0" w:lastColumn="0" w:oddVBand="0" w:evenVBand="0" w:oddHBand="1" w:evenHBand="0" w:firstRowFirstColumn="0" w:firstRowLastColumn="0" w:lastRowFirstColumn="0" w:lastRowLastColumn="0"/>
               <w:rPr>
                 <w:rFonts w:asciiTheme="majorHAnsi" w:hAnsiTheme="majorHAnsi"/>
                 <w:sz w:val="16"/>
                 <w:szCs w:val="16"/>
               </w:rPr>
-              <w:t>Automatic</w:t>
-            </w:r>
-            <w:proofErr w:type="spellEnd"/>
-          </w:p>
-        </w:tc>
-        <w:tc>
-          <w:tcPr>
-            <w:tcW w:w="3058" w:type="dxa"/>
-            <w:shd w:val="clear" w:color="auto" w:fill="FFFFFF" w:themeFill="background1"/>
-          </w:tcPr>
-          <w:p>
-            <w:pPr>
-              <w:cnfStyle w:val="000000100000" w:firstRow="0" w:lastRow="0" w:firstColumn="0" w:lastColumn="0" w:oddVBand="0" w:evenVBand="0" w:oddHBand="1" w:evenHBand="0" w:firstRowFirstColumn="0" w:firstRowLastColumn="0" w:lastRowFirstColumn="0" w:lastRowLastColumn="0"/>
+            </w:pPr>
+            <w:r>
               <w:rPr>
                 <w:rFonts w:asciiTheme="majorHAnsi" w:hAnsiTheme="majorHAnsi"/>
                 <w:sz w:val="16"/>
                 <w:szCs w:val="16"/>
               </w:rPr>
-            </w:pPr>
-            <w:r>
-              <w:rPr>
-                <w:rFonts w:asciiTheme="majorHAnsi" w:hAnsiTheme="majorHAnsi"/>
-                <w:sz w:val="16"/>
-                <w:szCs w:val="16"/>
-              </w:rPr>
-              <w:t xml:space="preserve">All internal OA </w:t>
-            </w:r>
-            <w:proofErr w:type="spellStart"/>
-            <w:r>
-              <w:rPr>
-                <w:rFonts w:asciiTheme="majorHAnsi" w:hAnsiTheme="majorHAnsi"/>
-                <w:sz w:val="16"/>
-                <w:szCs w:val="16"/>
-              </w:rPr>
-              <w:t>electronics</w:t>
-            </w:r>
-            <w:proofErr w:type="spellEnd"/>
-            <w:r>
-              <w:rPr>
-                <w:rFonts w:asciiTheme="majorHAnsi" w:hAnsiTheme="majorHAnsi"/>
-                <w:sz w:val="16"/>
-                <w:szCs w:val="16"/>
-              </w:rPr>
-              <w:t xml:space="preserve"> </w:t>
-            </w:r>
-            <w:proofErr w:type="spellStart"/>
-            <w:r>
-              <w:rPr>
-                <w:rFonts w:asciiTheme="majorHAnsi" w:hAnsiTheme="majorHAnsi"/>
-                <w:sz w:val="16"/>
-                <w:szCs w:val="16"/>
-              </w:rPr>
-              <w:t>successfully</w:t>
-            </w:r>
-            <w:proofErr w:type="spellEnd"/>
-            <w:r>
-              <w:rPr>
-                <w:rFonts w:asciiTheme="majorHAnsi" w:hAnsiTheme="majorHAnsi"/>
-                <w:sz w:val="16"/>
-                <w:szCs w:val="16"/>
-              </w:rPr>
-              <w:t xml:space="preserve"> </w:t>
-            </w:r>
-            <w:proofErr w:type="spellStart"/>
-            <w:r>
-              <w:rPr>
-                <w:rFonts w:asciiTheme="majorHAnsi" w:hAnsiTheme="majorHAnsi"/>
-                <w:sz w:val="16"/>
-                <w:szCs w:val="16"/>
-              </w:rPr>
-              <w:t>powered</w:t>
-            </w:r>
-            <w:proofErr w:type="spellEnd"/>
-            <w:r>
-              <w:rPr>
-                <w:rFonts w:asciiTheme="majorHAnsi" w:hAnsiTheme="majorHAnsi"/>
-                <w:sz w:val="16"/>
-                <w:szCs w:val="16"/>
-              </w:rPr>
-              <w:t xml:space="preserve"> </w:t>
-            </w:r>
-            <w:proofErr w:type="spellStart"/>
-            <w:r>
-              <w:rPr>
-                <w:rFonts w:asciiTheme="majorHAnsi" w:hAnsiTheme="majorHAnsi"/>
-                <w:sz w:val="16"/>
-                <w:szCs w:val="16"/>
-              </w:rPr>
-              <w:t>up</w:t>
-            </w:r>
-            <w:proofErr w:type="spellEnd"/>
-            <w:r>
-              <w:rPr>
-                <w:rFonts w:asciiTheme="majorHAnsi" w:hAnsiTheme="majorHAnsi"/>
-                <w:sz w:val="16"/>
-                <w:szCs w:val="16"/>
-              </w:rPr>
-              <w:t xml:space="preserve">. </w:t>
+              <w:t xml:space="preserve">All internal OA electronics successfully powered up. </w:t>
             </w:r>
           </w:p>
         </w:tc>
@@ -5466,7 +5263,6 @@
               </w:rPr>
               <w:t xml:space="preserve">Execute </w:t>
             </w:r>
-            <w:proofErr w:type="spellStart"/>
             <w:r>
               <w:rPr>
                 <w:rFonts w:asciiTheme="majorHAnsi" w:hAnsiTheme="majorHAnsi"/>
@@ -5477,7 +5273,6 @@
               </w:rPr>
               <w:t>StartupProtocol</w:t>
             </w:r>
-            <w:proofErr w:type="spellEnd"/>
           </w:p>
         </w:tc>
         <w:tc>
@@ -5494,23 +5289,29 @@
                 <w:szCs w:val="16"/>
               </w:rPr>
             </w:pPr>
-            <w:proofErr w:type="spellStart"/>
             <w:r>
               <w:rPr>
                 <w:rFonts w:asciiTheme="majorHAnsi" w:hAnsiTheme="majorHAnsi"/>
                 <w:sz w:val="16"/>
                 <w:szCs w:val="16"/>
               </w:rPr>
-              <w:t>From</w:t>
-            </w:r>
-            <w:proofErr w:type="spellEnd"/>
+              <w:t xml:space="preserve">From: </w:t>
+            </w:r>
+            <w:r>
+              <w:rPr>
+                <w:rFonts w:asciiTheme="majorHAnsi" w:hAnsiTheme="majorHAnsi" w:hint="eastAsia"/>
+                <w:sz w:val="16"/>
+                <w:szCs w:val="16"/>
+              </w:rPr>
+              <w:t>“</w:t>
+            </w:r>
             <w:r>
               <w:rPr>
                 <w:rFonts w:asciiTheme="majorHAnsi" w:hAnsiTheme="majorHAnsi"/>
                 <w:sz w:val="16"/>
                 <w:szCs w:val="16"/>
               </w:rPr>
-              <w:t xml:space="preserve">: </w:t>
+              <w:t>ON</w:t>
             </w:r>
             <w:r>
               <w:rPr>
@@ -5518,146 +5319,56 @@
                 <w:sz w:val="16"/>
                 <w:szCs w:val="16"/>
               </w:rPr>
-              <w:t>“</w:t>
-            </w:r>
-            <w:r>
+              <w:t>”</w:t>
+            </w:r>
+          </w:p>
+        </w:tc>
+        <w:tc>
+          <w:tcPr>
+            <w:tcW w:w="924" w:type="dxa"/>
+            <w:shd w:val="clear" w:color="auto" w:fill="FFFFFF" w:themeFill="background1"/>
+          </w:tcPr>
+          <w:p>
+            <w:pPr>
+              <w:jc w:val="center"/>
+              <w:cnfStyle w:val="000000000000" w:firstRow="0" w:lastRow="0" w:firstColumn="0" w:lastColumn="0" w:oddVBand="0" w:evenVBand="0" w:oddHBand="0" w:evenHBand="0" w:firstRowFirstColumn="0" w:firstRowLastColumn="0" w:lastRowFirstColumn="0" w:lastRowLastColumn="0"/>
               <w:rPr>
                 <w:rFonts w:asciiTheme="majorHAnsi" w:hAnsiTheme="majorHAnsi"/>
                 <w:sz w:val="16"/>
                 <w:szCs w:val="16"/>
               </w:rPr>
-              <w:t>ON</w:t>
-            </w:r>
-            <w:r>
-              <w:rPr>
-                <w:rFonts w:asciiTheme="majorHAnsi" w:hAnsiTheme="majorHAnsi" w:hint="eastAsia"/>
-                <w:sz w:val="16"/>
-                <w:szCs w:val="16"/>
-              </w:rPr>
-              <w:t>”</w:t>
-            </w:r>
-          </w:p>
-        </w:tc>
-        <w:tc>
-          <w:tcPr>
-            <w:tcW w:w="924" w:type="dxa"/>
-            <w:shd w:val="clear" w:color="auto" w:fill="FFFFFF" w:themeFill="background1"/>
-          </w:tcPr>
-          <w:p>
-            <w:pPr>
-              <w:jc w:val="center"/>
-              <w:cnfStyle w:val="000000000000" w:firstRow="0" w:lastRow="0" w:firstColumn="0" w:lastColumn="0" w:oddVBand="0" w:evenVBand="0" w:oddHBand="0" w:evenHBand="0" w:firstRowFirstColumn="0" w:firstRowLastColumn="0" w:lastRowFirstColumn="0" w:lastRowLastColumn="0"/>
+            </w:pPr>
+            <w:r>
               <w:rPr>
                 <w:rFonts w:asciiTheme="majorHAnsi" w:hAnsiTheme="majorHAnsi"/>
                 <w:sz w:val="16"/>
                 <w:szCs w:val="16"/>
               </w:rPr>
-            </w:pPr>
-            <w:proofErr w:type="spellStart"/>
-            <w:r>
+              <w:t>Automatic</w:t>
+            </w:r>
+          </w:p>
+        </w:tc>
+        <w:tc>
+          <w:tcPr>
+            <w:tcW w:w="3058" w:type="dxa"/>
+            <w:shd w:val="clear" w:color="auto" w:fill="FFFFFF" w:themeFill="background1"/>
+          </w:tcPr>
+          <w:p>
+            <w:pPr>
+              <w:cnfStyle w:val="000000000000" w:firstRow="0" w:lastRow="0" w:firstColumn="0" w:lastColumn="0" w:oddVBand="0" w:evenVBand="0" w:oddHBand="0" w:evenHBand="0" w:firstRowFirstColumn="0" w:firstRowLastColumn="0" w:lastRowFirstColumn="0" w:lastRowLastColumn="0"/>
               <w:rPr>
                 <w:rFonts w:asciiTheme="majorHAnsi" w:hAnsiTheme="majorHAnsi"/>
                 <w:sz w:val="16"/>
                 <w:szCs w:val="16"/>
               </w:rPr>
-              <w:t>Automatic</w:t>
-            </w:r>
-            <w:proofErr w:type="spellEnd"/>
-          </w:p>
-        </w:tc>
-        <w:tc>
-          <w:tcPr>
-            <w:tcW w:w="3058" w:type="dxa"/>
-            <w:shd w:val="clear" w:color="auto" w:fill="FFFFFF" w:themeFill="background1"/>
-          </w:tcPr>
-          <w:p>
-            <w:pPr>
-              <w:cnfStyle w:val="000000000000" w:firstRow="0" w:lastRow="0" w:firstColumn="0" w:lastColumn="0" w:oddVBand="0" w:evenVBand="0" w:oddHBand="0" w:evenHBand="0" w:firstRowFirstColumn="0" w:firstRowLastColumn="0" w:lastRowFirstColumn="0" w:lastRowLastColumn="0"/>
+            </w:pPr>
+            <w:r>
               <w:rPr>
                 <w:rFonts w:asciiTheme="majorHAnsi" w:hAnsiTheme="majorHAnsi"/>
                 <w:sz w:val="16"/>
                 <w:szCs w:val="16"/>
               </w:rPr>
-            </w:pPr>
-            <w:r>
-              <w:rPr>
-                <w:rFonts w:asciiTheme="majorHAnsi" w:hAnsiTheme="majorHAnsi"/>
-                <w:sz w:val="16"/>
-                <w:szCs w:val="16"/>
-              </w:rPr>
-              <w:t xml:space="preserve">All internal OA </w:t>
-            </w:r>
-            <w:proofErr w:type="spellStart"/>
-            <w:r>
-              <w:rPr>
-                <w:rFonts w:asciiTheme="majorHAnsi" w:hAnsiTheme="majorHAnsi"/>
-                <w:sz w:val="16"/>
-                <w:szCs w:val="16"/>
-              </w:rPr>
-              <w:t>electronics</w:t>
-            </w:r>
-            <w:proofErr w:type="spellEnd"/>
-            <w:r>
-              <w:rPr>
-                <w:rFonts w:asciiTheme="majorHAnsi" w:hAnsiTheme="majorHAnsi"/>
-                <w:sz w:val="16"/>
-                <w:szCs w:val="16"/>
-              </w:rPr>
-              <w:t xml:space="preserve"> </w:t>
-            </w:r>
-            <w:proofErr w:type="spellStart"/>
-            <w:r>
-              <w:rPr>
-                <w:rFonts w:asciiTheme="majorHAnsi" w:hAnsiTheme="majorHAnsi"/>
-                <w:sz w:val="16"/>
-                <w:szCs w:val="16"/>
-              </w:rPr>
-              <w:t>successfully</w:t>
-            </w:r>
-            <w:proofErr w:type="spellEnd"/>
-            <w:r>
-              <w:rPr>
-                <w:rFonts w:asciiTheme="majorHAnsi" w:hAnsiTheme="majorHAnsi"/>
-                <w:sz w:val="16"/>
-                <w:szCs w:val="16"/>
-              </w:rPr>
-              <w:t xml:space="preserve"> </w:t>
-            </w:r>
-            <w:proofErr w:type="spellStart"/>
-            <w:r>
-              <w:rPr>
-                <w:rFonts w:asciiTheme="majorHAnsi" w:hAnsiTheme="majorHAnsi"/>
-                <w:sz w:val="16"/>
-                <w:szCs w:val="16"/>
-              </w:rPr>
-              <w:t>powered</w:t>
-            </w:r>
-            <w:proofErr w:type="spellEnd"/>
-            <w:r>
-              <w:rPr>
-                <w:rFonts w:asciiTheme="majorHAnsi" w:hAnsiTheme="majorHAnsi"/>
-                <w:sz w:val="16"/>
-                <w:szCs w:val="16"/>
-              </w:rPr>
-              <w:t xml:space="preserve"> </w:t>
-            </w:r>
-            <w:proofErr w:type="spellStart"/>
-            <w:r>
-              <w:rPr>
-                <w:rFonts w:asciiTheme="majorHAnsi" w:hAnsiTheme="majorHAnsi"/>
-                <w:sz w:val="16"/>
-                <w:szCs w:val="16"/>
-              </w:rPr>
-              <w:t>up</w:t>
-            </w:r>
-            <w:proofErr w:type="spellEnd"/>
-            <w:r>
-              <w:rPr>
-                <w:rFonts w:asciiTheme="majorHAnsi" w:hAnsiTheme="majorHAnsi"/>
-                <w:sz w:val="16"/>
-                <w:szCs w:val="16"/>
-              </w:rPr>
-              <w:t>.</w:t>
+              <w:t>All internal OA electronics successfully powered up.</w:t>
             </w:r>
           </w:p>
         </w:tc>
@@ -5714,68 +5425,55 @@
                 <w:szCs w:val="16"/>
               </w:rPr>
             </w:pPr>
-            <w:proofErr w:type="spellStart"/>
             <w:r>
               <w:rPr>
                 <w:rFonts w:asciiTheme="majorHAnsi" w:hAnsiTheme="majorHAnsi"/>
                 <w:sz w:val="16"/>
                 <w:szCs w:val="16"/>
               </w:rPr>
-              <w:t>To</w:t>
-            </w:r>
-            <w:proofErr w:type="spellEnd"/>
-            <w:r>
+              <w:t>To : “INIT”</w:t>
+            </w:r>
+          </w:p>
+        </w:tc>
+        <w:tc>
+          <w:tcPr>
+            <w:tcW w:w="924" w:type="dxa"/>
+            <w:shd w:val="clear" w:color="auto" w:fill="FFFFFF" w:themeFill="background1"/>
+          </w:tcPr>
+          <w:p>
+            <w:pPr>
+              <w:jc w:val="center"/>
+              <w:cnfStyle w:val="000000100000" w:firstRow="0" w:lastRow="0" w:firstColumn="0" w:lastColumn="0" w:oddVBand="0" w:evenVBand="0" w:oddHBand="1" w:evenHBand="0" w:firstRowFirstColumn="0" w:firstRowLastColumn="0" w:lastRowFirstColumn="0" w:lastRowLastColumn="0"/>
               <w:rPr>
                 <w:rFonts w:asciiTheme="majorHAnsi" w:hAnsiTheme="majorHAnsi"/>
                 <w:sz w:val="16"/>
                 <w:szCs w:val="16"/>
               </w:rPr>
-              <w:t xml:space="preserve"> : “INIT”</w:t>
-            </w:r>
-          </w:p>
-        </w:tc>
-        <w:tc>
-          <w:tcPr>
-            <w:tcW w:w="924" w:type="dxa"/>
-            <w:shd w:val="clear" w:color="auto" w:fill="FFFFFF" w:themeFill="background1"/>
-          </w:tcPr>
-          <w:p>
-            <w:pPr>
-              <w:jc w:val="center"/>
-              <w:cnfStyle w:val="000000100000" w:firstRow="0" w:lastRow="0" w:firstColumn="0" w:lastColumn="0" w:oddVBand="0" w:evenVBand="0" w:oddHBand="1" w:evenHBand="0" w:firstRowFirstColumn="0" w:firstRowLastColumn="0" w:lastRowFirstColumn="0" w:lastRowLastColumn="0"/>
+            </w:pPr>
+            <w:r>
               <w:rPr>
                 <w:rFonts w:asciiTheme="majorHAnsi" w:hAnsiTheme="majorHAnsi"/>
                 <w:sz w:val="16"/>
                 <w:szCs w:val="16"/>
               </w:rPr>
-            </w:pPr>
-            <w:proofErr w:type="spellStart"/>
-            <w:r>
+              <w:t>Automatic</w:t>
+            </w:r>
+          </w:p>
+        </w:tc>
+        <w:tc>
+          <w:tcPr>
+            <w:tcW w:w="3058" w:type="dxa"/>
+            <w:shd w:val="clear" w:color="auto" w:fill="FFFFFF" w:themeFill="background1"/>
+          </w:tcPr>
+          <w:p>
+            <w:pPr>
+              <w:cnfStyle w:val="000000100000" w:firstRow="0" w:lastRow="0" w:firstColumn="0" w:lastColumn="0" w:oddVBand="0" w:evenVBand="0" w:oddHBand="1" w:evenHBand="0" w:firstRowFirstColumn="0" w:firstRowLastColumn="0" w:lastRowFirstColumn="0" w:lastRowLastColumn="0"/>
               <w:rPr>
                 <w:rFonts w:asciiTheme="majorHAnsi" w:hAnsiTheme="majorHAnsi"/>
                 <w:sz w:val="16"/>
                 <w:szCs w:val="16"/>
               </w:rPr>
-              <w:t>Automatic</w:t>
-            </w:r>
-            <w:proofErr w:type="spellEnd"/>
-          </w:p>
-        </w:tc>
-        <w:tc>
-          <w:tcPr>
-            <w:tcW w:w="3058" w:type="dxa"/>
-            <w:shd w:val="clear" w:color="auto" w:fill="FFFFFF" w:themeFill="background1"/>
-          </w:tcPr>
-          <w:p>
-            <w:pPr>
-              <w:cnfStyle w:val="000000100000" w:firstRow="0" w:lastRow="0" w:firstColumn="0" w:lastColumn="0" w:oddVBand="0" w:evenVBand="0" w:oddHBand="1" w:evenHBand="0" w:firstRowFirstColumn="0" w:firstRowLastColumn="0" w:lastRowFirstColumn="0" w:lastRowLastColumn="0"/>
-              <w:rPr>
-                <w:rFonts w:asciiTheme="majorHAnsi" w:hAnsiTheme="majorHAnsi"/>
-                <w:sz w:val="16"/>
-                <w:szCs w:val="16"/>
-              </w:rPr>
-            </w:pPr>
-            <w:proofErr w:type="spellStart"/>
+            </w:pPr>
             <w:r>
               <w:rPr>
                 <w:rFonts w:asciiTheme="majorHAnsi" w:hAnsiTheme="majorHAnsi"/>
@@ -5786,32 +5484,13 @@
               </w:rPr>
               <w:t>StartupProtocol</w:t>
             </w:r>
-            <w:proofErr w:type="spellEnd"/>
             <w:r>
               <w:rPr>
                 <w:rFonts w:asciiTheme="majorHAnsi" w:hAnsiTheme="majorHAnsi"/>
                 <w:sz w:val="16"/>
                 <w:szCs w:val="16"/>
               </w:rPr>
-              <w:t xml:space="preserve"> </w:t>
-            </w:r>
-            <w:proofErr w:type="spellStart"/>
-            <w:r>
-              <w:rPr>
-                <w:rFonts w:asciiTheme="majorHAnsi" w:hAnsiTheme="majorHAnsi"/>
-                <w:sz w:val="16"/>
-                <w:szCs w:val="16"/>
-              </w:rPr>
-              <w:t>completed</w:t>
-            </w:r>
-            <w:proofErr w:type="spellEnd"/>
-            <w:r>
-              <w:rPr>
-                <w:rFonts w:asciiTheme="majorHAnsi" w:hAnsiTheme="majorHAnsi"/>
-                <w:sz w:val="16"/>
-                <w:szCs w:val="16"/>
-              </w:rPr>
-              <w:t>.</w:t>
+              <w:t xml:space="preserve"> completed.</w:t>
             </w:r>
           </w:p>
         </w:tc>
@@ -5870,202 +5549,118 @@
                 <w:szCs w:val="16"/>
               </w:rPr>
             </w:pPr>
-            <w:proofErr w:type="spellStart"/>
             <w:r>
               <w:rPr>
                 <w:rFonts w:asciiTheme="majorHAnsi" w:hAnsiTheme="majorHAnsi"/>
                 <w:sz w:val="16"/>
                 <w:szCs w:val="16"/>
               </w:rPr>
-              <w:t>Everything</w:t>
-            </w:r>
-            <w:proofErr w:type="spellEnd"/>
-            <w:r>
+              <w:t>Everything electrically depowered inside OA.</w:t>
+            </w:r>
+          </w:p>
+        </w:tc>
+        <w:tc>
+          <w:tcPr>
+            <w:tcW w:w="1639" w:type="dxa"/>
+            <w:shd w:val="clear" w:color="auto" w:fill="FDE9D9" w:themeFill="accent6" w:themeFillTint="33"/>
+          </w:tcPr>
+          <w:p>
+            <w:pPr>
+              <w:cnfStyle w:val="000000000000" w:firstRow="0" w:lastRow="0" w:firstColumn="0" w:lastColumn="0" w:oddVBand="0" w:evenVBand="0" w:oddHBand="0" w:evenHBand="0" w:firstRowFirstColumn="0" w:firstRowLastColumn="0" w:lastRowFirstColumn="0" w:lastRowLastColumn="0"/>
               <w:rPr>
                 <w:rFonts w:asciiTheme="majorHAnsi" w:hAnsiTheme="majorHAnsi"/>
                 <w:sz w:val="16"/>
                 <w:szCs w:val="16"/>
               </w:rPr>
-              <w:t xml:space="preserve"> </w:t>
-            </w:r>
-            <w:proofErr w:type="spellStart"/>
+            </w:pPr>
             <w:r>
               <w:rPr>
                 <w:rFonts w:asciiTheme="majorHAnsi" w:hAnsiTheme="majorHAnsi"/>
                 <w:sz w:val="16"/>
                 <w:szCs w:val="16"/>
               </w:rPr>
-              <w:t>electrically</w:t>
-            </w:r>
-            <w:proofErr w:type="spellEnd"/>
+              <w:t xml:space="preserve">From : </w:t>
+            </w:r>
+            <w:r>
+              <w:rPr>
+                <w:rFonts w:asciiTheme="majorHAnsi" w:hAnsiTheme="majorHAnsi" w:hint="eastAsia"/>
+                <w:sz w:val="16"/>
+                <w:szCs w:val="16"/>
+              </w:rPr>
+              <w:t>“</w:t>
+            </w:r>
             <w:r>
               <w:rPr>
                 <w:rFonts w:asciiTheme="majorHAnsi" w:hAnsiTheme="majorHAnsi"/>
                 <w:sz w:val="16"/>
                 <w:szCs w:val="16"/>
               </w:rPr>
-              <w:t xml:space="preserve"> </w:t>
-            </w:r>
-            <w:proofErr w:type="spellStart"/>
+              <w:t>ANY</w:t>
+            </w:r>
             <w:r>
               <w:rPr>
                 <w:rFonts w:asciiTheme="majorHAnsi" w:hAnsiTheme="majorHAnsi"/>
                 <w:sz w:val="16"/>
                 <w:szCs w:val="16"/>
               </w:rPr>
-              <w:t>depowered</w:t>
-            </w:r>
-            <w:proofErr w:type="spellEnd"/>
-            <w:r>
+              <w:t>STATE</w:t>
+            </w:r>
+            <w:r>
+              <w:rPr>
+                <w:rFonts w:asciiTheme="majorHAnsi" w:hAnsiTheme="majorHAnsi" w:hint="eastAsia"/>
+                <w:sz w:val="16"/>
+                <w:szCs w:val="16"/>
+              </w:rPr>
+              <w:t>”</w:t>
+            </w:r>
+          </w:p>
+        </w:tc>
+        <w:tc>
+          <w:tcPr>
+            <w:tcW w:w="924" w:type="dxa"/>
+            <w:shd w:val="clear" w:color="auto" w:fill="FDE9D9" w:themeFill="accent6" w:themeFillTint="33"/>
+          </w:tcPr>
+          <w:p>
+            <w:pPr>
+              <w:jc w:val="center"/>
+              <w:cnfStyle w:val="000000000000" w:firstRow="0" w:lastRow="0" w:firstColumn="0" w:lastColumn="0" w:oddVBand="0" w:evenVBand="0" w:oddHBand="0" w:evenHBand="0" w:firstRowFirstColumn="0" w:firstRowLastColumn="0" w:lastRowFirstColumn="0" w:lastRowLastColumn="0"/>
               <w:rPr>
                 <w:rFonts w:asciiTheme="majorHAnsi" w:hAnsiTheme="majorHAnsi"/>
                 <w:sz w:val="16"/>
                 <w:szCs w:val="16"/>
               </w:rPr>
-              <w:t xml:space="preserve"> </w:t>
-            </w:r>
-            <w:proofErr w:type="spellStart"/>
+            </w:pPr>
             <w:r>
               <w:rPr>
                 <w:rFonts w:asciiTheme="majorHAnsi" w:hAnsiTheme="majorHAnsi"/>
                 <w:sz w:val="16"/>
                 <w:szCs w:val="16"/>
               </w:rPr>
-              <w:t>inside</w:t>
-            </w:r>
-            <w:proofErr w:type="spellEnd"/>
-            <w:r>
+              <w:t>External</w:t>
+            </w:r>
+          </w:p>
+        </w:tc>
+        <w:tc>
+          <w:tcPr>
+            <w:tcW w:w="3058" w:type="dxa"/>
+            <w:shd w:val="clear" w:color="auto" w:fill="FDE9D9" w:themeFill="accent6" w:themeFillTint="33"/>
+          </w:tcPr>
+          <w:p>
+            <w:pPr>
+              <w:cnfStyle w:val="000000000000" w:firstRow="0" w:lastRow="0" w:firstColumn="0" w:lastColumn="0" w:oddVBand="0" w:evenVBand="0" w:oddHBand="0" w:evenHBand="0" w:firstRowFirstColumn="0" w:firstRowLastColumn="0" w:lastRowFirstColumn="0" w:lastRowLastColumn="0"/>
               <w:rPr>
                 <w:rFonts w:asciiTheme="majorHAnsi" w:hAnsiTheme="majorHAnsi"/>
                 <w:sz w:val="16"/>
                 <w:szCs w:val="16"/>
               </w:rPr>
-              <w:t xml:space="preserve"> OA.</w:t>
-            </w:r>
-          </w:p>
-        </w:tc>
-        <w:tc>
-          <w:tcPr>
-            <w:tcW w:w="1639" w:type="dxa"/>
-            <w:shd w:val="clear" w:color="auto" w:fill="FDE9D9" w:themeFill="accent6" w:themeFillTint="33"/>
-          </w:tcPr>
-          <w:p>
-            <w:pPr>
-              <w:cnfStyle w:val="000000000000" w:firstRow="0" w:lastRow="0" w:firstColumn="0" w:lastColumn="0" w:oddVBand="0" w:evenVBand="0" w:oddHBand="0" w:evenHBand="0" w:firstRowFirstColumn="0" w:firstRowLastColumn="0" w:lastRowFirstColumn="0" w:lastRowLastColumn="0"/>
+            </w:pPr>
+            <w:r>
               <w:rPr>
                 <w:rFonts w:asciiTheme="majorHAnsi" w:hAnsiTheme="majorHAnsi"/>
                 <w:sz w:val="16"/>
                 <w:szCs w:val="16"/>
               </w:rPr>
-            </w:pPr>
-            <w:proofErr w:type="spellStart"/>
-            <w:r>
-              <w:rPr>
-                <w:rFonts w:asciiTheme="majorHAnsi" w:hAnsiTheme="majorHAnsi"/>
-                <w:sz w:val="16"/>
-                <w:szCs w:val="16"/>
-              </w:rPr>
-              <w:t>From</w:t>
-            </w:r>
-            <w:proofErr w:type="spellEnd"/>
-            <w:r>
-              <w:rPr>
-                <w:rFonts w:asciiTheme="majorHAnsi" w:hAnsiTheme="majorHAnsi"/>
-                <w:sz w:val="16"/>
-                <w:szCs w:val="16"/>
-              </w:rPr>
-              <w:t xml:space="preserve"> : </w:t>
-            </w:r>
-            <w:r>
-              <w:rPr>
-                <w:rFonts w:asciiTheme="majorHAnsi" w:hAnsiTheme="majorHAnsi" w:hint="eastAsia"/>
-                <w:sz w:val="16"/>
-                <w:szCs w:val="16"/>
-              </w:rPr>
-              <w:t>“</w:t>
-            </w:r>
-            <w:r>
-              <w:rPr>
-                <w:rFonts w:asciiTheme="majorHAnsi" w:hAnsiTheme="majorHAnsi"/>
-                <w:sz w:val="16"/>
-                <w:szCs w:val="16"/>
-              </w:rPr>
-              <w:t>ANY</w:t>
-            </w:r>
-            <w:r>
-              <w:rPr>
-                <w:rFonts w:asciiTheme="majorHAnsi" w:hAnsiTheme="majorHAnsi"/>
-                <w:sz w:val="16"/>
-                <w:szCs w:val="16"/>
-              </w:rPr>
-              <w:t>STATE</w:t>
-            </w:r>
-            <w:r>
-              <w:rPr>
-                <w:rFonts w:asciiTheme="majorHAnsi" w:hAnsiTheme="majorHAnsi" w:hint="eastAsia"/>
-                <w:sz w:val="16"/>
-                <w:szCs w:val="16"/>
-              </w:rPr>
-              <w:t>”</w:t>
-            </w:r>
-          </w:p>
-        </w:tc>
-        <w:tc>
-          <w:tcPr>
-            <w:tcW w:w="924" w:type="dxa"/>
-            <w:shd w:val="clear" w:color="auto" w:fill="FDE9D9" w:themeFill="accent6" w:themeFillTint="33"/>
-          </w:tcPr>
-          <w:p>
-            <w:pPr>
-              <w:jc w:val="center"/>
-              <w:cnfStyle w:val="000000000000" w:firstRow="0" w:lastRow="0" w:firstColumn="0" w:lastColumn="0" w:oddVBand="0" w:evenVBand="0" w:oddHBand="0" w:evenHBand="0" w:firstRowFirstColumn="0" w:firstRowLastColumn="0" w:lastRowFirstColumn="0" w:lastRowLastColumn="0"/>
-              <w:rPr>
-                <w:rFonts w:asciiTheme="majorHAnsi" w:hAnsiTheme="majorHAnsi"/>
-                <w:sz w:val="16"/>
-                <w:szCs w:val="16"/>
-              </w:rPr>
-            </w:pPr>
-            <w:r>
-              <w:rPr>
-                <w:rFonts w:asciiTheme="majorHAnsi" w:hAnsiTheme="majorHAnsi"/>
-                <w:sz w:val="16"/>
-                <w:szCs w:val="16"/>
-              </w:rPr>
-              <w:t>External</w:t>
-            </w:r>
-          </w:p>
-        </w:tc>
-        <w:tc>
-          <w:tcPr>
-            <w:tcW w:w="3058" w:type="dxa"/>
-            <w:shd w:val="clear" w:color="auto" w:fill="FDE9D9" w:themeFill="accent6" w:themeFillTint="33"/>
-          </w:tcPr>
-          <w:p>
-            <w:pPr>
-              <w:cnfStyle w:val="000000000000" w:firstRow="0" w:lastRow="0" w:firstColumn="0" w:lastColumn="0" w:oddVBand="0" w:evenVBand="0" w:oddHBand="0" w:evenHBand="0" w:firstRowFirstColumn="0" w:firstRowLastColumn="0" w:lastRowFirstColumn="0" w:lastRowLastColumn="0"/>
-              <w:rPr>
-                <w:rFonts w:asciiTheme="majorHAnsi" w:hAnsiTheme="majorHAnsi"/>
-                <w:sz w:val="16"/>
-                <w:szCs w:val="16"/>
-              </w:rPr>
-            </w:pPr>
-            <w:proofErr w:type="spellStart"/>
-            <w:r>
-              <w:rPr>
-                <w:rFonts w:asciiTheme="majorHAnsi" w:hAnsiTheme="majorHAnsi"/>
-                <w:sz w:val="16"/>
-                <w:szCs w:val="16"/>
-              </w:rPr>
-              <w:t>Electrical</w:t>
-            </w:r>
-            <w:proofErr w:type="spellEnd"/>
-            <w:r>
-              <w:rPr>
-                <w:rFonts w:asciiTheme="majorHAnsi" w:hAnsiTheme="majorHAnsi"/>
-                <w:sz w:val="16"/>
-                <w:szCs w:val="16"/>
-              </w:rPr>
-              <w:t xml:space="preserve"> power lost </w:t>
+              <w:t xml:space="preserve">Electrical power lost </w:t>
             </w:r>
           </w:p>
         </w:tc>
@@ -6123,216 +5718,62 @@
                 <w:szCs w:val="16"/>
               </w:rPr>
             </w:pPr>
-            <w:proofErr w:type="spellStart"/>
             <w:r>
               <w:rPr>
                 <w:rFonts w:asciiTheme="majorHAnsi" w:hAnsiTheme="majorHAnsi"/>
                 <w:sz w:val="16"/>
                 <w:szCs w:val="16"/>
               </w:rPr>
-              <w:t>To</w:t>
-            </w:r>
-            <w:proofErr w:type="spellEnd"/>
-            <w:r>
+              <w:t>To : “ON”</w:t>
+            </w:r>
+          </w:p>
+        </w:tc>
+        <w:tc>
+          <w:tcPr>
+            <w:tcW w:w="924" w:type="dxa"/>
+            <w:shd w:val="clear" w:color="auto" w:fill="FDE9D9" w:themeFill="accent6" w:themeFillTint="33"/>
+          </w:tcPr>
+          <w:p>
+            <w:pPr>
+              <w:jc w:val="center"/>
+              <w:cnfStyle w:val="000000100000" w:firstRow="0" w:lastRow="0" w:firstColumn="0" w:lastColumn="0" w:oddVBand="0" w:evenVBand="0" w:oddHBand="1" w:evenHBand="0" w:firstRowFirstColumn="0" w:firstRowLastColumn="0" w:lastRowFirstColumn="0" w:lastRowLastColumn="0"/>
               <w:rPr>
                 <w:rFonts w:asciiTheme="majorHAnsi" w:hAnsiTheme="majorHAnsi"/>
                 <w:sz w:val="16"/>
                 <w:szCs w:val="16"/>
               </w:rPr>
-              <w:t xml:space="preserve"> : “ON”</w:t>
-            </w:r>
-          </w:p>
-        </w:tc>
-        <w:tc>
-          <w:tcPr>
-            <w:tcW w:w="924" w:type="dxa"/>
-            <w:shd w:val="clear" w:color="auto" w:fill="FDE9D9" w:themeFill="accent6" w:themeFillTint="33"/>
-          </w:tcPr>
-          <w:p>
-            <w:pPr>
-              <w:jc w:val="center"/>
-              <w:cnfStyle w:val="000000100000" w:firstRow="0" w:lastRow="0" w:firstColumn="0" w:lastColumn="0" w:oddVBand="0" w:evenVBand="0" w:oddHBand="1" w:evenHBand="0" w:firstRowFirstColumn="0" w:firstRowLastColumn="0" w:lastRowFirstColumn="0" w:lastRowLastColumn="0"/>
+            </w:pPr>
+            <w:r>
               <w:rPr>
                 <w:rFonts w:asciiTheme="majorHAnsi" w:hAnsiTheme="majorHAnsi"/>
                 <w:sz w:val="16"/>
                 <w:szCs w:val="16"/>
               </w:rPr>
-            </w:pPr>
-            <w:r>
+              <w:t>External</w:t>
+            </w:r>
+          </w:p>
+        </w:tc>
+        <w:tc>
+          <w:tcPr>
+            <w:tcW w:w="3058" w:type="dxa"/>
+            <w:shd w:val="clear" w:color="auto" w:fill="FDE9D9" w:themeFill="accent6" w:themeFillTint="33"/>
+          </w:tcPr>
+          <w:p>
+            <w:pPr>
+              <w:cnfStyle w:val="000000100000" w:firstRow="0" w:lastRow="0" w:firstColumn="0" w:lastColumn="0" w:oddVBand="0" w:evenVBand="0" w:oddHBand="1" w:evenHBand="0" w:firstRowFirstColumn="0" w:firstRowLastColumn="0" w:lastRowFirstColumn="0" w:lastRowLastColumn="0"/>
               <w:rPr>
                 <w:rFonts w:asciiTheme="majorHAnsi" w:hAnsiTheme="majorHAnsi"/>
                 <w:sz w:val="16"/>
                 <w:szCs w:val="16"/>
               </w:rPr>
-              <w:t>External</w:t>
-            </w:r>
-          </w:p>
-        </w:tc>
-        <w:tc>
-          <w:tcPr>
-            <w:tcW w:w="3058" w:type="dxa"/>
-            <w:shd w:val="clear" w:color="auto" w:fill="FDE9D9" w:themeFill="accent6" w:themeFillTint="33"/>
-          </w:tcPr>
-          <w:p>
-            <w:pPr>
-              <w:cnfStyle w:val="000000100000" w:firstRow="0" w:lastRow="0" w:firstColumn="0" w:lastColumn="0" w:oddVBand="0" w:evenVBand="0" w:oddHBand="1" w:evenHBand="0" w:firstRowFirstColumn="0" w:firstRowLastColumn="0" w:lastRowFirstColumn="0" w:lastRowLastColumn="0"/>
+            </w:pPr>
+            <w:r>
               <w:rPr>
                 <w:rFonts w:asciiTheme="majorHAnsi" w:hAnsiTheme="majorHAnsi"/>
                 <w:sz w:val="16"/>
                 <w:szCs w:val="16"/>
               </w:rPr>
-            </w:pPr>
-            <w:r>
-              <w:rPr>
-                <w:rFonts w:asciiTheme="majorHAnsi" w:hAnsiTheme="majorHAnsi"/>
-                <w:sz w:val="16"/>
-                <w:szCs w:val="16"/>
-              </w:rPr>
-              <w:t xml:space="preserve">Higher </w:t>
-            </w:r>
-            <w:proofErr w:type="spellStart"/>
-            <w:r>
-              <w:rPr>
-                <w:rFonts w:asciiTheme="majorHAnsi" w:hAnsiTheme="majorHAnsi"/>
-                <w:sz w:val="16"/>
-                <w:szCs w:val="16"/>
-              </w:rPr>
-              <w:t>level</w:t>
-            </w:r>
-            <w:proofErr w:type="spellEnd"/>
-            <w:r>
-              <w:rPr>
-                <w:rFonts w:asciiTheme="majorHAnsi" w:hAnsiTheme="majorHAnsi"/>
-                <w:sz w:val="16"/>
-                <w:szCs w:val="16"/>
-              </w:rPr>
-              <w:t xml:space="preserve"> </w:t>
-            </w:r>
-            <w:proofErr w:type="spellStart"/>
-            <w:r>
-              <w:rPr>
-                <w:rFonts w:asciiTheme="majorHAnsi" w:hAnsiTheme="majorHAnsi"/>
-                <w:sz w:val="16"/>
-                <w:szCs w:val="16"/>
-              </w:rPr>
-              <w:t>software</w:t>
-            </w:r>
-            <w:proofErr w:type="spellEnd"/>
-            <w:r>
-              <w:rPr>
-                <w:rFonts w:asciiTheme="majorHAnsi" w:hAnsiTheme="majorHAnsi"/>
-                <w:sz w:val="16"/>
-                <w:szCs w:val="16"/>
-              </w:rPr>
-              <w:t xml:space="preserve"> </w:t>
-            </w:r>
-            <w:proofErr w:type="spellStart"/>
-            <w:r>
-              <w:rPr>
-                <w:rFonts w:asciiTheme="majorHAnsi" w:hAnsiTheme="majorHAnsi"/>
-                <w:sz w:val="16"/>
-                <w:szCs w:val="16"/>
-              </w:rPr>
-              <w:t>decides</w:t>
-            </w:r>
-            <w:proofErr w:type="spellEnd"/>
-            <w:r>
-              <w:rPr>
-                <w:rFonts w:asciiTheme="majorHAnsi" w:hAnsiTheme="majorHAnsi"/>
-                <w:sz w:val="16"/>
-                <w:szCs w:val="16"/>
-              </w:rPr>
-              <w:t xml:space="preserve"> </w:t>
-            </w:r>
-            <w:proofErr w:type="spellStart"/>
-            <w:r>
-              <w:rPr>
-                <w:rFonts w:asciiTheme="majorHAnsi" w:hAnsiTheme="majorHAnsi"/>
-                <w:sz w:val="16"/>
-                <w:szCs w:val="16"/>
-              </w:rPr>
-              <w:t>to</w:t>
-            </w:r>
-            <w:proofErr w:type="spellEnd"/>
-            <w:r>
-              <w:rPr>
-                <w:rFonts w:asciiTheme="majorHAnsi" w:hAnsiTheme="majorHAnsi"/>
-                <w:sz w:val="16"/>
-                <w:szCs w:val="16"/>
-              </w:rPr>
-              <w:t xml:space="preserve"> </w:t>
-            </w:r>
-            <w:proofErr w:type="spellStart"/>
-            <w:r>
-              <w:rPr>
-                <w:rFonts w:asciiTheme="majorHAnsi" w:hAnsiTheme="majorHAnsi"/>
-                <w:sz w:val="16"/>
-                <w:szCs w:val="16"/>
-              </w:rPr>
-              <w:t>repower</w:t>
-            </w:r>
-            <w:proofErr w:type="spellEnd"/>
-            <w:r>
-              <w:rPr>
-                <w:rFonts w:asciiTheme="majorHAnsi" w:hAnsiTheme="majorHAnsi"/>
-                <w:sz w:val="16"/>
-                <w:szCs w:val="16"/>
-              </w:rPr>
-              <w:t xml:space="preserve"> OA </w:t>
-            </w:r>
-            <w:proofErr w:type="spellStart"/>
-            <w:r>
-              <w:rPr>
-                <w:rFonts w:asciiTheme="majorHAnsi" w:hAnsiTheme="majorHAnsi"/>
-                <w:sz w:val="16"/>
-                <w:szCs w:val="16"/>
-              </w:rPr>
-              <w:t>if</w:t>
-            </w:r>
-            <w:proofErr w:type="spellEnd"/>
-            <w:r>
-              <w:rPr>
-                <w:rFonts w:asciiTheme="majorHAnsi" w:hAnsiTheme="majorHAnsi"/>
-                <w:sz w:val="16"/>
-                <w:szCs w:val="16"/>
-              </w:rPr>
-              <w:t xml:space="preserve"> </w:t>
-            </w:r>
-            <w:proofErr w:type="spellStart"/>
-            <w:r>
-              <w:rPr>
-                <w:rFonts w:asciiTheme="majorHAnsi" w:hAnsiTheme="majorHAnsi"/>
-                <w:sz w:val="16"/>
-                <w:szCs w:val="16"/>
-              </w:rPr>
-              <w:t>conditions</w:t>
-            </w:r>
-            <w:proofErr w:type="spellEnd"/>
-            <w:r>
-              <w:rPr>
-                <w:rFonts w:asciiTheme="majorHAnsi" w:hAnsiTheme="majorHAnsi"/>
-                <w:sz w:val="16"/>
-                <w:szCs w:val="16"/>
-              </w:rPr>
-              <w:t xml:space="preserve"> </w:t>
-            </w:r>
-            <w:proofErr w:type="spellStart"/>
-            <w:r>
-              <w:rPr>
-                <w:rFonts w:asciiTheme="majorHAnsi" w:hAnsiTheme="majorHAnsi"/>
-                <w:sz w:val="16"/>
-                <w:szCs w:val="16"/>
-              </w:rPr>
-              <w:t>are</w:t>
-            </w:r>
-            <w:proofErr w:type="spellEnd"/>
-            <w:r>
-              <w:rPr>
-                <w:rFonts w:asciiTheme="majorHAnsi" w:hAnsiTheme="majorHAnsi"/>
-                <w:sz w:val="16"/>
-                <w:szCs w:val="16"/>
-              </w:rPr>
-              <w:t xml:space="preserve"> nominal.</w:t>
+              <w:t>Higher level software decides to repower OA if conditions are nominal.</w:t>
             </w:r>
           </w:p>
         </w:tc>
@@ -6399,7 +5840,6 @@
               </w:rPr>
               <w:t xml:space="preserve">Execute </w:t>
             </w:r>
-            <w:proofErr w:type="spellStart"/>
             <w:r>
               <w:rPr>
                 <w:rFonts w:asciiTheme="majorHAnsi" w:hAnsiTheme="majorHAnsi"/>
@@ -6410,7 +5850,6 @@
               </w:rPr>
               <w:t>InitializeProtocol</w:t>
             </w:r>
-            <w:proofErr w:type="spellEnd"/>
           </w:p>
           <w:p>
             <w:pPr>
@@ -6437,23 +5876,29 @@
                 <w:szCs w:val="16"/>
               </w:rPr>
             </w:pPr>
-            <w:proofErr w:type="spellStart"/>
             <w:r>
               <w:rPr>
                 <w:rFonts w:asciiTheme="majorHAnsi" w:hAnsiTheme="majorHAnsi"/>
                 <w:sz w:val="16"/>
                 <w:szCs w:val="16"/>
               </w:rPr>
-              <w:t>From</w:t>
-            </w:r>
-            <w:proofErr w:type="spellEnd"/>
+              <w:t xml:space="preserve">From: </w:t>
+            </w:r>
+            <w:r>
+              <w:rPr>
+                <w:rFonts w:asciiTheme="majorHAnsi" w:hAnsiTheme="majorHAnsi" w:hint="eastAsia"/>
+                <w:sz w:val="16"/>
+                <w:szCs w:val="16"/>
+              </w:rPr>
+              <w:t>“</w:t>
+            </w:r>
             <w:r>
               <w:rPr>
                 <w:rFonts w:asciiTheme="majorHAnsi" w:hAnsiTheme="majorHAnsi"/>
                 <w:sz w:val="16"/>
                 <w:szCs w:val="16"/>
               </w:rPr>
-              <w:t xml:space="preserve">: </w:t>
+              <w:t>STARTUP</w:t>
             </w:r>
             <w:r>
               <w:rPr>
@@ -6461,113 +5906,57 @@
                 <w:sz w:val="16"/>
                 <w:szCs w:val="16"/>
               </w:rPr>
-              <w:t>“</w:t>
-            </w:r>
-            <w:r>
+              <w:t>”</w:t>
+            </w:r>
+          </w:p>
+        </w:tc>
+        <w:tc>
+          <w:tcPr>
+            <w:tcW w:w="924" w:type="dxa"/>
+            <w:shd w:val="clear" w:color="auto" w:fill="FDE9D9" w:themeFill="accent6" w:themeFillTint="33"/>
+          </w:tcPr>
+          <w:p>
+            <w:pPr>
+              <w:jc w:val="center"/>
+              <w:cnfStyle w:val="000000000000" w:firstRow="0" w:lastRow="0" w:firstColumn="0" w:lastColumn="0" w:oddVBand="0" w:evenVBand="0" w:oddHBand="0" w:evenHBand="0" w:firstRowFirstColumn="0" w:firstRowLastColumn="0" w:lastRowFirstColumn="0" w:lastRowLastColumn="0"/>
               <w:rPr>
                 <w:rFonts w:asciiTheme="majorHAnsi" w:hAnsiTheme="majorHAnsi"/>
                 <w:sz w:val="16"/>
                 <w:szCs w:val="16"/>
               </w:rPr>
-              <w:t>STARTUP</w:t>
-            </w:r>
-            <w:r>
-              <w:rPr>
-                <w:rFonts w:asciiTheme="majorHAnsi" w:hAnsiTheme="majorHAnsi" w:hint="eastAsia"/>
-                <w:sz w:val="16"/>
-                <w:szCs w:val="16"/>
-              </w:rPr>
-              <w:t>”</w:t>
-            </w:r>
-          </w:p>
-        </w:tc>
-        <w:tc>
-          <w:tcPr>
-            <w:tcW w:w="924" w:type="dxa"/>
-            <w:shd w:val="clear" w:color="auto" w:fill="FDE9D9" w:themeFill="accent6" w:themeFillTint="33"/>
-          </w:tcPr>
-          <w:p>
-            <w:pPr>
-              <w:jc w:val="center"/>
-              <w:cnfStyle w:val="000000000000" w:firstRow="0" w:lastRow="0" w:firstColumn="0" w:lastColumn="0" w:oddVBand="0" w:evenVBand="0" w:oddHBand="0" w:evenHBand="0" w:firstRowFirstColumn="0" w:firstRowLastColumn="0" w:lastRowFirstColumn="0" w:lastRowLastColumn="0"/>
+            </w:pPr>
+            <w:r>
               <w:rPr>
                 <w:rFonts w:asciiTheme="majorHAnsi" w:hAnsiTheme="majorHAnsi"/>
                 <w:sz w:val="16"/>
                 <w:szCs w:val="16"/>
               </w:rPr>
-            </w:pPr>
-            <w:proofErr w:type="spellStart"/>
-            <w:r>
+              <w:t>Automatic</w:t>
+            </w:r>
+          </w:p>
+        </w:tc>
+        <w:tc>
+          <w:tcPr>
+            <w:tcW w:w="3058" w:type="dxa"/>
+            <w:shd w:val="clear" w:color="auto" w:fill="FDE9D9" w:themeFill="accent6" w:themeFillTint="33"/>
+          </w:tcPr>
+          <w:p>
+            <w:pPr>
+              <w:cnfStyle w:val="000000000000" w:firstRow="0" w:lastRow="0" w:firstColumn="0" w:lastColumn="0" w:oddVBand="0" w:evenVBand="0" w:oddHBand="0" w:evenHBand="0" w:firstRowFirstColumn="0" w:firstRowLastColumn="0" w:lastRowFirstColumn="0" w:lastRowLastColumn="0"/>
               <w:rPr>
                 <w:rFonts w:asciiTheme="majorHAnsi" w:hAnsiTheme="majorHAnsi"/>
                 <w:sz w:val="16"/>
                 <w:szCs w:val="16"/>
               </w:rPr>
-              <w:t>Automatic</w:t>
-            </w:r>
-            <w:proofErr w:type="spellEnd"/>
-          </w:p>
-        </w:tc>
-        <w:tc>
-          <w:tcPr>
-            <w:tcW w:w="3058" w:type="dxa"/>
-            <w:shd w:val="clear" w:color="auto" w:fill="FDE9D9" w:themeFill="accent6" w:themeFillTint="33"/>
-          </w:tcPr>
-          <w:p>
-            <w:pPr>
-              <w:cnfStyle w:val="000000000000" w:firstRow="0" w:lastRow="0" w:firstColumn="0" w:lastColumn="0" w:oddVBand="0" w:evenVBand="0" w:oddHBand="0" w:evenHBand="0" w:firstRowFirstColumn="0" w:firstRowLastColumn="0" w:lastRowFirstColumn="0" w:lastRowLastColumn="0"/>
+            </w:pPr>
+            <w:r>
               <w:rPr>
                 <w:rFonts w:asciiTheme="majorHAnsi" w:hAnsiTheme="majorHAnsi"/>
                 <w:sz w:val="16"/>
                 <w:szCs w:val="16"/>
               </w:rPr>
-            </w:pPr>
-            <w:proofErr w:type="spellStart"/>
-            <w:r>
-              <w:rPr>
-                <w:rFonts w:asciiTheme="majorHAnsi" w:hAnsiTheme="majorHAnsi"/>
-                <w:sz w:val="16"/>
-                <w:szCs w:val="16"/>
-              </w:rPr>
-              <w:t>Electrical</w:t>
-            </w:r>
-            <w:proofErr w:type="spellEnd"/>
-            <w:r>
-              <w:rPr>
-                <w:rFonts w:asciiTheme="majorHAnsi" w:hAnsiTheme="majorHAnsi"/>
-                <w:sz w:val="16"/>
-                <w:szCs w:val="16"/>
-              </w:rPr>
-              <w:t xml:space="preserve"> power </w:t>
-            </w:r>
-            <w:proofErr w:type="spellStart"/>
-            <w:r>
-              <w:rPr>
-                <w:rFonts w:asciiTheme="majorHAnsi" w:hAnsiTheme="majorHAnsi"/>
-                <w:sz w:val="16"/>
-                <w:szCs w:val="16"/>
-              </w:rPr>
-              <w:t>externally</w:t>
-            </w:r>
-            <w:proofErr w:type="spellEnd"/>
-            <w:r>
-              <w:rPr>
-                <w:rFonts w:asciiTheme="majorHAnsi" w:hAnsiTheme="majorHAnsi"/>
-                <w:sz w:val="16"/>
-                <w:szCs w:val="16"/>
-              </w:rPr>
-              <w:t xml:space="preserve"> </w:t>
-            </w:r>
-            <w:proofErr w:type="spellStart"/>
-            <w:r>
-              <w:rPr>
-                <w:rFonts w:asciiTheme="majorHAnsi" w:hAnsiTheme="majorHAnsi"/>
-                <w:sz w:val="16"/>
-                <w:szCs w:val="16"/>
-              </w:rPr>
-              <w:t>re-supplied</w:t>
-            </w:r>
-            <w:proofErr w:type="spellEnd"/>
+              <w:t>Electrical power externally re-supplied</w:t>
+            </w:r>
           </w:p>
         </w:tc>
       </w:tr>
@@ -6624,68 +6013,55 @@
                 <w:szCs w:val="16"/>
               </w:rPr>
             </w:pPr>
-            <w:proofErr w:type="spellStart"/>
             <w:r>
               <w:rPr>
                 <w:rFonts w:asciiTheme="majorHAnsi" w:hAnsiTheme="majorHAnsi"/>
                 <w:sz w:val="16"/>
                 <w:szCs w:val="16"/>
               </w:rPr>
-              <w:t>From</w:t>
-            </w:r>
-            <w:proofErr w:type="spellEnd"/>
-            <w:r>
+              <w:t>From: “RESET”</w:t>
+            </w:r>
+          </w:p>
+        </w:tc>
+        <w:tc>
+          <w:tcPr>
+            <w:tcW w:w="924" w:type="dxa"/>
+            <w:shd w:val="clear" w:color="auto" w:fill="FDE9D9" w:themeFill="accent6" w:themeFillTint="33"/>
+          </w:tcPr>
+          <w:p>
+            <w:pPr>
+              <w:jc w:val="center"/>
+              <w:cnfStyle w:val="000000100000" w:firstRow="0" w:lastRow="0" w:firstColumn="0" w:lastColumn="0" w:oddVBand="0" w:evenVBand="0" w:oddHBand="1" w:evenHBand="0" w:firstRowFirstColumn="0" w:firstRowLastColumn="0" w:lastRowFirstColumn="0" w:lastRowLastColumn="0"/>
               <w:rPr>
                 <w:rFonts w:asciiTheme="majorHAnsi" w:hAnsiTheme="majorHAnsi"/>
                 <w:sz w:val="16"/>
                 <w:szCs w:val="16"/>
               </w:rPr>
-              <w:t>: “RESET”</w:t>
-            </w:r>
-          </w:p>
-        </w:tc>
-        <w:tc>
-          <w:tcPr>
-            <w:tcW w:w="924" w:type="dxa"/>
-            <w:shd w:val="clear" w:color="auto" w:fill="FDE9D9" w:themeFill="accent6" w:themeFillTint="33"/>
-          </w:tcPr>
-          <w:p>
-            <w:pPr>
-              <w:jc w:val="center"/>
-              <w:cnfStyle w:val="000000100000" w:firstRow="0" w:lastRow="0" w:firstColumn="0" w:lastColumn="0" w:oddVBand="0" w:evenVBand="0" w:oddHBand="1" w:evenHBand="0" w:firstRowFirstColumn="0" w:firstRowLastColumn="0" w:lastRowFirstColumn="0" w:lastRowLastColumn="0"/>
+            </w:pPr>
+            <w:r>
               <w:rPr>
                 <w:rFonts w:asciiTheme="majorHAnsi" w:hAnsiTheme="majorHAnsi"/>
                 <w:sz w:val="16"/>
                 <w:szCs w:val="16"/>
               </w:rPr>
-            </w:pPr>
-            <w:proofErr w:type="spellStart"/>
-            <w:r>
+              <w:t>Automatic</w:t>
+            </w:r>
+          </w:p>
+        </w:tc>
+        <w:tc>
+          <w:tcPr>
+            <w:tcW w:w="3058" w:type="dxa"/>
+            <w:shd w:val="clear" w:color="auto" w:fill="FDE9D9" w:themeFill="accent6" w:themeFillTint="33"/>
+          </w:tcPr>
+          <w:p>
+            <w:pPr>
+              <w:cnfStyle w:val="000000100000" w:firstRow="0" w:lastRow="0" w:firstColumn="0" w:lastColumn="0" w:oddVBand="0" w:evenVBand="0" w:oddHBand="1" w:evenHBand="0" w:firstRowFirstColumn="0" w:firstRowLastColumn="0" w:lastRowFirstColumn="0" w:lastRowLastColumn="0"/>
               <w:rPr>
                 <w:rFonts w:asciiTheme="majorHAnsi" w:hAnsiTheme="majorHAnsi"/>
                 <w:sz w:val="16"/>
                 <w:szCs w:val="16"/>
               </w:rPr>
-              <w:t>Automatic</w:t>
-            </w:r>
-            <w:proofErr w:type="spellEnd"/>
-          </w:p>
-        </w:tc>
-        <w:tc>
-          <w:tcPr>
-            <w:tcW w:w="3058" w:type="dxa"/>
-            <w:shd w:val="clear" w:color="auto" w:fill="FDE9D9" w:themeFill="accent6" w:themeFillTint="33"/>
-          </w:tcPr>
-          <w:p>
-            <w:pPr>
-              <w:cnfStyle w:val="000000100000" w:firstRow="0" w:lastRow="0" w:firstColumn="0" w:lastColumn="0" w:oddVBand="0" w:evenVBand="0" w:oddHBand="1" w:evenHBand="0" w:firstRowFirstColumn="0" w:firstRowLastColumn="0" w:lastRowFirstColumn="0" w:lastRowLastColumn="0"/>
-              <w:rPr>
-                <w:rFonts w:asciiTheme="majorHAnsi" w:hAnsiTheme="majorHAnsi"/>
-                <w:sz w:val="16"/>
-                <w:szCs w:val="16"/>
-              </w:rPr>
-            </w:pPr>
-            <w:proofErr w:type="spellStart"/>
+            </w:pPr>
             <w:r>
               <w:rPr>
                 <w:rFonts w:asciiTheme="majorHAnsi" w:hAnsiTheme="majorHAnsi"/>
@@ -6696,43 +6072,14 @@
               </w:rPr>
               <w:t>RESETGeneric</w:t>
             </w:r>
-            <w:proofErr w:type="spellEnd"/>
             <w:r>
               <w:rPr>
                 <w:rFonts w:asciiTheme="majorHAnsi" w:hAnsiTheme="majorHAnsi"/>
                 <w:sz w:val="16"/>
                 <w:szCs w:val="16"/>
               </w:rPr>
-              <w:t xml:space="preserve"> </w:t>
-            </w:r>
-            <w:proofErr w:type="spellStart"/>
-            <w:r>
-              <w:rPr>
-                <w:rFonts w:asciiTheme="majorHAnsi" w:hAnsiTheme="majorHAnsi"/>
-                <w:sz w:val="16"/>
-                <w:szCs w:val="16"/>
-              </w:rPr>
-              <w:t>protocol</w:t>
-            </w:r>
-            <w:proofErr w:type="spellEnd"/>
-            <w:r>
-              <w:rPr>
-                <w:rFonts w:asciiTheme="majorHAnsi" w:hAnsiTheme="majorHAnsi"/>
-                <w:sz w:val="16"/>
-                <w:szCs w:val="16"/>
-              </w:rPr>
-              <w:t xml:space="preserve"> </w:t>
-            </w:r>
-            <w:proofErr w:type="spellStart"/>
-            <w:r>
-              <w:rPr>
-                <w:rFonts w:asciiTheme="majorHAnsi" w:hAnsiTheme="majorHAnsi"/>
-                <w:sz w:val="16"/>
-                <w:szCs w:val="16"/>
-              </w:rPr>
-              <w:t>completed</w:t>
-            </w:r>
-            <w:proofErr w:type="spellEnd"/>
+              <w:t xml:space="preserve"> protocol completed</w:t>
+            </w:r>
           </w:p>
         </w:tc>
       </w:tr>
@@ -6932,17 +6279,8 @@
           <w:rFonts w:eastAsia="Times New Roman"/>
           <w:lang w:bidi="ar-SA"/>
         </w:rPr>
-        <w:t xml:space="preserve">//add global </w:t>
-      </w:r>
-      <w:proofErr w:type="spellStart"/>
-      <w:r>
-        <w:rPr>
-          <w:rFonts w:eastAsia="Times New Roman"/>
-          <w:lang w:bidi="ar-SA"/>
-        </w:rPr>
-        <w:t>fsm</w:t>
-      </w:r>
-      <w:proofErr w:type="spellEnd"/>
+        <w:t>//add global fsm</w:t>
+      </w:r>
     </w:p>
     <w:tbl>
       <w:tblPr>
@@ -7053,19 +6391,8 @@
                 <w:sz w:val="18"/>
                 <w:szCs w:val="18"/>
               </w:rPr>
-              <w:t xml:space="preserve">Execute </w:t>
-            </w:r>
-            <w:proofErr w:type="spellStart"/>
-            <w:r>
-              <w:rPr>
-                <w:rFonts w:cstheme="minorHAnsi"/>
-                <w:color w:val="auto"/>
-                <w:sz w:val="18"/>
-                <w:szCs w:val="18"/>
-              </w:rPr>
-              <w:t>BoosterAlarmProtocol</w:t>
-            </w:r>
-            <w:proofErr w:type="spellEnd"/>
+              <w:t>Execute BoosterAlarmProtocol</w:t>
+            </w:r>
           </w:p>
           <w:p>
             <w:pPr>
@@ -7097,7 +6424,6 @@
                 <w:szCs w:val="18"/>
               </w:rPr>
             </w:pPr>
-            <w:proofErr w:type="spellStart"/>
             <w:r>
               <w:rPr>
                 <w:rFonts w:cstheme="minorHAnsi"/>
@@ -7105,17 +6431,7 @@
                 <w:sz w:val="18"/>
                 <w:szCs w:val="18"/>
               </w:rPr>
-              <w:t>From</w:t>
-            </w:r>
-            <w:proofErr w:type="spellEnd"/>
-            <w:r>
-              <w:rPr>
-                <w:rFonts w:cstheme="minorHAnsi"/>
-                <w:color w:val="auto"/>
-                <w:sz w:val="18"/>
-                <w:szCs w:val="18"/>
-              </w:rPr>
-              <w:t>: “ANYSTATE”</w:t>
+              <w:t>From: “ANYSTATE”</w:t>
             </w:r>
           </w:p>
         </w:tc>
@@ -7136,7 +6452,6 @@
                 <w:szCs w:val="18"/>
               </w:rPr>
             </w:pPr>
-            <w:proofErr w:type="spellStart"/>
             <w:r>
               <w:rPr>
                 <w:rFonts w:cstheme="minorHAnsi"/>
@@ -7146,7 +6461,6 @@
               </w:rPr>
               <w:t>Automatic</w:t>
             </w:r>
-            <w:proofErr w:type="spellEnd"/>
           </w:p>
         </w:tc>
         <w:tc>
@@ -7168,7 +6482,6 @@
                 <w:szCs w:val="18"/>
               </w:rPr>
             </w:pPr>
-            <w:proofErr w:type="spellStart"/>
             <w:r>
               <w:rPr>
                 <w:rFonts w:cstheme="minorHAnsi"/>
@@ -7176,49 +6489,8 @@
                 <w:sz w:val="18"/>
                 <w:szCs w:val="18"/>
               </w:rPr>
-              <w:t>Triggered</w:t>
-            </w:r>
-            <w:proofErr w:type="spellEnd"/>
-            <w:r>
-              <w:rPr>
-                <w:rFonts w:cstheme="minorHAnsi"/>
-                <w:color w:val="auto"/>
-                <w:sz w:val="18"/>
-                <w:szCs w:val="18"/>
-              </w:rPr>
-              <w:t xml:space="preserve"> </w:t>
-            </w:r>
-            <w:proofErr w:type="spellStart"/>
-            <w:r>
-              <w:rPr>
-                <w:rFonts w:cstheme="minorHAnsi"/>
-                <w:color w:val="auto"/>
-                <w:sz w:val="18"/>
-                <w:szCs w:val="18"/>
-              </w:rPr>
-              <w:t>by</w:t>
-            </w:r>
-            <w:proofErr w:type="spellEnd"/>
-            <w:r>
-              <w:rPr>
-                <w:rFonts w:cstheme="minorHAnsi"/>
-                <w:color w:val="auto"/>
-                <w:sz w:val="18"/>
-                <w:szCs w:val="18"/>
-              </w:rPr>
-              <w:t xml:space="preserve"> </w:t>
-            </w:r>
-            <w:proofErr w:type="spellStart"/>
-            <w:r>
-              <w:rPr>
-                <w:rFonts w:cstheme="minorHAnsi"/>
-                <w:color w:val="auto"/>
-                <w:sz w:val="18"/>
-                <w:szCs w:val="18"/>
-              </w:rPr>
-              <w:t>BoosterAlarmDetected</w:t>
-            </w:r>
-            <w:proofErr w:type="spellEnd"/>
+              <w:t>Triggered by BoosterAlarmDetected</w:t>
+            </w:r>
           </w:p>
         </w:tc>
       </w:tr>
@@ -7281,23 +6553,13 @@
                 <w:szCs w:val="18"/>
               </w:rPr>
             </w:pPr>
-            <w:proofErr w:type="spellStart"/>
-            <w:r>
-              <w:rPr>
-                <w:rFonts w:cstheme="minorHAnsi"/>
-                <w:sz w:val="18"/>
-                <w:szCs w:val="18"/>
-              </w:rPr>
-              <w:t>To</w:t>
-            </w:r>
-            <w:proofErr w:type="spellEnd"/>
-            <w:r>
-              <w:rPr>
-                <w:rFonts w:cstheme="minorHAnsi"/>
-                <w:sz w:val="18"/>
-                <w:szCs w:val="18"/>
-              </w:rPr>
-              <w:t>: “DISABLE Booster”</w:t>
+            <w:r>
+              <w:rPr>
+                <w:rFonts w:cstheme="minorHAnsi"/>
+                <w:sz w:val="18"/>
+                <w:szCs w:val="18"/>
+              </w:rPr>
+              <w:t>To: “DISABLE Booster”</w:t>
             </w:r>
           </w:p>
         </w:tc>
@@ -7317,7 +6579,6 @@
                 <w:szCs w:val="18"/>
               </w:rPr>
             </w:pPr>
-            <w:proofErr w:type="spellStart"/>
             <w:r>
               <w:rPr>
                 <w:rFonts w:cstheme="minorHAnsi"/>
@@ -7326,7 +6587,6 @@
               </w:rPr>
               <w:t>Automatic</w:t>
             </w:r>
-            <w:proofErr w:type="spellEnd"/>
           </w:p>
         </w:tc>
         <w:tc>
@@ -7347,7 +6607,6 @@
                 <w:szCs w:val="18"/>
               </w:rPr>
             </w:pPr>
-            <w:proofErr w:type="spellStart"/>
             <w:r>
               <w:rPr>
                 <w:rFonts w:cstheme="minorHAnsi"/>
@@ -7358,25 +6617,14 @@
               </w:rPr>
               <w:t>BoosterAlarmProtocol</w:t>
             </w:r>
-            <w:proofErr w:type="spellEnd"/>
-            <w:r>
-              <w:rPr>
-                <w:rFonts w:cstheme="minorHAnsi"/>
-                <w:sz w:val="18"/>
-                <w:szCs w:val="18"/>
-              </w:rPr>
-              <w:t xml:space="preserve"> </w:t>
-            </w:r>
-            <w:proofErr w:type="spellStart"/>
-            <w:r>
-              <w:rPr>
-                <w:rFonts w:cstheme="minorHAnsi"/>
-                <w:sz w:val="18"/>
-                <w:szCs w:val="18"/>
-              </w:rPr>
-              <w:t>completed</w:t>
-            </w:r>
-            <w:proofErr w:type="spellEnd"/>
+            <w:r>
+              <w:rPr>
+                <w:rFonts w:cstheme="minorHAnsi"/>
+                <w:sz w:val="18"/>
+                <w:szCs w:val="18"/>
+              </w:rPr>
+              <w:t xml:space="preserve"> completed</w:t>
+            </w:r>
           </w:p>
         </w:tc>
       </w:tr>
@@ -7655,7 +6903,6 @@
               </w:rPr>
               <w:t xml:space="preserve">Execute </w:t>
             </w:r>
-            <w:proofErr w:type="spellStart"/>
             <w:r>
               <w:rPr>
                 <w:rFonts w:cstheme="minorHAnsi"/>
@@ -7666,7 +6913,6 @@
               </w:rPr>
               <w:t>StandbyBoosterProtocol</w:t>
             </w:r>
-            <w:proofErr w:type="spellEnd"/>
           </w:p>
           <w:p>
             <w:pPr>
@@ -7705,23 +6951,13 @@
                 <w:szCs w:val="18"/>
               </w:rPr>
             </w:pPr>
-            <w:proofErr w:type="spellStart"/>
-            <w:r>
-              <w:rPr>
-                <w:rFonts w:cstheme="minorHAnsi"/>
-                <w:sz w:val="18"/>
-                <w:szCs w:val="18"/>
-              </w:rPr>
-              <w:t>From</w:t>
-            </w:r>
-            <w:proofErr w:type="spellEnd"/>
-            <w:r>
-              <w:rPr>
-                <w:rFonts w:cstheme="minorHAnsi"/>
-                <w:sz w:val="18"/>
-                <w:szCs w:val="18"/>
-              </w:rPr>
-              <w:t>: “DISABLE Booster”</w:t>
+            <w:r>
+              <w:rPr>
+                <w:rFonts w:cstheme="minorHAnsi"/>
+                <w:sz w:val="18"/>
+                <w:szCs w:val="18"/>
+              </w:rPr>
+              <w:t>From: “DISABLE Booster”</w:t>
             </w:r>
           </w:p>
         </w:tc>
@@ -7741,7 +6977,6 @@
                 <w:szCs w:val="18"/>
               </w:rPr>
             </w:pPr>
-            <w:proofErr w:type="spellStart"/>
             <w:r>
               <w:rPr>
                 <w:rFonts w:cstheme="minorHAnsi"/>
@@ -7750,7 +6985,6 @@
               </w:rPr>
               <w:t>Automatic</w:t>
             </w:r>
-            <w:proofErr w:type="spellEnd"/>
           </w:p>
         </w:tc>
         <w:tc>
@@ -7771,7 +7005,6 @@
                 <w:szCs w:val="18"/>
               </w:rPr>
             </w:pPr>
-            <w:proofErr w:type="spellStart"/>
             <w:r>
               <w:rPr>
                 <w:rFonts w:cstheme="minorHAnsi"/>
@@ -7782,25 +7015,14 @@
               </w:rPr>
               <w:t>DisableBoosterProtocol</w:t>
             </w:r>
-            <w:proofErr w:type="spellEnd"/>
-            <w:r>
-              <w:rPr>
-                <w:rFonts w:cstheme="minorHAnsi"/>
-                <w:sz w:val="18"/>
-                <w:szCs w:val="18"/>
-              </w:rPr>
-              <w:t xml:space="preserve"> </w:t>
-            </w:r>
-            <w:proofErr w:type="spellStart"/>
-            <w:r>
-              <w:rPr>
-                <w:rFonts w:cstheme="minorHAnsi"/>
-                <w:sz w:val="18"/>
-                <w:szCs w:val="18"/>
-              </w:rPr>
-              <w:t>completed</w:t>
-            </w:r>
-            <w:proofErr w:type="spellEnd"/>
+            <w:r>
+              <w:rPr>
+                <w:rFonts w:cstheme="minorHAnsi"/>
+                <w:sz w:val="18"/>
+                <w:szCs w:val="18"/>
+              </w:rPr>
+              <w:t xml:space="preserve"> completed</w:t>
+            </w:r>
           </w:p>
         </w:tc>
       </w:tr>
@@ -7863,23 +7085,13 @@
                 <w:szCs w:val="18"/>
               </w:rPr>
             </w:pPr>
-            <w:proofErr w:type="spellStart"/>
-            <w:r>
-              <w:rPr>
-                <w:rFonts w:cstheme="minorHAnsi"/>
-                <w:sz w:val="18"/>
-                <w:szCs w:val="18"/>
-              </w:rPr>
-              <w:t>To</w:t>
-            </w:r>
-            <w:proofErr w:type="spellEnd"/>
-            <w:r>
-              <w:rPr>
-                <w:rFonts w:cstheme="minorHAnsi"/>
-                <w:sz w:val="18"/>
-                <w:szCs w:val="18"/>
-              </w:rPr>
-              <w:t>: “ACC Booster”</w:t>
+            <w:r>
+              <w:rPr>
+                <w:rFonts w:cstheme="minorHAnsi"/>
+                <w:sz w:val="18"/>
+                <w:szCs w:val="18"/>
+              </w:rPr>
+              <w:t>To: “ACC Booster”</w:t>
             </w:r>
           </w:p>
         </w:tc>
@@ -7899,7 +7111,6 @@
                 <w:szCs w:val="18"/>
               </w:rPr>
             </w:pPr>
-            <w:proofErr w:type="spellStart"/>
             <w:r>
               <w:rPr>
                 <w:rFonts w:cstheme="minorHAnsi"/>
@@ -7908,7 +7119,6 @@
               </w:rPr>
               <w:t>Automatic</w:t>
             </w:r>
-            <w:proofErr w:type="spellEnd"/>
           </w:p>
         </w:tc>
         <w:tc>
@@ -7929,7 +7139,6 @@
                 <w:szCs w:val="18"/>
               </w:rPr>
             </w:pPr>
-            <w:proofErr w:type="spellStart"/>
             <w:r>
               <w:rPr>
                 <w:rFonts w:cstheme="minorHAnsi"/>
@@ -7940,25 +7149,14 @@
               </w:rPr>
               <w:t>StandbyBoosterProtocol</w:t>
             </w:r>
-            <w:proofErr w:type="spellEnd"/>
-            <w:r>
-              <w:rPr>
-                <w:rFonts w:cstheme="minorHAnsi"/>
-                <w:sz w:val="18"/>
-                <w:szCs w:val="18"/>
-              </w:rPr>
-              <w:t xml:space="preserve"> </w:t>
-            </w:r>
-            <w:proofErr w:type="spellStart"/>
-            <w:r>
-              <w:rPr>
-                <w:rFonts w:cstheme="minorHAnsi"/>
-                <w:sz w:val="18"/>
-                <w:szCs w:val="18"/>
-              </w:rPr>
-              <w:t>completed</w:t>
-            </w:r>
-            <w:proofErr w:type="spellEnd"/>
+            <w:r>
+              <w:rPr>
+                <w:rFonts w:cstheme="minorHAnsi"/>
+                <w:sz w:val="18"/>
+                <w:szCs w:val="18"/>
+              </w:rPr>
+              <w:t xml:space="preserve"> completed</w:t>
+            </w:r>
           </w:p>
         </w:tc>
       </w:tr>
@@ -8020,23 +7218,13 @@
                 <w:szCs w:val="18"/>
               </w:rPr>
             </w:pPr>
-            <w:proofErr w:type="spellStart"/>
-            <w:r>
-              <w:rPr>
-                <w:rFonts w:cstheme="minorHAnsi"/>
-                <w:sz w:val="18"/>
-                <w:szCs w:val="18"/>
-              </w:rPr>
-              <w:t>To</w:t>
-            </w:r>
-            <w:proofErr w:type="spellEnd"/>
-            <w:r>
-              <w:rPr>
-                <w:rFonts w:cstheme="minorHAnsi"/>
-                <w:sz w:val="18"/>
-                <w:szCs w:val="18"/>
-              </w:rPr>
-              <w:t>: “APC Booster”</w:t>
+            <w:r>
+              <w:rPr>
+                <w:rFonts w:cstheme="minorHAnsi"/>
+                <w:sz w:val="18"/>
+                <w:szCs w:val="18"/>
+              </w:rPr>
+              <w:t>To: “APC Booster”</w:t>
             </w:r>
           </w:p>
         </w:tc>
@@ -8090,63 +7278,8 @@
                 <w:sz w:val="18"/>
                 <w:szCs w:val="18"/>
               </w:rPr>
-              <w:t xml:space="preserve">Command on </w:t>
-            </w:r>
-            <w:proofErr w:type="spellStart"/>
-            <w:r>
-              <w:rPr>
-                <w:rFonts w:cstheme="minorHAnsi"/>
-                <w:sz w:val="18"/>
-                <w:szCs w:val="18"/>
-              </w:rPr>
-              <w:t>the</w:t>
-            </w:r>
-            <w:proofErr w:type="spellEnd"/>
-            <w:r>
-              <w:rPr>
-                <w:rFonts w:cstheme="minorHAnsi"/>
-                <w:sz w:val="18"/>
-                <w:szCs w:val="18"/>
-              </w:rPr>
-              <w:t xml:space="preserve"> CAN </w:t>
-            </w:r>
-            <w:proofErr w:type="spellStart"/>
-            <w:r>
-              <w:rPr>
-                <w:rFonts w:cstheme="minorHAnsi"/>
-                <w:sz w:val="18"/>
-                <w:szCs w:val="18"/>
-              </w:rPr>
-              <w:t>bus</w:t>
-            </w:r>
-            <w:proofErr w:type="spellEnd"/>
-            <w:r>
-              <w:rPr>
-                <w:rFonts w:cstheme="minorHAnsi"/>
-                <w:sz w:val="18"/>
-                <w:szCs w:val="18"/>
-              </w:rPr>
-              <w:t xml:space="preserve"> (</w:t>
-            </w:r>
-            <w:proofErr w:type="spellStart"/>
-            <w:r>
-              <w:rPr>
-                <w:rFonts w:cstheme="minorHAnsi"/>
-                <w:sz w:val="18"/>
-                <w:szCs w:val="18"/>
-              </w:rPr>
-              <w:t>Cfr</w:t>
-            </w:r>
-            <w:proofErr w:type="spellEnd"/>
-            <w:r>
-              <w:rPr>
-                <w:rFonts w:cstheme="minorHAnsi"/>
-                <w:sz w:val="18"/>
-                <w:szCs w:val="18"/>
-              </w:rPr>
-              <w:t xml:space="preserve">. </w:t>
-            </w:r>
-            <w:proofErr w:type="spellStart"/>
+              <w:t xml:space="preserve">Command on the CAN bus (Cfr. </w:t>
+            </w:r>
             <w:r>
               <w:rPr>
                 <w:rFonts w:cstheme="minorHAnsi"/>
@@ -8157,32 +7290,13 @@
               </w:rPr>
               <w:t>SETMode</w:t>
             </w:r>
-            <w:proofErr w:type="spellEnd"/>
-            <w:r>
-              <w:rPr>
-                <w:rFonts w:cstheme="minorHAnsi"/>
-                <w:sz w:val="18"/>
-                <w:szCs w:val="18"/>
-              </w:rPr>
-              <w:t xml:space="preserve"> </w:t>
-            </w:r>
-            <w:proofErr w:type="spellStart"/>
-            <w:r>
-              <w:rPr>
-                <w:rFonts w:cstheme="minorHAnsi"/>
-                <w:sz w:val="18"/>
-                <w:szCs w:val="18"/>
-              </w:rPr>
-              <w:t>function</w:t>
-            </w:r>
-            <w:proofErr w:type="spellEnd"/>
-            <w:r>
-              <w:rPr>
-                <w:rFonts w:cstheme="minorHAnsi"/>
-                <w:sz w:val="18"/>
-                <w:szCs w:val="18"/>
-              </w:rPr>
-              <w:t>)</w:t>
+            <w:r>
+              <w:rPr>
+                <w:rFonts w:cstheme="minorHAnsi"/>
+                <w:sz w:val="18"/>
+                <w:szCs w:val="18"/>
+              </w:rPr>
+              <w:t xml:space="preserve"> function)</w:t>
             </w:r>
           </w:p>
         </w:tc>
@@ -8256,7 +7370,6 @@
               </w:rPr>
               <w:t xml:space="preserve">Execute </w:t>
             </w:r>
-            <w:proofErr w:type="spellStart"/>
             <w:r>
               <w:rPr>
                 <w:rFonts w:cstheme="minorHAnsi"/>
@@ -8267,7 +7380,6 @@
               </w:rPr>
               <w:t>ACCBoosterProtocol</w:t>
             </w:r>
-            <w:proofErr w:type="spellEnd"/>
           </w:p>
           <w:p>
             <w:pPr>
@@ -8298,23 +7410,13 @@
                 <w:szCs w:val="18"/>
               </w:rPr>
             </w:pPr>
-            <w:proofErr w:type="spellStart"/>
-            <w:r>
-              <w:rPr>
-                <w:rFonts w:cstheme="minorHAnsi"/>
-                <w:sz w:val="18"/>
-                <w:szCs w:val="18"/>
-              </w:rPr>
-              <w:t>From</w:t>
-            </w:r>
-            <w:proofErr w:type="spellEnd"/>
-            <w:r>
-              <w:rPr>
-                <w:rFonts w:cstheme="minorHAnsi"/>
-                <w:sz w:val="18"/>
-                <w:szCs w:val="18"/>
-              </w:rPr>
-              <w:t xml:space="preserve"> : “STANDBY Booster”</w:t>
+            <w:r>
+              <w:rPr>
+                <w:rFonts w:cstheme="minorHAnsi"/>
+                <w:sz w:val="18"/>
+                <w:szCs w:val="18"/>
+              </w:rPr>
+              <w:t>From : “STANDBY Booster”</w:t>
             </w:r>
           </w:p>
         </w:tc>
@@ -8334,7 +7436,6 @@
                 <w:szCs w:val="18"/>
               </w:rPr>
             </w:pPr>
-            <w:proofErr w:type="spellStart"/>
             <w:r>
               <w:rPr>
                 <w:rFonts w:cstheme="minorHAnsi"/>
@@ -8343,7 +7444,6 @@
               </w:rPr>
               <w:t>Automatic</w:t>
             </w:r>
-            <w:proofErr w:type="spellEnd"/>
           </w:p>
         </w:tc>
         <w:tc>
@@ -8362,7 +7462,6 @@
                 <w:szCs w:val="18"/>
               </w:rPr>
             </w:pPr>
-            <w:proofErr w:type="spellStart"/>
             <w:r>
               <w:rPr>
                 <w:rFonts w:cstheme="minorHAnsi"/>
@@ -8373,25 +7472,14 @@
               </w:rPr>
               <w:t>StandbyBoosterProtocol</w:t>
             </w:r>
-            <w:proofErr w:type="spellEnd"/>
-            <w:r>
-              <w:rPr>
-                <w:rFonts w:cstheme="minorHAnsi"/>
-                <w:sz w:val="18"/>
-                <w:szCs w:val="18"/>
-              </w:rPr>
-              <w:t xml:space="preserve"> </w:t>
-            </w:r>
-            <w:proofErr w:type="spellStart"/>
-            <w:r>
-              <w:rPr>
-                <w:rFonts w:cstheme="minorHAnsi"/>
-                <w:sz w:val="18"/>
-                <w:szCs w:val="18"/>
-              </w:rPr>
-              <w:t>completed</w:t>
-            </w:r>
-            <w:proofErr w:type="spellEnd"/>
+            <w:r>
+              <w:rPr>
+                <w:rFonts w:cstheme="minorHAnsi"/>
+                <w:sz w:val="18"/>
+                <w:szCs w:val="18"/>
+              </w:rPr>
+              <w:t xml:space="preserve"> completed</w:t>
+            </w:r>
           </w:p>
         </w:tc>
       </w:tr>
@@ -8453,23 +7541,13 @@
                 <w:szCs w:val="18"/>
               </w:rPr>
             </w:pPr>
-            <w:proofErr w:type="spellStart"/>
-            <w:r>
-              <w:rPr>
-                <w:rFonts w:cstheme="minorHAnsi"/>
-                <w:sz w:val="18"/>
-                <w:szCs w:val="18"/>
-              </w:rPr>
-              <w:t>To</w:t>
-            </w:r>
-            <w:proofErr w:type="spellEnd"/>
-            <w:r>
-              <w:rPr>
-                <w:rFonts w:cstheme="minorHAnsi"/>
-                <w:sz w:val="18"/>
-                <w:szCs w:val="18"/>
-              </w:rPr>
-              <w:t>: “DISABLE Booster”</w:t>
+            <w:r>
+              <w:rPr>
+                <w:rFonts w:cstheme="minorHAnsi"/>
+                <w:sz w:val="18"/>
+                <w:szCs w:val="18"/>
+              </w:rPr>
+              <w:t>To: “DISABLE Booster”</w:t>
             </w:r>
           </w:p>
         </w:tc>
@@ -8521,63 +7599,8 @@
                 <w:sz w:val="18"/>
                 <w:szCs w:val="18"/>
               </w:rPr>
-              <w:t xml:space="preserve">Command on </w:t>
-            </w:r>
-            <w:proofErr w:type="spellStart"/>
-            <w:r>
-              <w:rPr>
-                <w:rFonts w:cstheme="minorHAnsi"/>
-                <w:sz w:val="18"/>
-                <w:szCs w:val="18"/>
-              </w:rPr>
-              <w:t>the</w:t>
-            </w:r>
-            <w:proofErr w:type="spellEnd"/>
-            <w:r>
-              <w:rPr>
-                <w:rFonts w:cstheme="minorHAnsi"/>
-                <w:sz w:val="18"/>
-                <w:szCs w:val="18"/>
-              </w:rPr>
-              <w:t xml:space="preserve"> CAN </w:t>
-            </w:r>
-            <w:proofErr w:type="spellStart"/>
-            <w:r>
-              <w:rPr>
-                <w:rFonts w:cstheme="minorHAnsi"/>
-                <w:sz w:val="18"/>
-                <w:szCs w:val="18"/>
-              </w:rPr>
-              <w:t>bus</w:t>
-            </w:r>
-            <w:proofErr w:type="spellEnd"/>
-            <w:r>
-              <w:rPr>
-                <w:rFonts w:cstheme="minorHAnsi"/>
-                <w:sz w:val="18"/>
-                <w:szCs w:val="18"/>
-              </w:rPr>
-              <w:t xml:space="preserve"> (</w:t>
-            </w:r>
-            <w:proofErr w:type="spellStart"/>
-            <w:r>
-              <w:rPr>
-                <w:rFonts w:cstheme="minorHAnsi"/>
-                <w:sz w:val="18"/>
-                <w:szCs w:val="18"/>
-              </w:rPr>
-              <w:t>Cfr</w:t>
-            </w:r>
-            <w:proofErr w:type="spellEnd"/>
-            <w:r>
-              <w:rPr>
-                <w:rFonts w:cstheme="minorHAnsi"/>
-                <w:sz w:val="18"/>
-                <w:szCs w:val="18"/>
-              </w:rPr>
-              <w:t xml:space="preserve">. </w:t>
-            </w:r>
-            <w:proofErr w:type="spellStart"/>
+              <w:t xml:space="preserve">Command on the CAN bus (Cfr. </w:t>
+            </w:r>
             <w:r>
               <w:rPr>
                 <w:rFonts w:cstheme="minorHAnsi"/>
@@ -8588,32 +7611,13 @@
               </w:rPr>
               <w:t>SETMode</w:t>
             </w:r>
-            <w:proofErr w:type="spellEnd"/>
-            <w:r>
-              <w:rPr>
-                <w:rFonts w:cstheme="minorHAnsi"/>
-                <w:sz w:val="18"/>
-                <w:szCs w:val="18"/>
-              </w:rPr>
-              <w:t xml:space="preserve"> </w:t>
-            </w:r>
-            <w:proofErr w:type="spellStart"/>
-            <w:r>
-              <w:rPr>
-                <w:rFonts w:cstheme="minorHAnsi"/>
-                <w:sz w:val="18"/>
-                <w:szCs w:val="18"/>
-              </w:rPr>
-              <w:t>function</w:t>
-            </w:r>
-            <w:proofErr w:type="spellEnd"/>
-            <w:r>
-              <w:rPr>
-                <w:rFonts w:cstheme="minorHAnsi"/>
-                <w:sz w:val="18"/>
-                <w:szCs w:val="18"/>
-              </w:rPr>
-              <w:t>)</w:t>
+            <w:r>
+              <w:rPr>
+                <w:rFonts w:cstheme="minorHAnsi"/>
+                <w:sz w:val="18"/>
+                <w:szCs w:val="18"/>
+              </w:rPr>
+              <w:t xml:space="preserve"> function)</w:t>
             </w:r>
           </w:p>
         </w:tc>
@@ -8700,7 +7704,6 @@
               </w:rPr>
               <w:t xml:space="preserve">Execute </w:t>
             </w:r>
-            <w:proofErr w:type="spellStart"/>
             <w:r>
               <w:rPr>
                 <w:rFonts w:cstheme="minorHAnsi"/>
@@ -8711,7 +7714,6 @@
               </w:rPr>
               <w:t>APCBoosterProtocol</w:t>
             </w:r>
-            <w:proofErr w:type="spellEnd"/>
           </w:p>
           <w:p>
             <w:pPr>
@@ -8742,23 +7744,13 @@
                 <w:szCs w:val="18"/>
               </w:rPr>
             </w:pPr>
-            <w:proofErr w:type="spellStart"/>
-            <w:r>
-              <w:rPr>
-                <w:rFonts w:cstheme="minorHAnsi"/>
-                <w:sz w:val="18"/>
-                <w:szCs w:val="18"/>
-              </w:rPr>
-              <w:t>From</w:t>
-            </w:r>
-            <w:proofErr w:type="spellEnd"/>
-            <w:r>
-              <w:rPr>
-                <w:rFonts w:cstheme="minorHAnsi"/>
-                <w:sz w:val="18"/>
-                <w:szCs w:val="18"/>
-              </w:rPr>
-              <w:t>: “STANDBY Booster”</w:t>
+            <w:r>
+              <w:rPr>
+                <w:rFonts w:cstheme="minorHAnsi"/>
+                <w:sz w:val="18"/>
+                <w:szCs w:val="18"/>
+              </w:rPr>
+              <w:t>From: “STANDBY Booster”</w:t>
             </w:r>
           </w:p>
         </w:tc>
@@ -8810,63 +7802,8 @@
                 <w:sz w:val="18"/>
                 <w:szCs w:val="18"/>
               </w:rPr>
-              <w:t xml:space="preserve">Command on </w:t>
-            </w:r>
-            <w:proofErr w:type="spellStart"/>
-            <w:r>
-              <w:rPr>
-                <w:rFonts w:cstheme="minorHAnsi"/>
-                <w:sz w:val="18"/>
-                <w:szCs w:val="18"/>
-              </w:rPr>
-              <w:t>the</w:t>
-            </w:r>
-            <w:proofErr w:type="spellEnd"/>
-            <w:r>
-              <w:rPr>
-                <w:rFonts w:cstheme="minorHAnsi"/>
-                <w:sz w:val="18"/>
-                <w:szCs w:val="18"/>
-              </w:rPr>
-              <w:t xml:space="preserve"> CAN </w:t>
-            </w:r>
-            <w:proofErr w:type="spellStart"/>
-            <w:r>
-              <w:rPr>
-                <w:rFonts w:cstheme="minorHAnsi"/>
-                <w:sz w:val="18"/>
-                <w:szCs w:val="18"/>
-              </w:rPr>
-              <w:t>bus</w:t>
-            </w:r>
-            <w:proofErr w:type="spellEnd"/>
-            <w:r>
-              <w:rPr>
-                <w:rFonts w:cstheme="minorHAnsi"/>
-                <w:sz w:val="18"/>
-                <w:szCs w:val="18"/>
-              </w:rPr>
-              <w:t xml:space="preserve"> (</w:t>
-            </w:r>
-            <w:proofErr w:type="spellStart"/>
-            <w:r>
-              <w:rPr>
-                <w:rFonts w:cstheme="minorHAnsi"/>
-                <w:sz w:val="18"/>
-                <w:szCs w:val="18"/>
-              </w:rPr>
-              <w:t>Cfr</w:t>
-            </w:r>
-            <w:proofErr w:type="spellEnd"/>
-            <w:r>
-              <w:rPr>
-                <w:rFonts w:cstheme="minorHAnsi"/>
-                <w:sz w:val="18"/>
-                <w:szCs w:val="18"/>
-              </w:rPr>
-              <w:t xml:space="preserve">. </w:t>
-            </w:r>
-            <w:proofErr w:type="spellStart"/>
+              <w:t xml:space="preserve">Command on the CAN bus (Cfr. </w:t>
+            </w:r>
             <w:r>
               <w:rPr>
                 <w:rFonts w:cstheme="minorHAnsi"/>
@@ -8877,32 +7814,13 @@
               </w:rPr>
               <w:t>SETMode</w:t>
             </w:r>
-            <w:proofErr w:type="spellEnd"/>
-            <w:r>
-              <w:rPr>
-                <w:rFonts w:cstheme="minorHAnsi"/>
-                <w:sz w:val="18"/>
-                <w:szCs w:val="18"/>
-              </w:rPr>
-              <w:t xml:space="preserve"> </w:t>
-            </w:r>
-            <w:proofErr w:type="spellStart"/>
-            <w:r>
-              <w:rPr>
-                <w:rFonts w:cstheme="minorHAnsi"/>
-                <w:sz w:val="18"/>
-                <w:szCs w:val="18"/>
-              </w:rPr>
-              <w:t>function</w:t>
-            </w:r>
-            <w:proofErr w:type="spellEnd"/>
-            <w:r>
-              <w:rPr>
-                <w:rFonts w:cstheme="minorHAnsi"/>
-                <w:sz w:val="18"/>
-                <w:szCs w:val="18"/>
-              </w:rPr>
-              <w:t>)</w:t>
+            <w:r>
+              <w:rPr>
+                <w:rFonts w:cstheme="minorHAnsi"/>
+                <w:sz w:val="18"/>
+                <w:szCs w:val="18"/>
+              </w:rPr>
+              <w:t xml:space="preserve"> function)</w:t>
             </w:r>
           </w:p>
         </w:tc>
@@ -8965,23 +7883,13 @@
                 <w:szCs w:val="18"/>
               </w:rPr>
             </w:pPr>
-            <w:proofErr w:type="spellStart"/>
-            <w:r>
-              <w:rPr>
-                <w:rFonts w:cstheme="minorHAnsi"/>
-                <w:sz w:val="18"/>
-                <w:szCs w:val="18"/>
-              </w:rPr>
-              <w:t>To</w:t>
-            </w:r>
-            <w:proofErr w:type="spellEnd"/>
-            <w:r>
-              <w:rPr>
-                <w:rFonts w:cstheme="minorHAnsi"/>
-                <w:sz w:val="18"/>
-                <w:szCs w:val="18"/>
-              </w:rPr>
-              <w:t xml:space="preserve"> : “DISABLE Booster”</w:t>
+            <w:r>
+              <w:rPr>
+                <w:rFonts w:cstheme="minorHAnsi"/>
+                <w:sz w:val="18"/>
+                <w:szCs w:val="18"/>
+              </w:rPr>
+              <w:t>To : “DISABLE Booster”</w:t>
             </w:r>
           </w:p>
         </w:tc>
@@ -9033,63 +7941,8 @@
                 <w:sz w:val="18"/>
                 <w:szCs w:val="18"/>
               </w:rPr>
-              <w:t xml:space="preserve">Command on </w:t>
-            </w:r>
-            <w:proofErr w:type="spellStart"/>
-            <w:r>
-              <w:rPr>
-                <w:rFonts w:cstheme="minorHAnsi"/>
-                <w:sz w:val="18"/>
-                <w:szCs w:val="18"/>
-              </w:rPr>
-              <w:t>the</w:t>
-            </w:r>
-            <w:proofErr w:type="spellEnd"/>
-            <w:r>
-              <w:rPr>
-                <w:rFonts w:cstheme="minorHAnsi"/>
-                <w:sz w:val="18"/>
-                <w:szCs w:val="18"/>
-              </w:rPr>
-              <w:t xml:space="preserve"> CAN </w:t>
-            </w:r>
-            <w:proofErr w:type="spellStart"/>
-            <w:r>
-              <w:rPr>
-                <w:rFonts w:cstheme="minorHAnsi"/>
-                <w:sz w:val="18"/>
-                <w:szCs w:val="18"/>
-              </w:rPr>
-              <w:t>bus</w:t>
-            </w:r>
-            <w:proofErr w:type="spellEnd"/>
-            <w:r>
-              <w:rPr>
-                <w:rFonts w:cstheme="minorHAnsi"/>
-                <w:sz w:val="18"/>
-                <w:szCs w:val="18"/>
-              </w:rPr>
-              <w:t xml:space="preserve"> (</w:t>
-            </w:r>
-            <w:proofErr w:type="spellStart"/>
-            <w:r>
-              <w:rPr>
-                <w:rFonts w:cstheme="minorHAnsi"/>
-                <w:sz w:val="18"/>
-                <w:szCs w:val="18"/>
-              </w:rPr>
-              <w:t>Cfr</w:t>
-            </w:r>
-            <w:proofErr w:type="spellEnd"/>
-            <w:r>
-              <w:rPr>
-                <w:rFonts w:cstheme="minorHAnsi"/>
-                <w:sz w:val="18"/>
-                <w:szCs w:val="18"/>
-              </w:rPr>
-              <w:t xml:space="preserve">. </w:t>
-            </w:r>
-            <w:proofErr w:type="spellStart"/>
+              <w:t xml:space="preserve">Command on the CAN bus (Cfr. </w:t>
+            </w:r>
             <w:r>
               <w:rPr>
                 <w:rFonts w:cstheme="minorHAnsi"/>
@@ -9100,32 +7953,13 @@
               </w:rPr>
               <w:t>SETMode</w:t>
             </w:r>
-            <w:proofErr w:type="spellEnd"/>
-            <w:r>
-              <w:rPr>
-                <w:rFonts w:cstheme="minorHAnsi"/>
-                <w:sz w:val="18"/>
-                <w:szCs w:val="18"/>
-              </w:rPr>
-              <w:t xml:space="preserve"> </w:t>
-            </w:r>
-            <w:proofErr w:type="spellStart"/>
-            <w:r>
-              <w:rPr>
-                <w:rFonts w:cstheme="minorHAnsi"/>
-                <w:sz w:val="18"/>
-                <w:szCs w:val="18"/>
-              </w:rPr>
-              <w:t>function</w:t>
-            </w:r>
-            <w:proofErr w:type="spellEnd"/>
-            <w:r>
-              <w:rPr>
-                <w:rFonts w:cstheme="minorHAnsi"/>
-                <w:sz w:val="18"/>
-                <w:szCs w:val="18"/>
-              </w:rPr>
-              <w:t>)</w:t>
+            <w:r>
+              <w:rPr>
+                <w:rFonts w:cstheme="minorHAnsi"/>
+                <w:sz w:val="18"/>
+                <w:szCs w:val="18"/>
+              </w:rPr>
+              <w:t xml:space="preserve"> function)</w:t>
             </w:r>
           </w:p>
         </w:tc>
@@ -9578,23 +8412,7 @@
           <w:rFonts w:eastAsia="Times New Roman"/>
           <w:lang w:bidi="ar-SA"/>
         </w:rPr>
-        <w:t xml:space="preserve">2.2.4.1.4 The system should disable the enable lines for the Booster </w:t>
-      </w:r>
-      <w:proofErr w:type="spellStart"/>
-      <w:r>
-        <w:rPr>
-          <w:rFonts w:eastAsia="Times New Roman"/>
-          <w:lang w:bidi="ar-SA"/>
-        </w:rPr>
-        <w:t>Sm</w:t>
-      </w:r>
-      <w:proofErr w:type="spellEnd"/>
-      <w:r>
-        <w:rPr>
-          <w:rFonts w:eastAsia="Times New Roman"/>
-          <w:lang w:bidi="ar-SA"/>
-        </w:rPr>
-        <w:t xml:space="preserve"> laser </w:t>
+        <w:t xml:space="preserve">2.2.4.1.4 The system should disable the enable lines for the Booster Sm laser </w:t>
       </w:r>
     </w:p>
     <w:p>
@@ -9645,23 +8463,7 @@
           <w:rFonts w:eastAsia="Times New Roman"/>
           <w:lang w:bidi="ar-SA"/>
         </w:rPr>
-        <w:t xml:space="preserve">2.2.4.1.7 After the shutdown of the drivers, the system should wait 100 </w:t>
-      </w:r>
-      <w:proofErr w:type="spellStart"/>
-      <w:r>
-        <w:rPr>
-          <w:rFonts w:eastAsia="Times New Roman"/>
-          <w:lang w:bidi="ar-SA"/>
-        </w:rPr>
-        <w:t>miliseconds</w:t>
-      </w:r>
-      <w:proofErr w:type="spellEnd"/>
-      <w:r>
-        <w:rPr>
-          <w:rFonts w:eastAsia="Times New Roman"/>
-          <w:lang w:bidi="ar-SA"/>
-        </w:rPr>
-        <w:t xml:space="preserve">, in order to stabilize the temperature sensors. </w:t>
+        <w:t xml:space="preserve">2.2.4.1.7 After the shutdown of the drivers, the system should wait 100 miliseconds, in order to stabilize the temperature sensors. </w:t>
       </w:r>
     </w:p>
     <w:p>
@@ -9692,23 +8494,7 @@
           <w:rFonts w:eastAsia="Times New Roman"/>
           <w:lang w:bidi="ar-SA"/>
         </w:rPr>
-        <w:t xml:space="preserve">after the 100 </w:t>
-      </w:r>
-      <w:proofErr w:type="spellStart"/>
-      <w:r>
-        <w:rPr>
-          <w:rFonts w:eastAsia="Times New Roman"/>
-          <w:lang w:bidi="ar-SA"/>
-        </w:rPr>
-        <w:t>ms</w:t>
-      </w:r>
-      <w:proofErr w:type="spellEnd"/>
-      <w:r>
-        <w:rPr>
-          <w:rFonts w:eastAsia="Times New Roman"/>
-          <w:lang w:bidi="ar-SA"/>
-        </w:rPr>
-        <w:t xml:space="preserve">, </w:t>
+        <w:t xml:space="preserve">after the 100 ms, </w:t>
       </w:r>
       <w:r>
         <w:rPr>
@@ -9722,23 +8508,7 @@
           <w:rFonts w:eastAsia="Times New Roman"/>
           <w:lang w:bidi="ar-SA"/>
         </w:rPr>
-        <w:t xml:space="preserve"> set the flag “</w:t>
-      </w:r>
-      <w:proofErr w:type="spellStart"/>
-      <w:r>
-        <w:rPr>
-          <w:rFonts w:eastAsia="Times New Roman"/>
-          <w:lang w:bidi="ar-SA"/>
-        </w:rPr>
-        <w:t>ResetFromStartupFlag</w:t>
-      </w:r>
-      <w:proofErr w:type="spellEnd"/>
-      <w:r>
-        <w:rPr>
-          <w:rFonts w:eastAsia="Times New Roman"/>
-          <w:lang w:bidi="ar-SA"/>
-        </w:rPr>
-        <w:t>” and</w:t>
+        <w:t xml:space="preserve"> set the flag “ResetFromStartupFlag” and</w:t>
       </w:r>
       <w:r>
         <w:rPr>
@@ -9776,23 +8546,7 @@
           <w:rFonts w:eastAsia="Times New Roman"/>
           <w:lang w:bidi="ar-SA"/>
         </w:rPr>
-        <w:t xml:space="preserve">after the 100 </w:t>
-      </w:r>
-      <w:proofErr w:type="spellStart"/>
-      <w:r>
-        <w:rPr>
-          <w:rFonts w:eastAsia="Times New Roman"/>
-          <w:lang w:bidi="ar-SA"/>
-        </w:rPr>
-        <w:t>ms</w:t>
-      </w:r>
-      <w:proofErr w:type="spellEnd"/>
-      <w:r>
-        <w:rPr>
-          <w:rFonts w:eastAsia="Times New Roman"/>
-          <w:lang w:bidi="ar-SA"/>
-        </w:rPr>
-        <w:t xml:space="preserve">, </w:t>
+        <w:t xml:space="preserve">after the 100 ms, </w:t>
       </w:r>
       <w:r>
         <w:rPr>
@@ -10648,21 +9402,7 @@
         <w:rPr>
           <w:rFonts w:cstheme="minorHAnsi"/>
         </w:rPr>
-        <w:t xml:space="preserve">. Depending on the RESET type, the OA will </w:t>
-      </w:r>
-      <w:proofErr w:type="spellStart"/>
-      <w:r>
-        <w:rPr>
-          <w:rFonts w:cstheme="minorHAnsi"/>
-        </w:rPr>
-        <w:t>shutdown</w:t>
-      </w:r>
-      <w:proofErr w:type="spellEnd"/>
-      <w:r>
-        <w:rPr>
-          <w:rFonts w:cstheme="minorHAnsi"/>
-        </w:rPr>
-        <w:t xml:space="preserve"> the hardware section associated and then, the memory region of the NVM will be copied into the “operational RAM memory” and the “RAM image” memory. </w:t>
+        <w:t xml:space="preserve">. Depending on the RESET type, the OA will shutdown the hardware section associated and then, the memory region of the NVM will be copied into the “operational RAM memory” and the “RAM image” memory. </w:t>
       </w:r>
     </w:p>
     <w:p>
@@ -12280,7 +11020,6 @@
         <w:lastRenderedPageBreak/>
         <w:t xml:space="preserve">booster Input </w:t>
       </w:r>
-      <w:proofErr w:type="spellStart"/>
       <w:r>
         <w:rPr>
           <w:rFonts w:eastAsia="Times New Roman" w:cstheme="minorHAnsi"/>
@@ -12295,16 +11034,7 @@
           <w:sz w:val="20"/>
           <w:szCs w:val="20"/>
         </w:rPr>
-        <w:t>ackfacet</w:t>
-      </w:r>
-      <w:proofErr w:type="spellEnd"/>
-      <w:r>
-        <w:rPr>
-          <w:rFonts w:eastAsia="Times New Roman" w:cstheme="minorHAnsi"/>
-          <w:sz w:val="20"/>
-          <w:szCs w:val="20"/>
-        </w:rPr>
-        <w:t xml:space="preserve"> monitor </w:t>
+        <w:t xml:space="preserve">ackfacet monitor </w:t>
       </w:r>
     </w:p>
     <w:p>
@@ -14369,19 +13099,8 @@
                 <w:sz w:val="18"/>
                 <w:szCs w:val="18"/>
               </w:rPr>
-              <w:t xml:space="preserve">Execute </w:t>
-            </w:r>
-            <w:proofErr w:type="spellStart"/>
-            <w:r>
-              <w:rPr>
-                <w:rFonts w:cstheme="minorHAnsi"/>
-                <w:color w:val="auto"/>
-                <w:sz w:val="18"/>
-                <w:szCs w:val="18"/>
-              </w:rPr>
-              <w:t>BoosterAlarmProtocol</w:t>
-            </w:r>
-            <w:proofErr w:type="spellEnd"/>
+              <w:t>Execute BoosterAlarmProtocol</w:t>
+            </w:r>
           </w:p>
           <w:p>
             <w:pPr>
@@ -14412,7 +13131,6 @@
                 <w:szCs w:val="18"/>
               </w:rPr>
             </w:pPr>
-            <w:proofErr w:type="spellStart"/>
             <w:r>
               <w:rPr>
                 <w:rFonts w:cstheme="minorHAnsi"/>
@@ -14420,17 +13138,7 @@
                 <w:sz w:val="18"/>
                 <w:szCs w:val="18"/>
               </w:rPr>
-              <w:t>From</w:t>
-            </w:r>
-            <w:proofErr w:type="spellEnd"/>
-            <w:r>
-              <w:rPr>
-                <w:rFonts w:cstheme="minorHAnsi"/>
-                <w:color w:val="auto"/>
-                <w:sz w:val="18"/>
-                <w:szCs w:val="18"/>
-              </w:rPr>
-              <w:t>: “ANYSTATE”</w:t>
+              <w:t>From: “ANYSTATE”</w:t>
             </w:r>
           </w:p>
         </w:tc>
@@ -14450,7 +13158,6 @@
                 <w:szCs w:val="18"/>
               </w:rPr>
             </w:pPr>
-            <w:proofErr w:type="spellStart"/>
             <w:r>
               <w:rPr>
                 <w:rFonts w:cstheme="minorHAnsi"/>
@@ -14460,7 +13167,6 @@
               </w:rPr>
               <w:t>Automatic</w:t>
             </w:r>
-            <w:proofErr w:type="spellEnd"/>
           </w:p>
         </w:tc>
         <w:tc>
@@ -14479,7 +13185,6 @@
                 <w:szCs w:val="18"/>
               </w:rPr>
             </w:pPr>
-            <w:proofErr w:type="spellStart"/>
             <w:r>
               <w:rPr>
                 <w:rFonts w:cstheme="minorHAnsi"/>
@@ -14487,49 +13192,8 @@
                 <w:sz w:val="18"/>
                 <w:szCs w:val="18"/>
               </w:rPr>
-              <w:t>Triggered</w:t>
-            </w:r>
-            <w:proofErr w:type="spellEnd"/>
-            <w:r>
-              <w:rPr>
-                <w:rFonts w:cstheme="minorHAnsi"/>
-                <w:color w:val="auto"/>
-                <w:sz w:val="18"/>
-                <w:szCs w:val="18"/>
-              </w:rPr>
-              <w:t xml:space="preserve"> </w:t>
-            </w:r>
-            <w:proofErr w:type="spellStart"/>
-            <w:r>
-              <w:rPr>
-                <w:rFonts w:cstheme="minorHAnsi"/>
-                <w:color w:val="auto"/>
-                <w:sz w:val="18"/>
-                <w:szCs w:val="18"/>
-              </w:rPr>
-              <w:t>by</w:t>
-            </w:r>
-            <w:proofErr w:type="spellEnd"/>
-            <w:r>
-              <w:rPr>
-                <w:rFonts w:cstheme="minorHAnsi"/>
-                <w:color w:val="auto"/>
-                <w:sz w:val="18"/>
-                <w:szCs w:val="18"/>
-              </w:rPr>
-              <w:t xml:space="preserve"> </w:t>
-            </w:r>
-            <w:proofErr w:type="spellStart"/>
-            <w:r>
-              <w:rPr>
-                <w:rFonts w:cstheme="minorHAnsi"/>
-                <w:color w:val="auto"/>
-                <w:sz w:val="18"/>
-                <w:szCs w:val="18"/>
-              </w:rPr>
-              <w:t>BoosterAlarmDetected</w:t>
-            </w:r>
-            <w:proofErr w:type="spellEnd"/>
+              <w:t>Triggered by BoosterAlarmDetected</w:t>
+            </w:r>
           </w:p>
         </w:tc>
       </w:tr>
@@ -14591,23 +13255,13 @@
                 <w:szCs w:val="18"/>
               </w:rPr>
             </w:pPr>
-            <w:proofErr w:type="spellStart"/>
-            <w:r>
-              <w:rPr>
-                <w:rFonts w:cstheme="minorHAnsi"/>
-                <w:sz w:val="18"/>
-                <w:szCs w:val="18"/>
-              </w:rPr>
-              <w:t>To</w:t>
-            </w:r>
-            <w:proofErr w:type="spellEnd"/>
-            <w:r>
-              <w:rPr>
-                <w:rFonts w:cstheme="minorHAnsi"/>
-                <w:sz w:val="18"/>
-                <w:szCs w:val="18"/>
-              </w:rPr>
-              <w:t>: “DISABLE Booster”</w:t>
+            <w:r>
+              <w:rPr>
+                <w:rFonts w:cstheme="minorHAnsi"/>
+                <w:sz w:val="18"/>
+                <w:szCs w:val="18"/>
+              </w:rPr>
+              <w:t>To: “DISABLE Booster”</w:t>
             </w:r>
           </w:p>
         </w:tc>
@@ -14627,7 +13281,6 @@
                 <w:szCs w:val="18"/>
               </w:rPr>
             </w:pPr>
-            <w:proofErr w:type="spellStart"/>
             <w:r>
               <w:rPr>
                 <w:rFonts w:cstheme="minorHAnsi"/>
@@ -14636,7 +13289,6 @@
               </w:rPr>
               <w:t>Automatic</w:t>
             </w:r>
-            <w:proofErr w:type="spellEnd"/>
           </w:p>
         </w:tc>
         <w:tc>
@@ -14655,7 +13307,6 @@
                 <w:szCs w:val="18"/>
               </w:rPr>
             </w:pPr>
-            <w:proofErr w:type="spellStart"/>
             <w:r>
               <w:rPr>
                 <w:rFonts w:cstheme="minorHAnsi"/>
@@ -14666,25 +13317,14 @@
               </w:rPr>
               <w:t>BoosterAlarmProtocol</w:t>
             </w:r>
-            <w:proofErr w:type="spellEnd"/>
-            <w:r>
-              <w:rPr>
-                <w:rFonts w:cstheme="minorHAnsi"/>
-                <w:sz w:val="18"/>
-                <w:szCs w:val="18"/>
-              </w:rPr>
-              <w:t xml:space="preserve"> </w:t>
-            </w:r>
-            <w:proofErr w:type="spellStart"/>
-            <w:r>
-              <w:rPr>
-                <w:rFonts w:cstheme="minorHAnsi"/>
-                <w:sz w:val="18"/>
-                <w:szCs w:val="18"/>
-              </w:rPr>
-              <w:t>completed</w:t>
-            </w:r>
-            <w:proofErr w:type="spellEnd"/>
+            <w:r>
+              <w:rPr>
+                <w:rFonts w:cstheme="minorHAnsi"/>
+                <w:sz w:val="18"/>
+                <w:szCs w:val="18"/>
+              </w:rPr>
+              <w:t xml:space="preserve"> completed</w:t>
+            </w:r>
           </w:p>
         </w:tc>
       </w:tr>
@@ -14746,7 +13386,6 @@
               </w:rPr>
               <w:t xml:space="preserve">Execute </w:t>
             </w:r>
-            <w:proofErr w:type="spellStart"/>
             <w:r>
               <w:rPr>
                 <w:rFonts w:cstheme="minorHAnsi"/>
@@ -14779,7 +13418,6 @@
               </w:rPr>
               <w:t>rotocol</w:t>
             </w:r>
-            <w:proofErr w:type="spellEnd"/>
           </w:p>
           <w:p>
             <w:pPr>
@@ -14809,23 +13447,13 @@
                 <w:szCs w:val="18"/>
               </w:rPr>
             </w:pPr>
-            <w:proofErr w:type="spellStart"/>
-            <w:r>
-              <w:rPr>
-                <w:rFonts w:cstheme="minorHAnsi"/>
-                <w:sz w:val="18"/>
-                <w:szCs w:val="18"/>
-              </w:rPr>
-              <w:t>To</w:t>
-            </w:r>
-            <w:proofErr w:type="spellEnd"/>
-            <w:r>
-              <w:rPr>
-                <w:rFonts w:cstheme="minorHAnsi"/>
-                <w:sz w:val="18"/>
-                <w:szCs w:val="18"/>
-              </w:rPr>
-              <w:t>: Standby Booster</w:t>
+            <w:r>
+              <w:rPr>
+                <w:rFonts w:cstheme="minorHAnsi"/>
+                <w:sz w:val="18"/>
+                <w:szCs w:val="18"/>
+              </w:rPr>
+              <w:t>To: Standby Booster</w:t>
             </w:r>
           </w:p>
         </w:tc>
@@ -14845,7 +13473,6 @@
                 <w:szCs w:val="18"/>
               </w:rPr>
             </w:pPr>
-            <w:proofErr w:type="spellStart"/>
             <w:r>
               <w:rPr>
                 <w:rFonts w:cstheme="minorHAnsi"/>
@@ -14854,7 +13481,6 @@
               </w:rPr>
               <w:t>Automatic</w:t>
             </w:r>
-            <w:proofErr w:type="spellEnd"/>
           </w:p>
         </w:tc>
         <w:tc>
@@ -14875,7 +13501,6 @@
                 <w:szCs w:val="18"/>
               </w:rPr>
             </w:pPr>
-            <w:proofErr w:type="spellStart"/>
             <w:r>
               <w:rPr>
                 <w:rFonts w:cstheme="minorHAnsi"/>
@@ -14886,7 +13511,6 @@
               </w:rPr>
               <w:t>DisableBoosterProtocol</w:t>
             </w:r>
-            <w:proofErr w:type="spellEnd"/>
             <w:r>
               <w:rPr>
                 <w:rFonts w:cstheme="minorHAnsi"/>
@@ -14895,7 +13519,6 @@
               </w:rPr>
               <w:t xml:space="preserve"> </w:t>
             </w:r>
-            <w:proofErr w:type="spellStart"/>
             <w:r>
               <w:rPr>
                 <w:rFonts w:cstheme="minorHAnsi"/>
@@ -14904,7 +13527,6 @@
               </w:rPr>
               <w:t>completed</w:t>
             </w:r>
-            <w:proofErr w:type="spellEnd"/>
           </w:p>
         </w:tc>
       </w:tr>
@@ -15090,7 +13712,6 @@
               <w:lastRenderedPageBreak/>
               <w:t xml:space="preserve">Execute </w:t>
             </w:r>
-            <w:proofErr w:type="spellStart"/>
             <w:r>
               <w:rPr>
                 <w:rFonts w:cstheme="minorHAnsi"/>
@@ -15101,7 +13722,6 @@
               </w:rPr>
               <w:t>StandbyBoosterProtocol</w:t>
             </w:r>
-            <w:proofErr w:type="spellEnd"/>
           </w:p>
           <w:p>
             <w:pPr>
@@ -15141,7 +13761,6 @@
                 <w:szCs w:val="18"/>
               </w:rPr>
             </w:pPr>
-            <w:proofErr w:type="spellStart"/>
             <w:r>
               <w:rPr>
                 <w:rFonts w:cstheme="minorHAnsi"/>
@@ -15149,16 +13768,7 @@
                 <w:szCs w:val="18"/>
               </w:rPr>
               <w:lastRenderedPageBreak/>
-              <w:t>From</w:t>
-            </w:r>
-            <w:proofErr w:type="spellEnd"/>
-            <w:r>
-              <w:rPr>
-                <w:rFonts w:cstheme="minorHAnsi"/>
-                <w:sz w:val="18"/>
-                <w:szCs w:val="18"/>
-              </w:rPr>
-              <w:t>: “DISABLE Booster”</w:t>
+              <w:t>From: “DISABLE Booster”</w:t>
             </w:r>
           </w:p>
         </w:tc>
@@ -15178,7 +13788,6 @@
                 <w:szCs w:val="18"/>
               </w:rPr>
             </w:pPr>
-            <w:proofErr w:type="spellStart"/>
             <w:r>
               <w:rPr>
                 <w:rFonts w:cstheme="minorHAnsi"/>
@@ -15187,7 +13796,6 @@
               </w:rPr>
               <w:t>Automatic</w:t>
             </w:r>
-            <w:proofErr w:type="spellEnd"/>
           </w:p>
         </w:tc>
         <w:tc>
@@ -15208,7 +13816,6 @@
                 <w:szCs w:val="18"/>
               </w:rPr>
             </w:pPr>
-            <w:proofErr w:type="spellStart"/>
             <w:r>
               <w:rPr>
                 <w:rFonts w:cstheme="minorHAnsi"/>
@@ -15219,25 +13826,14 @@
               </w:rPr>
               <w:t>DisableBoosterProtocol</w:t>
             </w:r>
-            <w:proofErr w:type="spellEnd"/>
-            <w:r>
-              <w:rPr>
-                <w:rFonts w:cstheme="minorHAnsi"/>
-                <w:sz w:val="18"/>
-                <w:szCs w:val="18"/>
-              </w:rPr>
-              <w:t xml:space="preserve"> </w:t>
-            </w:r>
-            <w:proofErr w:type="spellStart"/>
-            <w:r>
-              <w:rPr>
-                <w:rFonts w:cstheme="minorHAnsi"/>
-                <w:sz w:val="18"/>
-                <w:szCs w:val="18"/>
-              </w:rPr>
-              <w:t>completed</w:t>
-            </w:r>
-            <w:proofErr w:type="spellEnd"/>
+            <w:r>
+              <w:rPr>
+                <w:rFonts w:cstheme="minorHAnsi"/>
+                <w:sz w:val="18"/>
+                <w:szCs w:val="18"/>
+              </w:rPr>
+              <w:t xml:space="preserve"> completed</w:t>
+            </w:r>
           </w:p>
         </w:tc>
       </w:tr>
@@ -15300,23 +13896,13 @@
                 <w:szCs w:val="18"/>
               </w:rPr>
             </w:pPr>
-            <w:proofErr w:type="spellStart"/>
-            <w:r>
-              <w:rPr>
-                <w:rFonts w:cstheme="minorHAnsi"/>
-                <w:sz w:val="18"/>
-                <w:szCs w:val="18"/>
-              </w:rPr>
-              <w:t>To</w:t>
-            </w:r>
-            <w:proofErr w:type="spellEnd"/>
-            <w:r>
-              <w:rPr>
-                <w:rFonts w:cstheme="minorHAnsi"/>
-                <w:sz w:val="18"/>
-                <w:szCs w:val="18"/>
-              </w:rPr>
-              <w:t>: “ACC Booster”</w:t>
+            <w:r>
+              <w:rPr>
+                <w:rFonts w:cstheme="minorHAnsi"/>
+                <w:sz w:val="18"/>
+                <w:szCs w:val="18"/>
+              </w:rPr>
+              <w:t>To: “ACC Booster”</w:t>
             </w:r>
           </w:p>
         </w:tc>
@@ -15336,7 +13922,6 @@
                 <w:szCs w:val="18"/>
               </w:rPr>
             </w:pPr>
-            <w:proofErr w:type="spellStart"/>
             <w:r>
               <w:rPr>
                 <w:rFonts w:cstheme="minorHAnsi"/>
@@ -15345,7 +13930,6 @@
               </w:rPr>
               <w:t>Automatic</w:t>
             </w:r>
-            <w:proofErr w:type="spellEnd"/>
           </w:p>
         </w:tc>
         <w:tc>
@@ -15366,7 +13950,6 @@
                 <w:szCs w:val="18"/>
               </w:rPr>
             </w:pPr>
-            <w:proofErr w:type="spellStart"/>
             <w:r>
               <w:rPr>
                 <w:rFonts w:cstheme="minorHAnsi"/>
@@ -15377,25 +13960,14 @@
               </w:rPr>
               <w:t>StandbyBoosterProtocol</w:t>
             </w:r>
-            <w:proofErr w:type="spellEnd"/>
-            <w:r>
-              <w:rPr>
-                <w:rFonts w:cstheme="minorHAnsi"/>
-                <w:sz w:val="18"/>
-                <w:szCs w:val="18"/>
-              </w:rPr>
-              <w:t xml:space="preserve"> </w:t>
-            </w:r>
-            <w:proofErr w:type="spellStart"/>
-            <w:r>
-              <w:rPr>
-                <w:rFonts w:cstheme="minorHAnsi"/>
-                <w:sz w:val="18"/>
-                <w:szCs w:val="18"/>
-              </w:rPr>
-              <w:t>completed</w:t>
-            </w:r>
-            <w:proofErr w:type="spellEnd"/>
+            <w:r>
+              <w:rPr>
+                <w:rFonts w:cstheme="minorHAnsi"/>
+                <w:sz w:val="18"/>
+                <w:szCs w:val="18"/>
+              </w:rPr>
+              <w:t xml:space="preserve"> completed</w:t>
+            </w:r>
           </w:p>
         </w:tc>
       </w:tr>
@@ -15457,23 +14029,13 @@
                 <w:szCs w:val="18"/>
               </w:rPr>
             </w:pPr>
-            <w:proofErr w:type="spellStart"/>
-            <w:r>
-              <w:rPr>
-                <w:rFonts w:cstheme="minorHAnsi"/>
-                <w:sz w:val="18"/>
-                <w:szCs w:val="18"/>
-              </w:rPr>
-              <w:t>To</w:t>
-            </w:r>
-            <w:proofErr w:type="spellEnd"/>
-            <w:r>
-              <w:rPr>
-                <w:rFonts w:cstheme="minorHAnsi"/>
-                <w:sz w:val="18"/>
-                <w:szCs w:val="18"/>
-              </w:rPr>
-              <w:t>: “APC Booster”</w:t>
+            <w:r>
+              <w:rPr>
+                <w:rFonts w:cstheme="minorHAnsi"/>
+                <w:sz w:val="18"/>
+                <w:szCs w:val="18"/>
+              </w:rPr>
+              <w:t>To: “APC Booster”</w:t>
             </w:r>
           </w:p>
         </w:tc>
@@ -15527,63 +14089,8 @@
                 <w:sz w:val="18"/>
                 <w:szCs w:val="18"/>
               </w:rPr>
-              <w:t xml:space="preserve">Command on </w:t>
-            </w:r>
-            <w:proofErr w:type="spellStart"/>
-            <w:r>
-              <w:rPr>
-                <w:rFonts w:cstheme="minorHAnsi"/>
-                <w:sz w:val="18"/>
-                <w:szCs w:val="18"/>
-              </w:rPr>
-              <w:t>the</w:t>
-            </w:r>
-            <w:proofErr w:type="spellEnd"/>
-            <w:r>
-              <w:rPr>
-                <w:rFonts w:cstheme="minorHAnsi"/>
-                <w:sz w:val="18"/>
-                <w:szCs w:val="18"/>
-              </w:rPr>
-              <w:t xml:space="preserve"> CAN </w:t>
-            </w:r>
-            <w:proofErr w:type="spellStart"/>
-            <w:r>
-              <w:rPr>
-                <w:rFonts w:cstheme="minorHAnsi"/>
-                <w:sz w:val="18"/>
-                <w:szCs w:val="18"/>
-              </w:rPr>
-              <w:t>bus</w:t>
-            </w:r>
-            <w:proofErr w:type="spellEnd"/>
-            <w:r>
-              <w:rPr>
-                <w:rFonts w:cstheme="minorHAnsi"/>
-                <w:sz w:val="18"/>
-                <w:szCs w:val="18"/>
-              </w:rPr>
-              <w:t xml:space="preserve"> (</w:t>
-            </w:r>
-            <w:proofErr w:type="spellStart"/>
-            <w:r>
-              <w:rPr>
-                <w:rFonts w:cstheme="minorHAnsi"/>
-                <w:sz w:val="18"/>
-                <w:szCs w:val="18"/>
-              </w:rPr>
-              <w:t>Cfr</w:t>
-            </w:r>
-            <w:proofErr w:type="spellEnd"/>
-            <w:r>
-              <w:rPr>
-                <w:rFonts w:cstheme="minorHAnsi"/>
-                <w:sz w:val="18"/>
-                <w:szCs w:val="18"/>
-              </w:rPr>
-              <w:t xml:space="preserve">. </w:t>
-            </w:r>
-            <w:proofErr w:type="spellStart"/>
+              <w:t xml:space="preserve">Command on the CAN bus (Cfr. </w:t>
+            </w:r>
             <w:r>
               <w:rPr>
                 <w:rFonts w:cstheme="minorHAnsi"/>
@@ -15594,32 +14101,13 @@
               </w:rPr>
               <w:t>SETMode</w:t>
             </w:r>
-            <w:proofErr w:type="spellEnd"/>
-            <w:r>
-              <w:rPr>
-                <w:rFonts w:cstheme="minorHAnsi"/>
-                <w:sz w:val="18"/>
-                <w:szCs w:val="18"/>
-              </w:rPr>
-              <w:t xml:space="preserve"> </w:t>
-            </w:r>
-            <w:proofErr w:type="spellStart"/>
-            <w:r>
-              <w:rPr>
-                <w:rFonts w:cstheme="minorHAnsi"/>
-                <w:sz w:val="18"/>
-                <w:szCs w:val="18"/>
-              </w:rPr>
-              <w:t>function</w:t>
-            </w:r>
-            <w:proofErr w:type="spellEnd"/>
-            <w:r>
-              <w:rPr>
-                <w:rFonts w:cstheme="minorHAnsi"/>
-                <w:sz w:val="18"/>
-                <w:szCs w:val="18"/>
-              </w:rPr>
-              <w:t>)</w:t>
+            <w:r>
+              <w:rPr>
+                <w:rFonts w:cstheme="minorHAnsi"/>
+                <w:sz w:val="18"/>
+                <w:szCs w:val="18"/>
+              </w:rPr>
+              <w:t xml:space="preserve"> function)</w:t>
             </w:r>
           </w:p>
         </w:tc>
@@ -15681,23 +14169,13 @@
                 <w:szCs w:val="18"/>
               </w:rPr>
             </w:pPr>
-            <w:proofErr w:type="spellStart"/>
-            <w:r>
-              <w:rPr>
-                <w:rFonts w:cstheme="minorHAnsi"/>
-                <w:sz w:val="18"/>
-                <w:szCs w:val="18"/>
-              </w:rPr>
-              <w:t>To</w:t>
-            </w:r>
-            <w:proofErr w:type="spellEnd"/>
-            <w:r>
-              <w:rPr>
-                <w:rFonts w:cstheme="minorHAnsi"/>
-                <w:sz w:val="18"/>
-                <w:szCs w:val="18"/>
-              </w:rPr>
-              <w:t>: “DISABLE Booster”</w:t>
+            <w:r>
+              <w:rPr>
+                <w:rFonts w:cstheme="minorHAnsi"/>
+                <w:sz w:val="18"/>
+                <w:szCs w:val="18"/>
+              </w:rPr>
+              <w:t>To: “DISABLE Booster”</w:t>
             </w:r>
           </w:p>
         </w:tc>
@@ -15749,123 +14227,23 @@
                 <w:sz w:val="18"/>
                 <w:szCs w:val="18"/>
               </w:rPr>
-              <w:t xml:space="preserve">Command on </w:t>
-            </w:r>
-            <w:proofErr w:type="spellStart"/>
-            <w:r>
-              <w:rPr>
-                <w:rFonts w:cstheme="minorHAnsi"/>
-                <w:sz w:val="18"/>
-                <w:szCs w:val="18"/>
-              </w:rPr>
-              <w:t>the</w:t>
-            </w:r>
-            <w:proofErr w:type="spellEnd"/>
-            <w:r>
-              <w:rPr>
-                <w:rFonts w:cstheme="minorHAnsi"/>
-                <w:sz w:val="18"/>
-                <w:szCs w:val="18"/>
-              </w:rPr>
-              <w:t xml:space="preserve"> CAN </w:t>
-            </w:r>
-            <w:proofErr w:type="spellStart"/>
-            <w:r>
-              <w:rPr>
-                <w:rFonts w:cstheme="minorHAnsi"/>
-                <w:sz w:val="18"/>
-                <w:szCs w:val="18"/>
-              </w:rPr>
-              <w:t>bus</w:t>
-            </w:r>
-            <w:proofErr w:type="spellEnd"/>
-            <w:r>
-              <w:rPr>
-                <w:rFonts w:cstheme="minorHAnsi"/>
-                <w:sz w:val="18"/>
-                <w:szCs w:val="18"/>
-              </w:rPr>
-              <w:t xml:space="preserve"> (</w:t>
-            </w:r>
-            <w:proofErr w:type="spellStart"/>
-            <w:r>
-              <w:rPr>
-                <w:rFonts w:cstheme="minorHAnsi"/>
-                <w:sz w:val="18"/>
-                <w:szCs w:val="18"/>
-              </w:rPr>
-              <w:t>Cfr</w:t>
-            </w:r>
-            <w:proofErr w:type="spellEnd"/>
-            <w:r>
-              <w:rPr>
-                <w:rFonts w:cstheme="minorHAnsi"/>
-                <w:sz w:val="18"/>
-                <w:szCs w:val="18"/>
-              </w:rPr>
-              <w:t xml:space="preserve">. </w:t>
-            </w:r>
-            <w:r>
-              <w:rPr>
-                <w:rFonts w:cstheme="minorHAnsi"/>
-                <w:sz w:val="18"/>
-                <w:szCs w:val="18"/>
-              </w:rPr>
-              <w:t xml:space="preserve">RESET </w:t>
-            </w:r>
-            <w:proofErr w:type="spellStart"/>
-            <w:r>
-              <w:rPr>
-                <w:rFonts w:cstheme="minorHAnsi"/>
-                <w:sz w:val="18"/>
-                <w:szCs w:val="18"/>
-              </w:rPr>
-              <w:t>booster</w:t>
-            </w:r>
-            <w:proofErr w:type="spellEnd"/>
-            <w:r>
-              <w:rPr>
-                <w:rFonts w:cstheme="minorHAnsi"/>
-                <w:sz w:val="18"/>
-                <w:szCs w:val="18"/>
-              </w:rPr>
-              <w:t xml:space="preserve"> </w:t>
-            </w:r>
-            <w:proofErr w:type="spellStart"/>
-            <w:r>
-              <w:rPr>
-                <w:rFonts w:cstheme="minorHAnsi"/>
-                <w:sz w:val="18"/>
-                <w:szCs w:val="18"/>
-              </w:rPr>
-              <w:t>or</w:t>
-            </w:r>
-            <w:proofErr w:type="spellEnd"/>
-            <w:r>
-              <w:rPr>
-                <w:rFonts w:cstheme="minorHAnsi"/>
-                <w:sz w:val="18"/>
-                <w:szCs w:val="18"/>
-              </w:rPr>
-              <w:t xml:space="preserve"> RESET ALL </w:t>
-            </w:r>
-            <w:proofErr w:type="spellStart"/>
-            <w:r>
-              <w:rPr>
-                <w:rFonts w:cstheme="minorHAnsi"/>
-                <w:sz w:val="18"/>
-                <w:szCs w:val="18"/>
-              </w:rPr>
-              <w:t>function</w:t>
-            </w:r>
-            <w:proofErr w:type="spellEnd"/>
-            <w:r>
-              <w:rPr>
-                <w:rFonts w:cstheme="minorHAnsi"/>
-                <w:sz w:val="18"/>
-                <w:szCs w:val="18"/>
-              </w:rPr>
-              <w:t>)</w:t>
+              <w:t xml:space="preserve">Command on the CAN bus (Cfr. </w:t>
+            </w:r>
+            <w:r>
+              <w:rPr>
+                <w:rFonts w:cstheme="minorHAnsi"/>
+                <w:sz w:val="18"/>
+                <w:szCs w:val="18"/>
+              </w:rPr>
+              <w:t xml:space="preserve">RESET booster or RESET ALL </w:t>
+            </w:r>
+            <w:r>
+              <w:rPr>
+                <w:rFonts w:cstheme="minorHAnsi"/>
+                <w:sz w:val="18"/>
+                <w:szCs w:val="18"/>
+              </w:rPr>
+              <w:t>function)</w:t>
             </w:r>
           </w:p>
         </w:tc>
@@ -16129,7 +14507,6 @@
               </w:rPr>
               <w:t xml:space="preserve">Execute </w:t>
             </w:r>
-            <w:proofErr w:type="spellStart"/>
             <w:r>
               <w:rPr>
                 <w:rFonts w:cstheme="minorHAnsi"/>
@@ -16140,7 +14517,6 @@
               </w:rPr>
               <w:t>ACCBoosterProtocol</w:t>
             </w:r>
-            <w:proofErr w:type="spellEnd"/>
           </w:p>
           <w:p>
             <w:pPr>
@@ -16171,23 +14547,13 @@
                 <w:szCs w:val="18"/>
               </w:rPr>
             </w:pPr>
-            <w:proofErr w:type="spellStart"/>
-            <w:r>
-              <w:rPr>
-                <w:rFonts w:cstheme="minorHAnsi"/>
-                <w:sz w:val="18"/>
-                <w:szCs w:val="18"/>
-              </w:rPr>
-              <w:t>From</w:t>
-            </w:r>
-            <w:proofErr w:type="spellEnd"/>
-            <w:r>
-              <w:rPr>
-                <w:rFonts w:cstheme="minorHAnsi"/>
-                <w:sz w:val="18"/>
-                <w:szCs w:val="18"/>
-              </w:rPr>
-              <w:t xml:space="preserve"> : “STANDBY Booster”</w:t>
+            <w:r>
+              <w:rPr>
+                <w:rFonts w:cstheme="minorHAnsi"/>
+                <w:sz w:val="18"/>
+                <w:szCs w:val="18"/>
+              </w:rPr>
+              <w:t>From : “STANDBY Booster”</w:t>
             </w:r>
           </w:p>
         </w:tc>
@@ -16207,7 +14573,6 @@
                 <w:szCs w:val="18"/>
               </w:rPr>
             </w:pPr>
-            <w:proofErr w:type="spellStart"/>
             <w:r>
               <w:rPr>
                 <w:rFonts w:cstheme="minorHAnsi"/>
@@ -16216,7 +14581,6 @@
               </w:rPr>
               <w:t>Automatic</w:t>
             </w:r>
-            <w:proofErr w:type="spellEnd"/>
           </w:p>
         </w:tc>
         <w:tc>
@@ -16235,7 +14599,6 @@
                 <w:szCs w:val="18"/>
               </w:rPr>
             </w:pPr>
-            <w:proofErr w:type="spellStart"/>
             <w:r>
               <w:rPr>
                 <w:rFonts w:cstheme="minorHAnsi"/>
@@ -16246,25 +14609,14 @@
               </w:rPr>
               <w:t>StandbyBoosterProtocol</w:t>
             </w:r>
-            <w:proofErr w:type="spellEnd"/>
-            <w:r>
-              <w:rPr>
-                <w:rFonts w:cstheme="minorHAnsi"/>
-                <w:sz w:val="18"/>
-                <w:szCs w:val="18"/>
-              </w:rPr>
-              <w:t xml:space="preserve"> </w:t>
-            </w:r>
-            <w:proofErr w:type="spellStart"/>
-            <w:r>
-              <w:rPr>
-                <w:rFonts w:cstheme="minorHAnsi"/>
-                <w:sz w:val="18"/>
-                <w:szCs w:val="18"/>
-              </w:rPr>
-              <w:t>completed</w:t>
-            </w:r>
-            <w:proofErr w:type="spellEnd"/>
+            <w:r>
+              <w:rPr>
+                <w:rFonts w:cstheme="minorHAnsi"/>
+                <w:sz w:val="18"/>
+                <w:szCs w:val="18"/>
+              </w:rPr>
+              <w:t xml:space="preserve"> completed</w:t>
+            </w:r>
           </w:p>
         </w:tc>
       </w:tr>
@@ -16327,23 +14679,13 @@
                 <w:szCs w:val="18"/>
               </w:rPr>
             </w:pPr>
-            <w:proofErr w:type="spellStart"/>
-            <w:r>
-              <w:rPr>
-                <w:rFonts w:cstheme="minorHAnsi"/>
-                <w:sz w:val="18"/>
-                <w:szCs w:val="18"/>
-              </w:rPr>
-              <w:t>To</w:t>
-            </w:r>
-            <w:proofErr w:type="spellEnd"/>
-            <w:r>
-              <w:rPr>
-                <w:rFonts w:cstheme="minorHAnsi"/>
-                <w:sz w:val="18"/>
-                <w:szCs w:val="18"/>
-              </w:rPr>
-              <w:t>: “DISABLE Booster”</w:t>
+            <w:r>
+              <w:rPr>
+                <w:rFonts w:cstheme="minorHAnsi"/>
+                <w:sz w:val="18"/>
+                <w:szCs w:val="18"/>
+              </w:rPr>
+              <w:t>To: “DISABLE Booster”</w:t>
             </w:r>
           </w:p>
         </w:tc>
@@ -16395,63 +14737,8 @@
                 <w:sz w:val="18"/>
                 <w:szCs w:val="18"/>
               </w:rPr>
-              <w:t xml:space="preserve">Command on </w:t>
-            </w:r>
-            <w:proofErr w:type="spellStart"/>
-            <w:r>
-              <w:rPr>
-                <w:rFonts w:cstheme="minorHAnsi"/>
-                <w:sz w:val="18"/>
-                <w:szCs w:val="18"/>
-              </w:rPr>
-              <w:t>the</w:t>
-            </w:r>
-            <w:proofErr w:type="spellEnd"/>
-            <w:r>
-              <w:rPr>
-                <w:rFonts w:cstheme="minorHAnsi"/>
-                <w:sz w:val="18"/>
-                <w:szCs w:val="18"/>
-              </w:rPr>
-              <w:t xml:space="preserve"> CAN </w:t>
-            </w:r>
-            <w:proofErr w:type="spellStart"/>
-            <w:r>
-              <w:rPr>
-                <w:rFonts w:cstheme="minorHAnsi"/>
-                <w:sz w:val="18"/>
-                <w:szCs w:val="18"/>
-              </w:rPr>
-              <w:t>bus</w:t>
-            </w:r>
-            <w:proofErr w:type="spellEnd"/>
-            <w:r>
-              <w:rPr>
-                <w:rFonts w:cstheme="minorHAnsi"/>
-                <w:sz w:val="18"/>
-                <w:szCs w:val="18"/>
-              </w:rPr>
-              <w:t xml:space="preserve"> (</w:t>
-            </w:r>
-            <w:proofErr w:type="spellStart"/>
-            <w:r>
-              <w:rPr>
-                <w:rFonts w:cstheme="minorHAnsi"/>
-                <w:sz w:val="18"/>
-                <w:szCs w:val="18"/>
-              </w:rPr>
-              <w:t>Cfr</w:t>
-            </w:r>
-            <w:proofErr w:type="spellEnd"/>
-            <w:r>
-              <w:rPr>
-                <w:rFonts w:cstheme="minorHAnsi"/>
-                <w:sz w:val="18"/>
-                <w:szCs w:val="18"/>
-              </w:rPr>
-              <w:t xml:space="preserve">. </w:t>
-            </w:r>
-            <w:proofErr w:type="spellStart"/>
+              <w:t xml:space="preserve">Command on the CAN bus (Cfr. </w:t>
+            </w:r>
             <w:r>
               <w:rPr>
                 <w:rFonts w:cstheme="minorHAnsi"/>
@@ -16462,32 +14749,13 @@
               </w:rPr>
               <w:t>SETMode</w:t>
             </w:r>
-            <w:proofErr w:type="spellEnd"/>
-            <w:r>
-              <w:rPr>
-                <w:rFonts w:cstheme="minorHAnsi"/>
-                <w:sz w:val="18"/>
-                <w:szCs w:val="18"/>
-              </w:rPr>
-              <w:t xml:space="preserve"> </w:t>
-            </w:r>
-            <w:proofErr w:type="spellStart"/>
-            <w:r>
-              <w:rPr>
-                <w:rFonts w:cstheme="minorHAnsi"/>
-                <w:sz w:val="18"/>
-                <w:szCs w:val="18"/>
-              </w:rPr>
-              <w:t>function</w:t>
-            </w:r>
-            <w:proofErr w:type="spellEnd"/>
-            <w:r>
-              <w:rPr>
-                <w:rFonts w:cstheme="minorHAnsi"/>
-                <w:sz w:val="18"/>
-                <w:szCs w:val="18"/>
-              </w:rPr>
-              <w:t>)</w:t>
+            <w:r>
+              <w:rPr>
+                <w:rFonts w:cstheme="minorHAnsi"/>
+                <w:sz w:val="18"/>
+                <w:szCs w:val="18"/>
+              </w:rPr>
+              <w:t xml:space="preserve"> function)</w:t>
             </w:r>
           </w:p>
         </w:tc>
@@ -16572,7 +14840,6 @@
               </w:rPr>
               <w:t xml:space="preserve">Execute </w:t>
             </w:r>
-            <w:proofErr w:type="spellStart"/>
             <w:r>
               <w:rPr>
                 <w:rFonts w:cstheme="minorHAnsi"/>
@@ -16583,7 +14850,6 @@
               </w:rPr>
               <w:t>APCBoosterProtocol</w:t>
             </w:r>
-            <w:proofErr w:type="spellEnd"/>
           </w:p>
           <w:p>
             <w:pPr>
@@ -16614,23 +14880,13 @@
                 <w:szCs w:val="18"/>
               </w:rPr>
             </w:pPr>
-            <w:proofErr w:type="spellStart"/>
-            <w:r>
-              <w:rPr>
-                <w:rFonts w:cstheme="minorHAnsi"/>
-                <w:sz w:val="18"/>
-                <w:szCs w:val="18"/>
-              </w:rPr>
-              <w:t>From</w:t>
-            </w:r>
-            <w:proofErr w:type="spellEnd"/>
-            <w:r>
-              <w:rPr>
-                <w:rFonts w:cstheme="minorHAnsi"/>
-                <w:sz w:val="18"/>
-                <w:szCs w:val="18"/>
-              </w:rPr>
-              <w:t>: “STANDBY Booster”</w:t>
+            <w:r>
+              <w:rPr>
+                <w:rFonts w:cstheme="minorHAnsi"/>
+                <w:sz w:val="18"/>
+                <w:szCs w:val="18"/>
+              </w:rPr>
+              <w:t>From: “STANDBY Booster”</w:t>
             </w:r>
           </w:p>
         </w:tc>
@@ -16682,63 +14938,8 @@
                 <w:sz w:val="18"/>
                 <w:szCs w:val="18"/>
               </w:rPr>
-              <w:t xml:space="preserve">Command on </w:t>
-            </w:r>
-            <w:proofErr w:type="spellStart"/>
-            <w:r>
-              <w:rPr>
-                <w:rFonts w:cstheme="minorHAnsi"/>
-                <w:sz w:val="18"/>
-                <w:szCs w:val="18"/>
-              </w:rPr>
-              <w:t>the</w:t>
-            </w:r>
-            <w:proofErr w:type="spellEnd"/>
-            <w:r>
-              <w:rPr>
-                <w:rFonts w:cstheme="minorHAnsi"/>
-                <w:sz w:val="18"/>
-                <w:szCs w:val="18"/>
-              </w:rPr>
-              <w:t xml:space="preserve"> CAN </w:t>
-            </w:r>
-            <w:proofErr w:type="spellStart"/>
-            <w:r>
-              <w:rPr>
-                <w:rFonts w:cstheme="minorHAnsi"/>
-                <w:sz w:val="18"/>
-                <w:szCs w:val="18"/>
-              </w:rPr>
-              <w:t>bus</w:t>
-            </w:r>
-            <w:proofErr w:type="spellEnd"/>
-            <w:r>
-              <w:rPr>
-                <w:rFonts w:cstheme="minorHAnsi"/>
-                <w:sz w:val="18"/>
-                <w:szCs w:val="18"/>
-              </w:rPr>
-              <w:t xml:space="preserve"> (</w:t>
-            </w:r>
-            <w:proofErr w:type="spellStart"/>
-            <w:r>
-              <w:rPr>
-                <w:rFonts w:cstheme="minorHAnsi"/>
-                <w:sz w:val="18"/>
-                <w:szCs w:val="18"/>
-              </w:rPr>
-              <w:t>Cfr</w:t>
-            </w:r>
-            <w:proofErr w:type="spellEnd"/>
-            <w:r>
-              <w:rPr>
-                <w:rFonts w:cstheme="minorHAnsi"/>
-                <w:sz w:val="18"/>
-                <w:szCs w:val="18"/>
-              </w:rPr>
-              <w:t xml:space="preserve">. </w:t>
-            </w:r>
-            <w:proofErr w:type="spellStart"/>
+              <w:t xml:space="preserve">Command on the CAN bus (Cfr. </w:t>
+            </w:r>
             <w:r>
               <w:rPr>
                 <w:rFonts w:cstheme="minorHAnsi"/>
@@ -16749,32 +14950,13 @@
               </w:rPr>
               <w:t>SETMode</w:t>
             </w:r>
-            <w:proofErr w:type="spellEnd"/>
-            <w:r>
-              <w:rPr>
-                <w:rFonts w:cstheme="minorHAnsi"/>
-                <w:sz w:val="18"/>
-                <w:szCs w:val="18"/>
-              </w:rPr>
-              <w:t xml:space="preserve"> </w:t>
-            </w:r>
-            <w:proofErr w:type="spellStart"/>
-            <w:r>
-              <w:rPr>
-                <w:rFonts w:cstheme="minorHAnsi"/>
-                <w:sz w:val="18"/>
-                <w:szCs w:val="18"/>
-              </w:rPr>
-              <w:t>function</w:t>
-            </w:r>
-            <w:proofErr w:type="spellEnd"/>
-            <w:r>
-              <w:rPr>
-                <w:rFonts w:cstheme="minorHAnsi"/>
-                <w:sz w:val="18"/>
-                <w:szCs w:val="18"/>
-              </w:rPr>
-              <w:t>)</w:t>
+            <w:r>
+              <w:rPr>
+                <w:rFonts w:cstheme="minorHAnsi"/>
+                <w:sz w:val="18"/>
+                <w:szCs w:val="18"/>
+              </w:rPr>
+              <w:t xml:space="preserve"> function)</w:t>
             </w:r>
           </w:p>
         </w:tc>
@@ -16838,23 +15020,13 @@
                 <w:szCs w:val="18"/>
               </w:rPr>
             </w:pPr>
-            <w:proofErr w:type="spellStart"/>
-            <w:r>
-              <w:rPr>
-                <w:rFonts w:cstheme="minorHAnsi"/>
-                <w:sz w:val="18"/>
-                <w:szCs w:val="18"/>
-              </w:rPr>
-              <w:t>To</w:t>
-            </w:r>
-            <w:proofErr w:type="spellEnd"/>
-            <w:r>
-              <w:rPr>
-                <w:rFonts w:cstheme="minorHAnsi"/>
-                <w:sz w:val="18"/>
-                <w:szCs w:val="18"/>
-              </w:rPr>
-              <w:t xml:space="preserve"> : “DISABLE Booster”</w:t>
+            <w:r>
+              <w:rPr>
+                <w:rFonts w:cstheme="minorHAnsi"/>
+                <w:sz w:val="18"/>
+                <w:szCs w:val="18"/>
+              </w:rPr>
+              <w:t>To : “DISABLE Booster”</w:t>
             </w:r>
           </w:p>
         </w:tc>
@@ -16906,63 +15078,8 @@
                 <w:sz w:val="18"/>
                 <w:szCs w:val="18"/>
               </w:rPr>
-              <w:t xml:space="preserve">Command on </w:t>
-            </w:r>
-            <w:proofErr w:type="spellStart"/>
-            <w:r>
-              <w:rPr>
-                <w:rFonts w:cstheme="minorHAnsi"/>
-                <w:sz w:val="18"/>
-                <w:szCs w:val="18"/>
-              </w:rPr>
-              <w:t>the</w:t>
-            </w:r>
-            <w:proofErr w:type="spellEnd"/>
-            <w:r>
-              <w:rPr>
-                <w:rFonts w:cstheme="minorHAnsi"/>
-                <w:sz w:val="18"/>
-                <w:szCs w:val="18"/>
-              </w:rPr>
-              <w:t xml:space="preserve"> CAN </w:t>
-            </w:r>
-            <w:proofErr w:type="spellStart"/>
-            <w:r>
-              <w:rPr>
-                <w:rFonts w:cstheme="minorHAnsi"/>
-                <w:sz w:val="18"/>
-                <w:szCs w:val="18"/>
-              </w:rPr>
-              <w:t>bus</w:t>
-            </w:r>
-            <w:proofErr w:type="spellEnd"/>
-            <w:r>
-              <w:rPr>
-                <w:rFonts w:cstheme="minorHAnsi"/>
-                <w:sz w:val="18"/>
-                <w:szCs w:val="18"/>
-              </w:rPr>
-              <w:t xml:space="preserve"> (</w:t>
-            </w:r>
-            <w:proofErr w:type="spellStart"/>
-            <w:r>
-              <w:rPr>
-                <w:rFonts w:cstheme="minorHAnsi"/>
-                <w:sz w:val="18"/>
-                <w:szCs w:val="18"/>
-              </w:rPr>
-              <w:t>Cfr</w:t>
-            </w:r>
-            <w:proofErr w:type="spellEnd"/>
-            <w:r>
-              <w:rPr>
-                <w:rFonts w:cstheme="minorHAnsi"/>
-                <w:sz w:val="18"/>
-                <w:szCs w:val="18"/>
-              </w:rPr>
-              <w:t xml:space="preserve">. </w:t>
-            </w:r>
-            <w:proofErr w:type="spellStart"/>
+              <w:t xml:space="preserve">Command on the CAN bus (Cfr. </w:t>
+            </w:r>
             <w:r>
               <w:rPr>
                 <w:rFonts w:cstheme="minorHAnsi"/>
@@ -16973,32 +15090,13 @@
               </w:rPr>
               <w:t>SETMode</w:t>
             </w:r>
-            <w:proofErr w:type="spellEnd"/>
-            <w:r>
-              <w:rPr>
-                <w:rFonts w:cstheme="minorHAnsi"/>
-                <w:sz w:val="18"/>
-                <w:szCs w:val="18"/>
-              </w:rPr>
-              <w:t xml:space="preserve"> </w:t>
-            </w:r>
-            <w:proofErr w:type="spellStart"/>
-            <w:r>
-              <w:rPr>
-                <w:rFonts w:cstheme="minorHAnsi"/>
-                <w:sz w:val="18"/>
-                <w:szCs w:val="18"/>
-              </w:rPr>
-              <w:t>function</w:t>
-            </w:r>
-            <w:proofErr w:type="spellEnd"/>
-            <w:r>
-              <w:rPr>
-                <w:rFonts w:cstheme="minorHAnsi"/>
-                <w:sz w:val="18"/>
-                <w:szCs w:val="18"/>
-              </w:rPr>
-              <w:t>)</w:t>
+            <w:r>
+              <w:rPr>
+                <w:rFonts w:cstheme="minorHAnsi"/>
+                <w:sz w:val="18"/>
+                <w:szCs w:val="18"/>
+              </w:rPr>
+              <w:t xml:space="preserve"> function)</w:t>
             </w:r>
           </w:p>
         </w:tc>
@@ -17161,10 +15259,10 @@
           <w:noProof/>
         </w:rPr>
         <w:drawing>
-          <wp:inline distT="0" distB="0" distL="0" distR="0" wp14:anchorId="27E3EABA" wp14:editId="6EB8A39C">
-            <wp:extent cx="6229350" cy="2524125"/>
-            <wp:effectExtent l="0" t="0" r="0" b="9525"/>
-            <wp:docPr id="1737574358" name="Picture 1"/>
+          <wp:inline distT="0" distB="0" distL="0" distR="0" wp14:anchorId="23E39927" wp14:editId="6D772A75">
+            <wp:extent cx="5943600" cy="2254885"/>
+            <wp:effectExtent l="0" t="0" r="0" b="0"/>
+            <wp:docPr id="469253699" name="Picture 1"/>
             <wp:cNvGraphicFramePr>
               <a:graphicFrameLocks xmlns:a="http://schemas.openxmlformats.org/drawingml/2006/main" noChangeAspect="1"/>
             </wp:cNvGraphicFramePr>
@@ -17172,7 +15270,7 @@
               <a:graphicData uri="http://schemas.openxmlformats.org/drawingml/2006/picture">
                 <pic:pic xmlns:pic="http://schemas.openxmlformats.org/drawingml/2006/picture">
                   <pic:nvPicPr>
-                    <pic:cNvPr id="1737574358" name=""/>
+                    <pic:cNvPr id="469253699" name=""/>
                     <pic:cNvPicPr/>
                   </pic:nvPicPr>
                   <pic:blipFill>
@@ -17184,7 +15282,7 @@
                   <pic:spPr>
                     <a:xfrm>
                       <a:off x="0" y="0"/>
-                      <a:ext cx="6229350" cy="2524125"/>
+                      <a:ext cx="5943600" cy="2254885"/>
                     </a:xfrm>
                     <a:prstGeom prst="rect">
                       <a:avLst/>
@@ -17401,6 +15499,7 @@
           <w:rFonts w:eastAsia="Times New Roman"/>
           <w:lang w:bidi="ar-SA"/>
         </w:rPr>
+        <w:lastRenderedPageBreak/>
         <w:t>APC HPA conditions to turn OFF</w:t>
       </w:r>
     </w:p>
@@ -17583,25 +15682,7 @@
           <w:color w:val="000000"/>
           <w:lang w:bidi="ar-SA"/>
         </w:rPr>
-        <w:t>2.2.1.15.3 Switch the single mode pump off (</w:t>
-      </w:r>
-      <w:proofErr w:type="spellStart"/>
-      <w:r>
-        <w:rPr>
-          <w:rFonts w:cstheme="minorHAnsi"/>
-          <w:color w:val="000000"/>
-          <w:lang w:bidi="ar-SA"/>
-        </w:rPr>
-        <w:t>HPA_LDD_nENA</w:t>
-      </w:r>
-      <w:proofErr w:type="spellEnd"/>
-      <w:r>
-        <w:rPr>
-          <w:rFonts w:cstheme="minorHAnsi"/>
-          <w:color w:val="000000"/>
-          <w:lang w:bidi="ar-SA"/>
-        </w:rPr>
-        <w:t>: HIGH) and reset the single mode pump current (HPA_PWM_STP1) to 0-mA (or minimum current setting)</w:t>
+        <w:t>2.2.1.15.3 Switch the single mode pump off (HPA_LDD_nENA: HIGH) and reset the single mode pump current (HPA_PWM_STP1) to 0-mA (or minimum current setting)</w:t>
       </w:r>
       <w:r>
         <w:rPr>
@@ -17963,7 +16044,6 @@
               </w:rPr>
               <w:t xml:space="preserve">Execute </w:t>
             </w:r>
-            <w:proofErr w:type="spellStart"/>
             <w:r>
               <w:rPr>
                 <w:rFonts w:cstheme="minorHAnsi"/>
@@ -17974,7 +16054,6 @@
               </w:rPr>
               <w:t>ACCBoosterProtocol</w:t>
             </w:r>
-            <w:proofErr w:type="spellEnd"/>
           </w:p>
           <w:p>
             <w:pPr>
@@ -18005,23 +16084,13 @@
                 <w:szCs w:val="18"/>
               </w:rPr>
             </w:pPr>
-            <w:proofErr w:type="spellStart"/>
-            <w:r>
-              <w:rPr>
-                <w:rFonts w:cstheme="minorHAnsi"/>
-                <w:sz w:val="18"/>
-                <w:szCs w:val="18"/>
-              </w:rPr>
-              <w:t>From</w:t>
-            </w:r>
-            <w:proofErr w:type="spellEnd"/>
-            <w:r>
-              <w:rPr>
-                <w:rFonts w:cstheme="minorHAnsi"/>
-                <w:sz w:val="18"/>
-                <w:szCs w:val="18"/>
-              </w:rPr>
-              <w:t xml:space="preserve"> : “STANDBY Booster”</w:t>
+            <w:r>
+              <w:rPr>
+                <w:rFonts w:cstheme="minorHAnsi"/>
+                <w:sz w:val="18"/>
+                <w:szCs w:val="18"/>
+              </w:rPr>
+              <w:t>From : “STANDBY Booster”</w:t>
             </w:r>
           </w:p>
         </w:tc>
@@ -18041,7 +16110,6 @@
                 <w:szCs w:val="18"/>
               </w:rPr>
             </w:pPr>
-            <w:proofErr w:type="spellStart"/>
             <w:r>
               <w:rPr>
                 <w:rFonts w:cstheme="minorHAnsi"/>
@@ -18050,7 +16118,6 @@
               </w:rPr>
               <w:t>Automatic</w:t>
             </w:r>
-            <w:proofErr w:type="spellEnd"/>
           </w:p>
         </w:tc>
         <w:tc>
@@ -18069,7 +16136,6 @@
                 <w:szCs w:val="18"/>
               </w:rPr>
             </w:pPr>
-            <w:proofErr w:type="spellStart"/>
             <w:r>
               <w:rPr>
                 <w:rFonts w:cstheme="minorHAnsi"/>
@@ -18080,25 +16146,14 @@
               </w:rPr>
               <w:t>StandbyBoosterProtocol</w:t>
             </w:r>
-            <w:proofErr w:type="spellEnd"/>
-            <w:r>
-              <w:rPr>
-                <w:rFonts w:cstheme="minorHAnsi"/>
-                <w:sz w:val="18"/>
-                <w:szCs w:val="18"/>
-              </w:rPr>
-              <w:t xml:space="preserve"> </w:t>
-            </w:r>
-            <w:proofErr w:type="spellStart"/>
-            <w:r>
-              <w:rPr>
-                <w:rFonts w:cstheme="minorHAnsi"/>
-                <w:sz w:val="18"/>
-                <w:szCs w:val="18"/>
-              </w:rPr>
-              <w:t>completed</w:t>
-            </w:r>
-            <w:proofErr w:type="spellEnd"/>
+            <w:r>
+              <w:rPr>
+                <w:rFonts w:cstheme="minorHAnsi"/>
+                <w:sz w:val="18"/>
+                <w:szCs w:val="18"/>
+              </w:rPr>
+              <w:t xml:space="preserve"> completed</w:t>
+            </w:r>
           </w:p>
         </w:tc>
       </w:tr>
@@ -18160,23 +16215,13 @@
                 <w:szCs w:val="18"/>
               </w:rPr>
             </w:pPr>
-            <w:proofErr w:type="spellStart"/>
-            <w:r>
-              <w:rPr>
-                <w:rFonts w:cstheme="minorHAnsi"/>
-                <w:sz w:val="18"/>
-                <w:szCs w:val="18"/>
-              </w:rPr>
-              <w:t>To</w:t>
-            </w:r>
-            <w:proofErr w:type="spellEnd"/>
-            <w:r>
-              <w:rPr>
-                <w:rFonts w:cstheme="minorHAnsi"/>
-                <w:sz w:val="18"/>
-                <w:szCs w:val="18"/>
-              </w:rPr>
-              <w:t>: “DISABLE Booster”</w:t>
+            <w:r>
+              <w:rPr>
+                <w:rFonts w:cstheme="minorHAnsi"/>
+                <w:sz w:val="18"/>
+                <w:szCs w:val="18"/>
+              </w:rPr>
+              <w:t>To: “DISABLE Booster”</w:t>
             </w:r>
           </w:p>
         </w:tc>
@@ -18228,63 +16273,8 @@
                 <w:sz w:val="18"/>
                 <w:szCs w:val="18"/>
               </w:rPr>
-              <w:t xml:space="preserve">Command on </w:t>
-            </w:r>
-            <w:proofErr w:type="spellStart"/>
-            <w:r>
-              <w:rPr>
-                <w:rFonts w:cstheme="minorHAnsi"/>
-                <w:sz w:val="18"/>
-                <w:szCs w:val="18"/>
-              </w:rPr>
-              <w:t>the</w:t>
-            </w:r>
-            <w:proofErr w:type="spellEnd"/>
-            <w:r>
-              <w:rPr>
-                <w:rFonts w:cstheme="minorHAnsi"/>
-                <w:sz w:val="18"/>
-                <w:szCs w:val="18"/>
-              </w:rPr>
-              <w:t xml:space="preserve"> CAN </w:t>
-            </w:r>
-            <w:proofErr w:type="spellStart"/>
-            <w:r>
-              <w:rPr>
-                <w:rFonts w:cstheme="minorHAnsi"/>
-                <w:sz w:val="18"/>
-                <w:szCs w:val="18"/>
-              </w:rPr>
-              <w:t>bus</w:t>
-            </w:r>
-            <w:proofErr w:type="spellEnd"/>
-            <w:r>
-              <w:rPr>
-                <w:rFonts w:cstheme="minorHAnsi"/>
-                <w:sz w:val="18"/>
-                <w:szCs w:val="18"/>
-              </w:rPr>
-              <w:t xml:space="preserve"> (</w:t>
-            </w:r>
-            <w:proofErr w:type="spellStart"/>
-            <w:r>
-              <w:rPr>
-                <w:rFonts w:cstheme="minorHAnsi"/>
-                <w:sz w:val="18"/>
-                <w:szCs w:val="18"/>
-              </w:rPr>
-              <w:t>Cfr</w:t>
-            </w:r>
-            <w:proofErr w:type="spellEnd"/>
-            <w:r>
-              <w:rPr>
-                <w:rFonts w:cstheme="minorHAnsi"/>
-                <w:sz w:val="18"/>
-                <w:szCs w:val="18"/>
-              </w:rPr>
-              <w:t xml:space="preserve">. </w:t>
-            </w:r>
-            <w:proofErr w:type="spellStart"/>
+              <w:t xml:space="preserve">Command on the CAN bus (Cfr. </w:t>
+            </w:r>
             <w:r>
               <w:rPr>
                 <w:rFonts w:cstheme="minorHAnsi"/>
@@ -18295,32 +16285,13 @@
               </w:rPr>
               <w:t>SETMode</w:t>
             </w:r>
-            <w:proofErr w:type="spellEnd"/>
-            <w:r>
-              <w:rPr>
-                <w:rFonts w:cstheme="minorHAnsi"/>
-                <w:sz w:val="18"/>
-                <w:szCs w:val="18"/>
-              </w:rPr>
-              <w:t xml:space="preserve"> </w:t>
-            </w:r>
-            <w:proofErr w:type="spellStart"/>
-            <w:r>
-              <w:rPr>
-                <w:rFonts w:cstheme="minorHAnsi"/>
-                <w:sz w:val="18"/>
-                <w:szCs w:val="18"/>
-              </w:rPr>
-              <w:t>function</w:t>
-            </w:r>
-            <w:proofErr w:type="spellEnd"/>
-            <w:r>
-              <w:rPr>
-                <w:rFonts w:cstheme="minorHAnsi"/>
-                <w:sz w:val="18"/>
-                <w:szCs w:val="18"/>
-              </w:rPr>
-              <w:t>)</w:t>
+            <w:r>
+              <w:rPr>
+                <w:rFonts w:cstheme="minorHAnsi"/>
+                <w:sz w:val="18"/>
+                <w:szCs w:val="18"/>
+              </w:rPr>
+              <w:t xml:space="preserve"> function)</w:t>
             </w:r>
           </w:p>
         </w:tc>
@@ -18406,7 +16377,6 @@
               </w:rPr>
               <w:t xml:space="preserve">Execute </w:t>
             </w:r>
-            <w:proofErr w:type="spellStart"/>
             <w:r>
               <w:rPr>
                 <w:rFonts w:cstheme="minorHAnsi"/>
@@ -18417,7 +16387,6 @@
               </w:rPr>
               <w:t>APCBoosterProtocol</w:t>
             </w:r>
-            <w:proofErr w:type="spellEnd"/>
           </w:p>
           <w:p>
             <w:pPr>
@@ -18448,23 +16417,13 @@
                 <w:szCs w:val="18"/>
               </w:rPr>
             </w:pPr>
-            <w:proofErr w:type="spellStart"/>
-            <w:r>
-              <w:rPr>
-                <w:rFonts w:cstheme="minorHAnsi"/>
-                <w:sz w:val="18"/>
-                <w:szCs w:val="18"/>
-              </w:rPr>
-              <w:t>From</w:t>
-            </w:r>
-            <w:proofErr w:type="spellEnd"/>
-            <w:r>
-              <w:rPr>
-                <w:rFonts w:cstheme="minorHAnsi"/>
-                <w:sz w:val="18"/>
-                <w:szCs w:val="18"/>
-              </w:rPr>
-              <w:t>: “STANDBY Booster”</w:t>
+            <w:r>
+              <w:rPr>
+                <w:rFonts w:cstheme="minorHAnsi"/>
+                <w:sz w:val="18"/>
+                <w:szCs w:val="18"/>
+              </w:rPr>
+              <w:t>From: “STANDBY Booster”</w:t>
             </w:r>
           </w:p>
         </w:tc>
@@ -18516,63 +16475,8 @@
                 <w:sz w:val="18"/>
                 <w:szCs w:val="18"/>
               </w:rPr>
-              <w:t xml:space="preserve">Command on </w:t>
-            </w:r>
-            <w:proofErr w:type="spellStart"/>
-            <w:r>
-              <w:rPr>
-                <w:rFonts w:cstheme="minorHAnsi"/>
-                <w:sz w:val="18"/>
-                <w:szCs w:val="18"/>
-              </w:rPr>
-              <w:t>the</w:t>
-            </w:r>
-            <w:proofErr w:type="spellEnd"/>
-            <w:r>
-              <w:rPr>
-                <w:rFonts w:cstheme="minorHAnsi"/>
-                <w:sz w:val="18"/>
-                <w:szCs w:val="18"/>
-              </w:rPr>
-              <w:t xml:space="preserve"> CAN </w:t>
-            </w:r>
-            <w:proofErr w:type="spellStart"/>
-            <w:r>
-              <w:rPr>
-                <w:rFonts w:cstheme="minorHAnsi"/>
-                <w:sz w:val="18"/>
-                <w:szCs w:val="18"/>
-              </w:rPr>
-              <w:t>bus</w:t>
-            </w:r>
-            <w:proofErr w:type="spellEnd"/>
-            <w:r>
-              <w:rPr>
-                <w:rFonts w:cstheme="minorHAnsi"/>
-                <w:sz w:val="18"/>
-                <w:szCs w:val="18"/>
-              </w:rPr>
-              <w:t xml:space="preserve"> (</w:t>
-            </w:r>
-            <w:proofErr w:type="spellStart"/>
-            <w:r>
-              <w:rPr>
-                <w:rFonts w:cstheme="minorHAnsi"/>
-                <w:sz w:val="18"/>
-                <w:szCs w:val="18"/>
-              </w:rPr>
-              <w:t>Cfr</w:t>
-            </w:r>
-            <w:proofErr w:type="spellEnd"/>
-            <w:r>
-              <w:rPr>
-                <w:rFonts w:cstheme="minorHAnsi"/>
-                <w:sz w:val="18"/>
-                <w:szCs w:val="18"/>
-              </w:rPr>
-              <w:t xml:space="preserve">. </w:t>
-            </w:r>
-            <w:proofErr w:type="spellStart"/>
+              <w:t xml:space="preserve">Command on the CAN bus (Cfr. </w:t>
+            </w:r>
             <w:r>
               <w:rPr>
                 <w:rFonts w:cstheme="minorHAnsi"/>
@@ -18583,32 +16487,13 @@
               </w:rPr>
               <w:t>SETMode</w:t>
             </w:r>
-            <w:proofErr w:type="spellEnd"/>
-            <w:r>
-              <w:rPr>
-                <w:rFonts w:cstheme="minorHAnsi"/>
-                <w:sz w:val="18"/>
-                <w:szCs w:val="18"/>
-              </w:rPr>
-              <w:t xml:space="preserve"> </w:t>
-            </w:r>
-            <w:proofErr w:type="spellStart"/>
-            <w:r>
-              <w:rPr>
-                <w:rFonts w:cstheme="minorHAnsi"/>
-                <w:sz w:val="18"/>
-                <w:szCs w:val="18"/>
-              </w:rPr>
-              <w:t>function</w:t>
-            </w:r>
-            <w:proofErr w:type="spellEnd"/>
-            <w:r>
-              <w:rPr>
-                <w:rFonts w:cstheme="minorHAnsi"/>
-                <w:sz w:val="18"/>
-                <w:szCs w:val="18"/>
-              </w:rPr>
-              <w:t>)</w:t>
+            <w:r>
+              <w:rPr>
+                <w:rFonts w:cstheme="minorHAnsi"/>
+                <w:sz w:val="18"/>
+                <w:szCs w:val="18"/>
+              </w:rPr>
+              <w:t xml:space="preserve"> function)</w:t>
             </w:r>
           </w:p>
         </w:tc>
@@ -18671,23 +16556,13 @@
                 <w:szCs w:val="18"/>
               </w:rPr>
             </w:pPr>
-            <w:proofErr w:type="spellStart"/>
-            <w:r>
-              <w:rPr>
-                <w:rFonts w:cstheme="minorHAnsi"/>
-                <w:sz w:val="18"/>
-                <w:szCs w:val="18"/>
-              </w:rPr>
-              <w:t>To</w:t>
-            </w:r>
-            <w:proofErr w:type="spellEnd"/>
-            <w:r>
-              <w:rPr>
-                <w:rFonts w:cstheme="minorHAnsi"/>
-                <w:sz w:val="18"/>
-                <w:szCs w:val="18"/>
-              </w:rPr>
-              <w:t xml:space="preserve"> : “DISABLE Booster”</w:t>
+            <w:r>
+              <w:rPr>
+                <w:rFonts w:cstheme="minorHAnsi"/>
+                <w:sz w:val="18"/>
+                <w:szCs w:val="18"/>
+              </w:rPr>
+              <w:t>To : “DISABLE Booster”</w:t>
             </w:r>
           </w:p>
         </w:tc>
@@ -18739,63 +16614,8 @@
                 <w:sz w:val="18"/>
                 <w:szCs w:val="18"/>
               </w:rPr>
-              <w:t xml:space="preserve">Command on </w:t>
-            </w:r>
-            <w:proofErr w:type="spellStart"/>
-            <w:r>
-              <w:rPr>
-                <w:rFonts w:cstheme="minorHAnsi"/>
-                <w:sz w:val="18"/>
-                <w:szCs w:val="18"/>
-              </w:rPr>
-              <w:t>the</w:t>
-            </w:r>
-            <w:proofErr w:type="spellEnd"/>
-            <w:r>
-              <w:rPr>
-                <w:rFonts w:cstheme="minorHAnsi"/>
-                <w:sz w:val="18"/>
-                <w:szCs w:val="18"/>
-              </w:rPr>
-              <w:t xml:space="preserve"> CAN </w:t>
-            </w:r>
-            <w:proofErr w:type="spellStart"/>
-            <w:r>
-              <w:rPr>
-                <w:rFonts w:cstheme="minorHAnsi"/>
-                <w:sz w:val="18"/>
-                <w:szCs w:val="18"/>
-              </w:rPr>
-              <w:t>bus</w:t>
-            </w:r>
-            <w:proofErr w:type="spellEnd"/>
-            <w:r>
-              <w:rPr>
-                <w:rFonts w:cstheme="minorHAnsi"/>
-                <w:sz w:val="18"/>
-                <w:szCs w:val="18"/>
-              </w:rPr>
-              <w:t xml:space="preserve"> (</w:t>
-            </w:r>
-            <w:proofErr w:type="spellStart"/>
-            <w:r>
-              <w:rPr>
-                <w:rFonts w:cstheme="minorHAnsi"/>
-                <w:sz w:val="18"/>
-                <w:szCs w:val="18"/>
-              </w:rPr>
-              <w:t>Cfr</w:t>
-            </w:r>
-            <w:proofErr w:type="spellEnd"/>
-            <w:r>
-              <w:rPr>
-                <w:rFonts w:cstheme="minorHAnsi"/>
-                <w:sz w:val="18"/>
-                <w:szCs w:val="18"/>
-              </w:rPr>
-              <w:t xml:space="preserve">. </w:t>
-            </w:r>
-            <w:proofErr w:type="spellStart"/>
+              <w:t xml:space="preserve">Command on the CAN bus (Cfr. </w:t>
+            </w:r>
             <w:r>
               <w:rPr>
                 <w:rFonts w:cstheme="minorHAnsi"/>
@@ -18806,32 +16626,13 @@
               </w:rPr>
               <w:t>SETMode</w:t>
             </w:r>
-            <w:proofErr w:type="spellEnd"/>
-            <w:r>
-              <w:rPr>
-                <w:rFonts w:cstheme="minorHAnsi"/>
-                <w:sz w:val="18"/>
-                <w:szCs w:val="18"/>
-              </w:rPr>
-              <w:t xml:space="preserve"> </w:t>
-            </w:r>
-            <w:proofErr w:type="spellStart"/>
-            <w:r>
-              <w:rPr>
-                <w:rFonts w:cstheme="minorHAnsi"/>
-                <w:sz w:val="18"/>
-                <w:szCs w:val="18"/>
-              </w:rPr>
-              <w:t>function</w:t>
-            </w:r>
-            <w:proofErr w:type="spellEnd"/>
-            <w:r>
-              <w:rPr>
-                <w:rFonts w:cstheme="minorHAnsi"/>
-                <w:sz w:val="18"/>
-                <w:szCs w:val="18"/>
-              </w:rPr>
-              <w:t>)</w:t>
+            <w:r>
+              <w:rPr>
+                <w:rFonts w:cstheme="minorHAnsi"/>
+                <w:sz w:val="18"/>
+                <w:szCs w:val="18"/>
+              </w:rPr>
+              <w:t xml:space="preserve"> function)</w:t>
             </w:r>
           </w:p>
         </w:tc>
@@ -18927,7 +16728,15 @@
           <w:color w:val="000000"/>
           <w:lang w:bidi="ar-SA"/>
         </w:rPr>
-        <w:t xml:space="preserve"> if being in ACC mode, the system changes the operation mode to APC, the system close the control signals and the system transition to “Disable booster” </w:t>
+        <w:t>I</w:t>
+      </w:r>
+      <w:r>
+        <w:rPr>
+          <w:rFonts w:cstheme="minorHAnsi"/>
+          <w:color w:val="000000"/>
+          <w:lang w:bidi="ar-SA"/>
+        </w:rPr>
+        <w:t xml:space="preserve">f being in ACC mode, the system changes the operation mode to APC, the system close the control signals and the system transition to “Disable booster” </w:t>
       </w:r>
     </w:p>
     <w:p>
@@ -19181,7 +16990,6 @@
         </w:rPr>
         <w:t xml:space="preserve">2.2.1.12.1 With the enable signals for the SM and MM pumps, the APC setpoint can be set using the </w:t>
       </w:r>
-      <w:proofErr w:type="spellStart"/>
       <w:r>
         <w:rPr>
           <w:rFonts w:cstheme="minorHAnsi"/>
@@ -19191,7 +16999,6 @@
         </w:rPr>
         <w:t>SETBoosterPowerAPC</w:t>
       </w:r>
-      <w:proofErr w:type="spellEnd"/>
       <w:r>
         <w:rPr>
           <w:rFonts w:cstheme="minorHAnsi"/>
@@ -19254,137 +17061,154 @@
           <w:b/>
           <w:bCs/>
         </w:rPr>
-        <w:t>ENABLE/</w:t>
-      </w:r>
-      <w:proofErr w:type="spellStart"/>
+        <w:t>ENABLE/DISABLEBooster</w:t>
+      </w:r>
+      <w:r>
+        <w:rPr>
+          <w:rFonts w:cstheme="minorHAnsi"/>
+        </w:rPr>
+        <w:t xml:space="preserve"> function</w:t>
+      </w:r>
+    </w:p>
+    <w:p>
+      <w:pPr>
+        <w:spacing w:line="240" w:lineRule="auto"/>
+        <w:rPr>
+          <w:rFonts w:cstheme="minorHAnsi"/>
+        </w:rPr>
+      </w:pPr>
+      <w:r>
+        <w:rPr>
+          <w:rFonts w:cstheme="minorHAnsi"/>
+        </w:rPr>
+        <w:t>2.2.1.12.4 In order to trigger the MM pumps, the SM should be running at least at a minimum percentage of the maximum current. This percentage is settable via factory calibration.</w:t>
+      </w:r>
+    </w:p>
+    <w:p>
+      <w:pPr>
+        <w:spacing w:line="240" w:lineRule="auto"/>
+        <w:rPr>
+          <w:rFonts w:cstheme="minorHAnsi"/>
+        </w:rPr>
+      </w:pPr>
+      <w:r>
+        <w:rPr>
+          <w:rFonts w:cstheme="minorHAnsi"/>
+          <w:highlight w:val="green"/>
+        </w:rPr>
+        <w:t>2.2.1.12.5 When the power setpoint start to increase, the PID control loop is executed on the first MM pump.  This loop will be running until the current of the MM pump reaches a predefined current value (factory calibrated to 1500 mA).</w:t>
+      </w:r>
+    </w:p>
+    <w:p>
+      <w:pPr>
+        <w:spacing w:line="240" w:lineRule="auto"/>
+        <w:rPr>
+          <w:rFonts w:cstheme="minorHAnsi"/>
+        </w:rPr>
+      </w:pPr>
+      <w:r>
+        <w:rPr>
+          <w:rFonts w:cstheme="minorHAnsi"/>
+          <w:highlight w:val="green"/>
+        </w:rPr>
+        <w:t>2.2.1.12.6 When the first pump reaches the max. current value for the first stage, it stays at that value and a second PID loop on the second MM pump is triggered.</w:t>
+      </w:r>
+      <w:r>
+        <w:rPr>
+          <w:rFonts w:cstheme="minorHAnsi"/>
+        </w:rPr>
+        <w:t xml:space="preserve"> </w:t>
+      </w:r>
+    </w:p>
+    <w:p>
+      <w:pPr>
+        <w:spacing w:line="240" w:lineRule="auto"/>
+        <w:rPr>
+          <w:rFonts w:cstheme="minorHAnsi"/>
+        </w:rPr>
+      </w:pPr>
+      <w:r>
+        <w:rPr>
+          <w:rFonts w:cstheme="minorHAnsi"/>
+          <w:highlight w:val="green"/>
+        </w:rPr>
+        <w:t>2.2.1.12.7 When the second pump reaches the max. current value for the second stage, it stays at that value and a third PID loop on both MM pumps is triggered.</w:t>
+      </w:r>
+      <w:r>
+        <w:rPr>
+          <w:rFonts w:cstheme="minorHAnsi"/>
+        </w:rPr>
+        <w:t xml:space="preserve"> </w:t>
+      </w:r>
+    </w:p>
+    <w:p>
+      <w:pPr>
+        <w:spacing w:line="240" w:lineRule="auto"/>
+        <w:rPr>
+          <w:rFonts w:cstheme="minorHAnsi"/>
+        </w:rPr>
+      </w:pPr>
+      <w:r>
+        <w:rPr>
+          <w:rFonts w:cstheme="minorHAnsi"/>
+          <w:highlight w:val="green"/>
+        </w:rPr>
+        <w:t>2.2.1.12.8 Being in the MM1 and MM2 running parallel stage, and the power setpoint decrease, if the current reaches the 1500 mA, the third PID loop stops. The MM1 pump stays at 1500mA and the MM2 executes the control Pid loop.</w:t>
+      </w:r>
+    </w:p>
+    <w:p>
+      <w:pPr>
+        <w:spacing w:line="240" w:lineRule="auto"/>
+        <w:rPr>
+          <w:rFonts w:cstheme="minorHAnsi"/>
+        </w:rPr>
+      </w:pPr>
+      <w:r>
+        <w:rPr>
+          <w:rFonts w:cstheme="minorHAnsi"/>
+          <w:highlight w:val="green"/>
+        </w:rPr>
+        <w:t>2.2.1.12.9 Being in the MM2 PID control loop and the power setpoint keep decreasing, the MM2 current also decrease until it reaches its minimum value. In that point, the second stage PID loop stops and the stage PID loop starts.</w:t>
+      </w:r>
+    </w:p>
+    <w:p>
+      <w:pPr>
+        <w:rPr>
+          <w:rFonts w:cstheme="minorHAnsi"/>
+        </w:rPr>
+      </w:pPr>
+      <w:r>
+        <w:rPr>
+          <w:rFonts w:cstheme="minorHAnsi"/>
+        </w:rPr>
+        <w:t xml:space="preserve">2.2.1.12.10 If the MM1 laser driver is enabled and the MM2 is disabled, with the </w:t>
+      </w:r>
       <w:r>
         <w:rPr>
           <w:rFonts w:cstheme="minorHAnsi"/>
           <w:b/>
           <w:bCs/>
         </w:rPr>
-        <w:t>DISABLEBooster</w:t>
-      </w:r>
-      <w:proofErr w:type="spellEnd"/>
-      <w:r>
-        <w:rPr>
-          <w:rFonts w:cstheme="minorHAnsi"/>
-        </w:rPr>
-        <w:t xml:space="preserve"> function</w:t>
-      </w:r>
-    </w:p>
-    <w:p>
-      <w:pPr>
-        <w:spacing w:line="240" w:lineRule="auto"/>
-        <w:rPr>
-          <w:rFonts w:cstheme="minorHAnsi"/>
-        </w:rPr>
-      </w:pPr>
-      <w:r>
-        <w:rPr>
-          <w:rFonts w:cstheme="minorHAnsi"/>
-        </w:rPr>
-        <w:t>2.2.1.12.4 In order to trigger the MM pumps, the SM should be running at least at a minimum percentage of the maximum current. This percentage is settable via factory calibration.</w:t>
-      </w:r>
-    </w:p>
-    <w:p>
-      <w:pPr>
-        <w:spacing w:line="240" w:lineRule="auto"/>
-        <w:rPr>
-          <w:rFonts w:cstheme="minorHAnsi"/>
-        </w:rPr>
-      </w:pPr>
-      <w:r>
-        <w:rPr>
-          <w:rFonts w:cstheme="minorHAnsi"/>
-          <w:highlight w:val="green"/>
-        </w:rPr>
-        <w:t>2.2.1.12.5 When the power setpoint start to increase, the PID control loop is executed on the first MM pump.  This loop will be running until the current of the MM pump reaches a predefined current value (factory calibrated to 1500 mA).</w:t>
-      </w:r>
-    </w:p>
-    <w:p>
-      <w:pPr>
-        <w:spacing w:line="240" w:lineRule="auto"/>
-        <w:rPr>
-          <w:rFonts w:cstheme="minorHAnsi"/>
-        </w:rPr>
-      </w:pPr>
-      <w:r>
-        <w:rPr>
-          <w:rFonts w:cstheme="minorHAnsi"/>
-          <w:highlight w:val="green"/>
-        </w:rPr>
-        <w:t>2.2.1.12.6 When the first pump reaches the max. current value for the first stage, it stays at that value and a second PID loop on the second MM pump is triggered.</w:t>
-      </w:r>
-      <w:r>
-        <w:rPr>
-          <w:rFonts w:cstheme="minorHAnsi"/>
-        </w:rPr>
-        <w:t xml:space="preserve"> </w:t>
-      </w:r>
-    </w:p>
-    <w:p>
-      <w:pPr>
-        <w:spacing w:line="240" w:lineRule="auto"/>
-        <w:rPr>
-          <w:rFonts w:cstheme="minorHAnsi"/>
-        </w:rPr>
-      </w:pPr>
-      <w:r>
-        <w:rPr>
-          <w:rFonts w:cstheme="minorHAnsi"/>
-          <w:highlight w:val="green"/>
-        </w:rPr>
-        <w:t>2.2.1.12.7 When the second pump reaches the max. current value for the second stage, it stays at that value and a third PID loop on both MM pumps is triggered.</w:t>
-      </w:r>
-      <w:r>
-        <w:rPr>
-          <w:rFonts w:cstheme="minorHAnsi"/>
-        </w:rPr>
-        <w:t xml:space="preserve"> </w:t>
-      </w:r>
-    </w:p>
-    <w:p>
-      <w:pPr>
-        <w:spacing w:line="240" w:lineRule="auto"/>
-        <w:rPr>
-          <w:rFonts w:cstheme="minorHAnsi"/>
-        </w:rPr>
-      </w:pPr>
-      <w:r>
-        <w:rPr>
-          <w:rFonts w:cstheme="minorHAnsi"/>
-          <w:highlight w:val="green"/>
-        </w:rPr>
-        <w:t>2.2.1.12.8 Being in the MM1 and MM2 running parallel stage, and the power setpoint decrease, if the current reaches the 1500 mA, the third PID loop stops. The MM1 pump stays at 1500mA and the MM2 executes the control Pid loop.</w:t>
-      </w:r>
-    </w:p>
-    <w:p>
-      <w:pPr>
-        <w:spacing w:line="240" w:lineRule="auto"/>
-        <w:rPr>
-          <w:rFonts w:cstheme="minorHAnsi"/>
-        </w:rPr>
-      </w:pPr>
-      <w:r>
-        <w:rPr>
-          <w:rFonts w:cstheme="minorHAnsi"/>
-          <w:highlight w:val="green"/>
-        </w:rPr>
-        <w:t>2.2.1.12.9 Being in the MM2 PID control loop and the power setpoint keep decreasing, the MM2 current also decrease until it reaches its minimum value. In that point, the second stage PID loop stops and the stage PID loop starts.</w:t>
-      </w:r>
-    </w:p>
-    <w:p>
-      <w:pPr>
-        <w:rPr>
-          <w:rFonts w:cstheme="minorHAnsi"/>
-        </w:rPr>
-      </w:pPr>
-      <w:r>
-        <w:rPr>
-          <w:rFonts w:cstheme="minorHAnsi"/>
-        </w:rPr>
-        <w:t xml:space="preserve">2.2.1.12.10 If the MM1 laser driver is enabled and the MM2 is disabled, with the </w:t>
+        <w:t>ENABLE/DISABLEBooster</w:t>
+      </w:r>
+      <w:r>
+        <w:rPr>
+          <w:rFonts w:cstheme="minorHAnsi"/>
+        </w:rPr>
+        <w:t xml:space="preserve"> function, then internally in the OA the necessary currents are supplied to the MM1 laser drivers to MAINTAIN the set booster APC optical output power. </w:t>
+      </w:r>
+    </w:p>
+    <w:p>
+      <w:pPr>
+        <w:rPr>
+          <w:rFonts w:ascii="Arial" w:hAnsi="Arial" w:cs="Arial"/>
+        </w:rPr>
+      </w:pPr>
+      <w:r>
+        <w:rPr>
+          <w:rFonts w:cstheme="minorHAnsi"/>
+        </w:rPr>
+        <w:t xml:space="preserve">2.2.1.12.11 If the MM2 laser driver is enabled and the MM1 is disabled, with the </w:t>
       </w:r>
       <w:r>
         <w:rPr>
@@ -19392,55 +17216,8 @@
           <w:b/>
           <w:bCs/>
         </w:rPr>
-        <w:t>ENABLE/</w:t>
-      </w:r>
-      <w:proofErr w:type="spellStart"/>
-      <w:r>
-        <w:rPr>
-          <w:rFonts w:cstheme="minorHAnsi"/>
-          <w:b/>
-          <w:bCs/>
-        </w:rPr>
-        <w:t>DISABLEBooster</w:t>
-      </w:r>
-      <w:proofErr w:type="spellEnd"/>
-      <w:r>
-        <w:rPr>
-          <w:rFonts w:cstheme="minorHAnsi"/>
-        </w:rPr>
-        <w:t xml:space="preserve"> function, then internally in the OA the necessary currents are supplied to the MM1 laser drivers to MAINTAIN the set booster APC optical output power. </w:t>
-      </w:r>
-    </w:p>
-    <w:p>
-      <w:pPr>
-        <w:rPr>
-          <w:rFonts w:ascii="Arial" w:hAnsi="Arial" w:cs="Arial"/>
-        </w:rPr>
-      </w:pPr>
-      <w:r>
-        <w:rPr>
-          <w:rFonts w:cstheme="minorHAnsi"/>
-        </w:rPr>
-        <w:t xml:space="preserve">2.2.1.12.11 If the MM2 laser driver is enabled and the MM1 is disabled, with the </w:t>
-      </w:r>
-      <w:r>
-        <w:rPr>
-          <w:rFonts w:cstheme="minorHAnsi"/>
-          <w:b/>
-          <w:bCs/>
-        </w:rPr>
-        <w:t>ENABLE/</w:t>
-      </w:r>
-      <w:proofErr w:type="spellStart"/>
-      <w:r>
-        <w:rPr>
-          <w:rFonts w:cstheme="minorHAnsi"/>
-          <w:b/>
-          <w:bCs/>
-        </w:rPr>
-        <w:t>DISABLEBooster</w:t>
-      </w:r>
-      <w:proofErr w:type="spellEnd"/>
+        <w:t>ENABLE/DISABLEBooster</w:t>
+      </w:r>
       <w:r>
         <w:rPr>
           <w:rFonts w:cstheme="minorHAnsi"/>
@@ -19570,19 +17347,8 @@
                 <w:sz w:val="18"/>
                 <w:szCs w:val="18"/>
               </w:rPr>
-              <w:t xml:space="preserve">Execute </w:t>
-            </w:r>
-            <w:proofErr w:type="spellStart"/>
-            <w:r>
-              <w:rPr>
-                <w:rFonts w:cstheme="minorHAnsi"/>
-                <w:color w:val="auto"/>
-                <w:sz w:val="18"/>
-                <w:szCs w:val="18"/>
-              </w:rPr>
-              <w:t>BoosterAlarmProtocol</w:t>
-            </w:r>
-            <w:proofErr w:type="spellEnd"/>
+              <w:t>Execute BoosterAlarmProtocol</w:t>
+            </w:r>
           </w:p>
           <w:p>
             <w:pPr>
@@ -19614,7 +17380,6 @@
                 <w:szCs w:val="18"/>
               </w:rPr>
             </w:pPr>
-            <w:proofErr w:type="spellStart"/>
             <w:r>
               <w:rPr>
                 <w:rFonts w:cstheme="minorHAnsi"/>
@@ -19622,17 +17387,7 @@
                 <w:sz w:val="18"/>
                 <w:szCs w:val="18"/>
               </w:rPr>
-              <w:t>From</w:t>
-            </w:r>
-            <w:proofErr w:type="spellEnd"/>
-            <w:r>
-              <w:rPr>
-                <w:rFonts w:cstheme="minorHAnsi"/>
-                <w:color w:val="auto"/>
-                <w:sz w:val="18"/>
-                <w:szCs w:val="18"/>
-              </w:rPr>
-              <w:t>: “ANYSTATE”</w:t>
+              <w:t>From: “ANYSTATE”</w:t>
             </w:r>
           </w:p>
         </w:tc>
@@ -19653,7 +17408,6 @@
                 <w:szCs w:val="18"/>
               </w:rPr>
             </w:pPr>
-            <w:proofErr w:type="spellStart"/>
             <w:r>
               <w:rPr>
                 <w:rFonts w:cstheme="minorHAnsi"/>
@@ -19663,7 +17417,6 @@
               </w:rPr>
               <w:t>Automatic</w:t>
             </w:r>
-            <w:proofErr w:type="spellEnd"/>
           </w:p>
         </w:tc>
         <w:tc>
@@ -19685,7 +17438,6 @@
                 <w:szCs w:val="18"/>
               </w:rPr>
             </w:pPr>
-            <w:proofErr w:type="spellStart"/>
             <w:r>
               <w:rPr>
                 <w:rFonts w:cstheme="minorHAnsi"/>
@@ -19693,49 +17445,8 @@
                 <w:sz w:val="18"/>
                 <w:szCs w:val="18"/>
               </w:rPr>
-              <w:t>Triggered</w:t>
-            </w:r>
-            <w:proofErr w:type="spellEnd"/>
-            <w:r>
-              <w:rPr>
-                <w:rFonts w:cstheme="minorHAnsi"/>
-                <w:color w:val="auto"/>
-                <w:sz w:val="18"/>
-                <w:szCs w:val="18"/>
-              </w:rPr>
-              <w:t xml:space="preserve"> </w:t>
-            </w:r>
-            <w:proofErr w:type="spellStart"/>
-            <w:r>
-              <w:rPr>
-                <w:rFonts w:cstheme="minorHAnsi"/>
-                <w:color w:val="auto"/>
-                <w:sz w:val="18"/>
-                <w:szCs w:val="18"/>
-              </w:rPr>
-              <w:t>by</w:t>
-            </w:r>
-            <w:proofErr w:type="spellEnd"/>
-            <w:r>
-              <w:rPr>
-                <w:rFonts w:cstheme="minorHAnsi"/>
-                <w:color w:val="auto"/>
-                <w:sz w:val="18"/>
-                <w:szCs w:val="18"/>
-              </w:rPr>
-              <w:t xml:space="preserve"> </w:t>
-            </w:r>
-            <w:proofErr w:type="spellStart"/>
-            <w:r>
-              <w:rPr>
-                <w:rFonts w:cstheme="minorHAnsi"/>
-                <w:color w:val="auto"/>
-                <w:sz w:val="18"/>
-                <w:szCs w:val="18"/>
-              </w:rPr>
-              <w:t>BoosterAlarmDetected</w:t>
-            </w:r>
-            <w:proofErr w:type="spellEnd"/>
+              <w:t>Triggered by BoosterAlarmDetected</w:t>
+            </w:r>
           </w:p>
         </w:tc>
       </w:tr>
@@ -19798,23 +17509,13 @@
                 <w:szCs w:val="18"/>
               </w:rPr>
             </w:pPr>
-            <w:proofErr w:type="spellStart"/>
-            <w:r>
-              <w:rPr>
-                <w:rFonts w:cstheme="minorHAnsi"/>
-                <w:sz w:val="18"/>
-                <w:szCs w:val="18"/>
-              </w:rPr>
-              <w:t>To</w:t>
-            </w:r>
-            <w:proofErr w:type="spellEnd"/>
-            <w:r>
-              <w:rPr>
-                <w:rFonts w:cstheme="minorHAnsi"/>
-                <w:sz w:val="18"/>
-                <w:szCs w:val="18"/>
-              </w:rPr>
-              <w:t>: “DISABLE Booster”</w:t>
+            <w:r>
+              <w:rPr>
+                <w:rFonts w:cstheme="minorHAnsi"/>
+                <w:sz w:val="18"/>
+                <w:szCs w:val="18"/>
+              </w:rPr>
+              <w:t>To: “DISABLE Booster”</w:t>
             </w:r>
           </w:p>
         </w:tc>
@@ -19834,7 +17535,6 @@
                 <w:szCs w:val="18"/>
               </w:rPr>
             </w:pPr>
-            <w:proofErr w:type="spellStart"/>
             <w:r>
               <w:rPr>
                 <w:rFonts w:cstheme="minorHAnsi"/>
@@ -19843,7 +17543,6 @@
               </w:rPr>
               <w:t>Automatic</w:t>
             </w:r>
-            <w:proofErr w:type="spellEnd"/>
           </w:p>
         </w:tc>
         <w:tc>
@@ -19864,7 +17563,6 @@
                 <w:szCs w:val="18"/>
               </w:rPr>
             </w:pPr>
-            <w:proofErr w:type="spellStart"/>
             <w:r>
               <w:rPr>
                 <w:rFonts w:cstheme="minorHAnsi"/>
@@ -19875,25 +17573,14 @@
               </w:rPr>
               <w:t>BoosterAlarmProtocol</w:t>
             </w:r>
-            <w:proofErr w:type="spellEnd"/>
-            <w:r>
-              <w:rPr>
-                <w:rFonts w:cstheme="minorHAnsi"/>
-                <w:sz w:val="18"/>
-                <w:szCs w:val="18"/>
-              </w:rPr>
-              <w:t xml:space="preserve"> </w:t>
-            </w:r>
-            <w:proofErr w:type="spellStart"/>
-            <w:r>
-              <w:rPr>
-                <w:rFonts w:cstheme="minorHAnsi"/>
-                <w:sz w:val="18"/>
-                <w:szCs w:val="18"/>
-              </w:rPr>
-              <w:t>completed</w:t>
-            </w:r>
-            <w:proofErr w:type="spellEnd"/>
+            <w:r>
+              <w:rPr>
+                <w:rFonts w:cstheme="minorHAnsi"/>
+                <w:sz w:val="18"/>
+                <w:szCs w:val="18"/>
+              </w:rPr>
+              <w:t xml:space="preserve"> completed</w:t>
+            </w:r>
           </w:p>
         </w:tc>
       </w:tr>
@@ -19977,7 +17664,6 @@
               </w:rPr>
               <w:t xml:space="preserve">Execute </w:t>
             </w:r>
-            <w:proofErr w:type="spellStart"/>
             <w:r>
               <w:rPr>
                 <w:rFonts w:cstheme="minorHAnsi"/>
@@ -19988,7 +17674,6 @@
               </w:rPr>
               <w:t>StandbyBoosterProtocol</w:t>
             </w:r>
-            <w:proofErr w:type="spellEnd"/>
           </w:p>
           <w:p>
             <w:pPr>
@@ -20027,23 +17712,13 @@
                 <w:szCs w:val="18"/>
               </w:rPr>
             </w:pPr>
-            <w:proofErr w:type="spellStart"/>
-            <w:r>
-              <w:rPr>
-                <w:rFonts w:cstheme="minorHAnsi"/>
-                <w:sz w:val="18"/>
-                <w:szCs w:val="18"/>
-              </w:rPr>
-              <w:t>From</w:t>
-            </w:r>
-            <w:proofErr w:type="spellEnd"/>
-            <w:r>
-              <w:rPr>
-                <w:rFonts w:cstheme="minorHAnsi"/>
-                <w:sz w:val="18"/>
-                <w:szCs w:val="18"/>
-              </w:rPr>
-              <w:t>: “DISABLE Booster”</w:t>
+            <w:r>
+              <w:rPr>
+                <w:rFonts w:cstheme="minorHAnsi"/>
+                <w:sz w:val="18"/>
+                <w:szCs w:val="18"/>
+              </w:rPr>
+              <w:t>From: “DISABLE Booster”</w:t>
             </w:r>
           </w:p>
         </w:tc>
@@ -20063,7 +17738,6 @@
                 <w:szCs w:val="18"/>
               </w:rPr>
             </w:pPr>
-            <w:proofErr w:type="spellStart"/>
             <w:r>
               <w:rPr>
                 <w:rFonts w:cstheme="minorHAnsi"/>
@@ -20072,7 +17746,6 @@
               </w:rPr>
               <w:t>Automatic</w:t>
             </w:r>
-            <w:proofErr w:type="spellEnd"/>
           </w:p>
         </w:tc>
         <w:tc>
@@ -20093,7 +17766,6 @@
                 <w:szCs w:val="18"/>
               </w:rPr>
             </w:pPr>
-            <w:proofErr w:type="spellStart"/>
             <w:r>
               <w:rPr>
                 <w:rFonts w:cstheme="minorHAnsi"/>
@@ -20104,25 +17776,14 @@
               </w:rPr>
               <w:t>DisableBoosterProtocol</w:t>
             </w:r>
-            <w:proofErr w:type="spellEnd"/>
-            <w:r>
-              <w:rPr>
-                <w:rFonts w:cstheme="minorHAnsi"/>
-                <w:sz w:val="18"/>
-                <w:szCs w:val="18"/>
-              </w:rPr>
-              <w:t xml:space="preserve"> </w:t>
-            </w:r>
-            <w:proofErr w:type="spellStart"/>
-            <w:r>
-              <w:rPr>
-                <w:rFonts w:cstheme="minorHAnsi"/>
-                <w:sz w:val="18"/>
-                <w:szCs w:val="18"/>
-              </w:rPr>
-              <w:t>completed</w:t>
-            </w:r>
-            <w:proofErr w:type="spellEnd"/>
+            <w:r>
+              <w:rPr>
+                <w:rFonts w:cstheme="minorHAnsi"/>
+                <w:sz w:val="18"/>
+                <w:szCs w:val="18"/>
+              </w:rPr>
+              <w:t xml:space="preserve"> completed</w:t>
+            </w:r>
           </w:p>
         </w:tc>
       </w:tr>
@@ -20185,23 +17846,13 @@
                 <w:szCs w:val="18"/>
               </w:rPr>
             </w:pPr>
-            <w:proofErr w:type="spellStart"/>
-            <w:r>
-              <w:rPr>
-                <w:rFonts w:cstheme="minorHAnsi"/>
-                <w:sz w:val="18"/>
-                <w:szCs w:val="18"/>
-              </w:rPr>
-              <w:t>To</w:t>
-            </w:r>
-            <w:proofErr w:type="spellEnd"/>
-            <w:r>
-              <w:rPr>
-                <w:rFonts w:cstheme="minorHAnsi"/>
-                <w:sz w:val="18"/>
-                <w:szCs w:val="18"/>
-              </w:rPr>
-              <w:t>: “ACC Booster”</w:t>
+            <w:r>
+              <w:rPr>
+                <w:rFonts w:cstheme="minorHAnsi"/>
+                <w:sz w:val="18"/>
+                <w:szCs w:val="18"/>
+              </w:rPr>
+              <w:t>To: “ACC Booster”</w:t>
             </w:r>
           </w:p>
         </w:tc>
@@ -20221,7 +17872,6 @@
                 <w:szCs w:val="18"/>
               </w:rPr>
             </w:pPr>
-            <w:proofErr w:type="spellStart"/>
             <w:r>
               <w:rPr>
                 <w:rFonts w:cstheme="minorHAnsi"/>
@@ -20230,7 +17880,6 @@
               </w:rPr>
               <w:t>Automatic</w:t>
             </w:r>
-            <w:proofErr w:type="spellEnd"/>
           </w:p>
         </w:tc>
         <w:tc>
@@ -20251,7 +17900,6 @@
                 <w:szCs w:val="18"/>
               </w:rPr>
             </w:pPr>
-            <w:proofErr w:type="spellStart"/>
             <w:r>
               <w:rPr>
                 <w:rFonts w:cstheme="minorHAnsi"/>
@@ -20262,25 +17910,14 @@
               </w:rPr>
               <w:t>StandbyBoosterProtocol</w:t>
             </w:r>
-            <w:proofErr w:type="spellEnd"/>
-            <w:r>
-              <w:rPr>
-                <w:rFonts w:cstheme="minorHAnsi"/>
-                <w:sz w:val="18"/>
-                <w:szCs w:val="18"/>
-              </w:rPr>
-              <w:t xml:space="preserve"> </w:t>
-            </w:r>
-            <w:proofErr w:type="spellStart"/>
-            <w:r>
-              <w:rPr>
-                <w:rFonts w:cstheme="minorHAnsi"/>
-                <w:sz w:val="18"/>
-                <w:szCs w:val="18"/>
-              </w:rPr>
-              <w:t>completed</w:t>
-            </w:r>
-            <w:proofErr w:type="spellEnd"/>
+            <w:r>
+              <w:rPr>
+                <w:rFonts w:cstheme="minorHAnsi"/>
+                <w:sz w:val="18"/>
+                <w:szCs w:val="18"/>
+              </w:rPr>
+              <w:t xml:space="preserve"> completed</w:t>
+            </w:r>
           </w:p>
         </w:tc>
       </w:tr>
@@ -20342,23 +17979,13 @@
                 <w:szCs w:val="18"/>
               </w:rPr>
             </w:pPr>
-            <w:proofErr w:type="spellStart"/>
-            <w:r>
-              <w:rPr>
-                <w:rFonts w:cstheme="minorHAnsi"/>
-                <w:sz w:val="18"/>
-                <w:szCs w:val="18"/>
-              </w:rPr>
-              <w:t>To</w:t>
-            </w:r>
-            <w:proofErr w:type="spellEnd"/>
-            <w:r>
-              <w:rPr>
-                <w:rFonts w:cstheme="minorHAnsi"/>
-                <w:sz w:val="18"/>
-                <w:szCs w:val="18"/>
-              </w:rPr>
-              <w:t>: “APC Booster”</w:t>
+            <w:r>
+              <w:rPr>
+                <w:rFonts w:cstheme="minorHAnsi"/>
+                <w:sz w:val="18"/>
+                <w:szCs w:val="18"/>
+              </w:rPr>
+              <w:t>To: “APC Booster”</w:t>
             </w:r>
           </w:p>
         </w:tc>
@@ -20412,63 +18039,8 @@
                 <w:sz w:val="18"/>
                 <w:szCs w:val="18"/>
               </w:rPr>
-              <w:t xml:space="preserve">Command on </w:t>
-            </w:r>
-            <w:proofErr w:type="spellStart"/>
-            <w:r>
-              <w:rPr>
-                <w:rFonts w:cstheme="minorHAnsi"/>
-                <w:sz w:val="18"/>
-                <w:szCs w:val="18"/>
-              </w:rPr>
-              <w:t>the</w:t>
-            </w:r>
-            <w:proofErr w:type="spellEnd"/>
-            <w:r>
-              <w:rPr>
-                <w:rFonts w:cstheme="minorHAnsi"/>
-                <w:sz w:val="18"/>
-                <w:szCs w:val="18"/>
-              </w:rPr>
-              <w:t xml:space="preserve"> CAN </w:t>
-            </w:r>
-            <w:proofErr w:type="spellStart"/>
-            <w:r>
-              <w:rPr>
-                <w:rFonts w:cstheme="minorHAnsi"/>
-                <w:sz w:val="18"/>
-                <w:szCs w:val="18"/>
-              </w:rPr>
-              <w:t>bus</w:t>
-            </w:r>
-            <w:proofErr w:type="spellEnd"/>
-            <w:r>
-              <w:rPr>
-                <w:rFonts w:cstheme="minorHAnsi"/>
-                <w:sz w:val="18"/>
-                <w:szCs w:val="18"/>
-              </w:rPr>
-              <w:t xml:space="preserve"> (</w:t>
-            </w:r>
-            <w:proofErr w:type="spellStart"/>
-            <w:r>
-              <w:rPr>
-                <w:rFonts w:cstheme="minorHAnsi"/>
-                <w:sz w:val="18"/>
-                <w:szCs w:val="18"/>
-              </w:rPr>
-              <w:t>Cfr</w:t>
-            </w:r>
-            <w:proofErr w:type="spellEnd"/>
-            <w:r>
-              <w:rPr>
-                <w:rFonts w:cstheme="minorHAnsi"/>
-                <w:sz w:val="18"/>
-                <w:szCs w:val="18"/>
-              </w:rPr>
-              <w:t xml:space="preserve">. </w:t>
-            </w:r>
-            <w:proofErr w:type="spellStart"/>
+              <w:t xml:space="preserve">Command on the CAN bus (Cfr. </w:t>
+            </w:r>
             <w:r>
               <w:rPr>
                 <w:rFonts w:cstheme="minorHAnsi"/>
@@ -20479,32 +18051,13 @@
               </w:rPr>
               <w:t>SETMode</w:t>
             </w:r>
-            <w:proofErr w:type="spellEnd"/>
-            <w:r>
-              <w:rPr>
-                <w:rFonts w:cstheme="minorHAnsi"/>
-                <w:sz w:val="18"/>
-                <w:szCs w:val="18"/>
-              </w:rPr>
-              <w:t xml:space="preserve"> </w:t>
-            </w:r>
-            <w:proofErr w:type="spellStart"/>
-            <w:r>
-              <w:rPr>
-                <w:rFonts w:cstheme="minorHAnsi"/>
-                <w:sz w:val="18"/>
-                <w:szCs w:val="18"/>
-              </w:rPr>
-              <w:t>function</w:t>
-            </w:r>
-            <w:proofErr w:type="spellEnd"/>
-            <w:r>
-              <w:rPr>
-                <w:rFonts w:cstheme="minorHAnsi"/>
-                <w:sz w:val="18"/>
-                <w:szCs w:val="18"/>
-              </w:rPr>
-              <w:t>)</w:t>
+            <w:r>
+              <w:rPr>
+                <w:rFonts w:cstheme="minorHAnsi"/>
+                <w:sz w:val="18"/>
+                <w:szCs w:val="18"/>
+              </w:rPr>
+              <w:t xml:space="preserve"> function)</w:t>
             </w:r>
           </w:p>
         </w:tc>
@@ -20578,7 +18131,6 @@
               </w:rPr>
               <w:t xml:space="preserve">Execute </w:t>
             </w:r>
-            <w:proofErr w:type="spellStart"/>
             <w:r>
               <w:rPr>
                 <w:rFonts w:cstheme="minorHAnsi"/>
@@ -20589,7 +18141,6 @@
               </w:rPr>
               <w:t>ACCBoosterProtocol</w:t>
             </w:r>
-            <w:proofErr w:type="spellEnd"/>
           </w:p>
           <w:p>
             <w:pPr>
@@ -20620,23 +18171,13 @@
                 <w:szCs w:val="18"/>
               </w:rPr>
             </w:pPr>
-            <w:proofErr w:type="spellStart"/>
-            <w:r>
-              <w:rPr>
-                <w:rFonts w:cstheme="minorHAnsi"/>
-                <w:sz w:val="18"/>
-                <w:szCs w:val="18"/>
-              </w:rPr>
-              <w:t>From</w:t>
-            </w:r>
-            <w:proofErr w:type="spellEnd"/>
-            <w:r>
-              <w:rPr>
-                <w:rFonts w:cstheme="minorHAnsi"/>
-                <w:sz w:val="18"/>
-                <w:szCs w:val="18"/>
-              </w:rPr>
-              <w:t xml:space="preserve"> : “STANDBY Booster”</w:t>
+            <w:r>
+              <w:rPr>
+                <w:rFonts w:cstheme="minorHAnsi"/>
+                <w:sz w:val="18"/>
+                <w:szCs w:val="18"/>
+              </w:rPr>
+              <w:t>From : “STANDBY Booster”</w:t>
             </w:r>
           </w:p>
         </w:tc>
@@ -20656,7 +18197,6 @@
                 <w:szCs w:val="18"/>
               </w:rPr>
             </w:pPr>
-            <w:proofErr w:type="spellStart"/>
             <w:r>
               <w:rPr>
                 <w:rFonts w:cstheme="minorHAnsi"/>
@@ -20665,7 +18205,6 @@
               </w:rPr>
               <w:t>Automatic</w:t>
             </w:r>
-            <w:proofErr w:type="spellEnd"/>
           </w:p>
         </w:tc>
         <w:tc>
@@ -20684,7 +18223,6 @@
                 <w:szCs w:val="18"/>
               </w:rPr>
             </w:pPr>
-            <w:proofErr w:type="spellStart"/>
             <w:r>
               <w:rPr>
                 <w:rFonts w:cstheme="minorHAnsi"/>
@@ -20695,25 +18233,14 @@
               </w:rPr>
               <w:t>StandbyBoosterProtocol</w:t>
             </w:r>
-            <w:proofErr w:type="spellEnd"/>
-            <w:r>
-              <w:rPr>
-                <w:rFonts w:cstheme="minorHAnsi"/>
-                <w:sz w:val="18"/>
-                <w:szCs w:val="18"/>
-              </w:rPr>
-              <w:t xml:space="preserve"> </w:t>
-            </w:r>
-            <w:proofErr w:type="spellStart"/>
-            <w:r>
-              <w:rPr>
-                <w:rFonts w:cstheme="minorHAnsi"/>
-                <w:sz w:val="18"/>
-                <w:szCs w:val="18"/>
-              </w:rPr>
-              <w:t>completed</w:t>
-            </w:r>
-            <w:proofErr w:type="spellEnd"/>
+            <w:r>
+              <w:rPr>
+                <w:rFonts w:cstheme="minorHAnsi"/>
+                <w:sz w:val="18"/>
+                <w:szCs w:val="18"/>
+              </w:rPr>
+              <w:t xml:space="preserve"> completed</w:t>
+            </w:r>
           </w:p>
         </w:tc>
       </w:tr>
@@ -20775,23 +18302,13 @@
                 <w:szCs w:val="18"/>
               </w:rPr>
             </w:pPr>
-            <w:proofErr w:type="spellStart"/>
-            <w:r>
-              <w:rPr>
-                <w:rFonts w:cstheme="minorHAnsi"/>
-                <w:sz w:val="18"/>
-                <w:szCs w:val="18"/>
-              </w:rPr>
-              <w:t>To</w:t>
-            </w:r>
-            <w:proofErr w:type="spellEnd"/>
-            <w:r>
-              <w:rPr>
-                <w:rFonts w:cstheme="minorHAnsi"/>
-                <w:sz w:val="18"/>
-                <w:szCs w:val="18"/>
-              </w:rPr>
-              <w:t>: “DISABLE Booster”</w:t>
+            <w:r>
+              <w:rPr>
+                <w:rFonts w:cstheme="minorHAnsi"/>
+                <w:sz w:val="18"/>
+                <w:szCs w:val="18"/>
+              </w:rPr>
+              <w:t>To: “DISABLE Booster”</w:t>
             </w:r>
           </w:p>
         </w:tc>
@@ -20843,63 +18360,8 @@
                 <w:sz w:val="18"/>
                 <w:szCs w:val="18"/>
               </w:rPr>
-              <w:t xml:space="preserve">Command on </w:t>
-            </w:r>
-            <w:proofErr w:type="spellStart"/>
-            <w:r>
-              <w:rPr>
-                <w:rFonts w:cstheme="minorHAnsi"/>
-                <w:sz w:val="18"/>
-                <w:szCs w:val="18"/>
-              </w:rPr>
-              <w:t>the</w:t>
-            </w:r>
-            <w:proofErr w:type="spellEnd"/>
-            <w:r>
-              <w:rPr>
-                <w:rFonts w:cstheme="minorHAnsi"/>
-                <w:sz w:val="18"/>
-                <w:szCs w:val="18"/>
-              </w:rPr>
-              <w:t xml:space="preserve"> CAN </w:t>
-            </w:r>
-            <w:proofErr w:type="spellStart"/>
-            <w:r>
-              <w:rPr>
-                <w:rFonts w:cstheme="minorHAnsi"/>
-                <w:sz w:val="18"/>
-                <w:szCs w:val="18"/>
-              </w:rPr>
-              <w:t>bus</w:t>
-            </w:r>
-            <w:proofErr w:type="spellEnd"/>
-            <w:r>
-              <w:rPr>
-                <w:rFonts w:cstheme="minorHAnsi"/>
-                <w:sz w:val="18"/>
-                <w:szCs w:val="18"/>
-              </w:rPr>
-              <w:t xml:space="preserve"> (</w:t>
-            </w:r>
-            <w:proofErr w:type="spellStart"/>
-            <w:r>
-              <w:rPr>
-                <w:rFonts w:cstheme="minorHAnsi"/>
-                <w:sz w:val="18"/>
-                <w:szCs w:val="18"/>
-              </w:rPr>
-              <w:t>Cfr</w:t>
-            </w:r>
-            <w:proofErr w:type="spellEnd"/>
-            <w:r>
-              <w:rPr>
-                <w:rFonts w:cstheme="minorHAnsi"/>
-                <w:sz w:val="18"/>
-                <w:szCs w:val="18"/>
-              </w:rPr>
-              <w:t xml:space="preserve">. </w:t>
-            </w:r>
-            <w:proofErr w:type="spellStart"/>
+              <w:t xml:space="preserve">Command on the CAN bus (Cfr. </w:t>
+            </w:r>
             <w:r>
               <w:rPr>
                 <w:rFonts w:cstheme="minorHAnsi"/>
@@ -20910,32 +18372,13 @@
               </w:rPr>
               <w:t>SETMode</w:t>
             </w:r>
-            <w:proofErr w:type="spellEnd"/>
-            <w:r>
-              <w:rPr>
-                <w:rFonts w:cstheme="minorHAnsi"/>
-                <w:sz w:val="18"/>
-                <w:szCs w:val="18"/>
-              </w:rPr>
-              <w:t xml:space="preserve"> </w:t>
-            </w:r>
-            <w:proofErr w:type="spellStart"/>
-            <w:r>
-              <w:rPr>
-                <w:rFonts w:cstheme="minorHAnsi"/>
-                <w:sz w:val="18"/>
-                <w:szCs w:val="18"/>
-              </w:rPr>
-              <w:t>function</w:t>
-            </w:r>
-            <w:proofErr w:type="spellEnd"/>
-            <w:r>
-              <w:rPr>
-                <w:rFonts w:cstheme="minorHAnsi"/>
-                <w:sz w:val="18"/>
-                <w:szCs w:val="18"/>
-              </w:rPr>
-              <w:t>)</w:t>
+            <w:r>
+              <w:rPr>
+                <w:rFonts w:cstheme="minorHAnsi"/>
+                <w:sz w:val="18"/>
+                <w:szCs w:val="18"/>
+              </w:rPr>
+              <w:t xml:space="preserve"> function)</w:t>
             </w:r>
           </w:p>
         </w:tc>
@@ -21134,7 +18577,6 @@
         </w:rPr>
         <w:t>“</w:t>
       </w:r>
-      <w:proofErr w:type="spellStart"/>
       <w:r>
         <w:rPr>
           <w:rFonts w:cstheme="minorHAnsi"/>
@@ -21143,7 +18585,6 @@
         </w:rPr>
         <w:t>Backfacet</w:t>
       </w:r>
-      <w:proofErr w:type="spellEnd"/>
       <w:r>
         <w:rPr>
           <w:rFonts w:cstheme="minorHAnsi"/>
@@ -21222,7 +18663,6 @@
         </w:rPr>
         <w:t>2.2.1.18.2 Being in the MM1 and MM2 running parallel stage, and the “</w:t>
       </w:r>
-      <w:proofErr w:type="spellStart"/>
       <w:r>
         <w:rPr>
           <w:rFonts w:cstheme="minorHAnsi"/>
@@ -21231,7 +18671,6 @@
         </w:rPr>
         <w:t>backfacet</w:t>
       </w:r>
-      <w:proofErr w:type="spellEnd"/>
       <w:r>
         <w:rPr>
           <w:rFonts w:cstheme="minorHAnsi"/>
@@ -21344,7 +18783,6 @@
         </w:rPr>
         <w:t xml:space="preserve">2.2.1.18.4 Being in the MM1 and MM2 running parallel stage, and the </w:t>
       </w:r>
-      <w:proofErr w:type="spellStart"/>
       <w:r>
         <w:rPr>
           <w:rFonts w:cstheme="minorHAnsi"/>
@@ -21354,7 +18792,6 @@
         </w:rPr>
         <w:t>bBoosterOutputPowerIsTooHigh</w:t>
       </w:r>
-      <w:proofErr w:type="spellEnd"/>
       <w:r>
         <w:rPr>
           <w:rFonts w:cstheme="minorHAnsi"/>
@@ -21400,7 +18837,6 @@
         </w:rPr>
         <w:t xml:space="preserve">2.2.1.18.5 Being in the MM1 and MM2 running parallel stage, and the </w:t>
       </w:r>
-      <w:proofErr w:type="spellStart"/>
       <w:r>
         <w:rPr>
           <w:rFonts w:cstheme="minorHAnsi"/>
@@ -21410,7 +18846,6 @@
         </w:rPr>
         <w:t>bBoosterInputPowerIsTooHigh</w:t>
       </w:r>
-      <w:proofErr w:type="spellEnd"/>
       <w:r>
         <w:rPr>
           <w:rFonts w:cstheme="minorHAnsi"/>
@@ -21455,7 +18890,6 @@
         </w:rPr>
         <w:t xml:space="preserve">2.2.1.18.6 Being in the MM1 and MM2 running parallel stage, and the </w:t>
       </w:r>
-      <w:proofErr w:type="spellStart"/>
       <w:r>
         <w:rPr>
           <w:rFonts w:cstheme="minorHAnsi"/>
@@ -21465,7 +18899,6 @@
         </w:rPr>
         <w:t>bBoosterInputPowerLOSAlarm</w:t>
       </w:r>
-      <w:proofErr w:type="spellEnd"/>
       <w:r>
         <w:rPr>
           <w:rFonts w:cstheme="minorHAnsi"/>
@@ -21642,7 +19075,6 @@
         </w:rPr>
         <w:t xml:space="preserve">.9 Being in the MM1 and MM2 running parallel stage, and the </w:t>
       </w:r>
-      <w:proofErr w:type="spellStart"/>
       <w:r>
         <w:rPr>
           <w:rFonts w:cstheme="minorHAnsi"/>
@@ -21652,7 +19084,6 @@
         </w:rPr>
         <w:t>bHpaSmAlarmTooHighTemperature</w:t>
       </w:r>
-      <w:proofErr w:type="spellEnd"/>
       <w:r>
         <w:rPr>
           <w:rFonts w:cstheme="minorHAnsi"/>
@@ -21805,19 +19236,8 @@
                 <w:sz w:val="18"/>
                 <w:szCs w:val="18"/>
               </w:rPr>
-              <w:t xml:space="preserve">Execute </w:t>
-            </w:r>
-            <w:proofErr w:type="spellStart"/>
-            <w:r>
-              <w:rPr>
-                <w:rFonts w:cstheme="minorHAnsi"/>
-                <w:color w:val="auto"/>
-                <w:sz w:val="18"/>
-                <w:szCs w:val="18"/>
-              </w:rPr>
-              <w:t>BoosterAlarmProtocol</w:t>
-            </w:r>
-            <w:proofErr w:type="spellEnd"/>
+              <w:t>Execute BoosterAlarmProtocol</w:t>
+            </w:r>
           </w:p>
           <w:p>
             <w:pPr>
@@ -21849,7 +19269,6 @@
                 <w:szCs w:val="18"/>
               </w:rPr>
             </w:pPr>
-            <w:proofErr w:type="spellStart"/>
             <w:r>
               <w:rPr>
                 <w:rFonts w:cstheme="minorHAnsi"/>
@@ -21857,17 +19276,7 @@
                 <w:sz w:val="18"/>
                 <w:szCs w:val="18"/>
               </w:rPr>
-              <w:t>From</w:t>
-            </w:r>
-            <w:proofErr w:type="spellEnd"/>
-            <w:r>
-              <w:rPr>
-                <w:rFonts w:cstheme="minorHAnsi"/>
-                <w:color w:val="auto"/>
-                <w:sz w:val="18"/>
-                <w:szCs w:val="18"/>
-              </w:rPr>
-              <w:t>: “ANYSTATE”</w:t>
+              <w:t>From: “ANYSTATE”</w:t>
             </w:r>
           </w:p>
         </w:tc>
@@ -21888,7 +19297,6 @@
                 <w:szCs w:val="18"/>
               </w:rPr>
             </w:pPr>
-            <w:proofErr w:type="spellStart"/>
             <w:r>
               <w:rPr>
                 <w:rFonts w:cstheme="minorHAnsi"/>
@@ -21898,7 +19306,6 @@
               </w:rPr>
               <w:t>Automatic</w:t>
             </w:r>
-            <w:proofErr w:type="spellEnd"/>
           </w:p>
         </w:tc>
         <w:tc>
@@ -21920,7 +19327,6 @@
                 <w:szCs w:val="18"/>
               </w:rPr>
             </w:pPr>
-            <w:proofErr w:type="spellStart"/>
             <w:r>
               <w:rPr>
                 <w:rFonts w:cstheme="minorHAnsi"/>
@@ -21928,49 +19334,8 @@
                 <w:sz w:val="18"/>
                 <w:szCs w:val="18"/>
               </w:rPr>
-              <w:t>Triggered</w:t>
-            </w:r>
-            <w:proofErr w:type="spellEnd"/>
-            <w:r>
-              <w:rPr>
-                <w:rFonts w:cstheme="minorHAnsi"/>
-                <w:color w:val="auto"/>
-                <w:sz w:val="18"/>
-                <w:szCs w:val="18"/>
-              </w:rPr>
-              <w:t xml:space="preserve"> </w:t>
-            </w:r>
-            <w:proofErr w:type="spellStart"/>
-            <w:r>
-              <w:rPr>
-                <w:rFonts w:cstheme="minorHAnsi"/>
-                <w:color w:val="auto"/>
-                <w:sz w:val="18"/>
-                <w:szCs w:val="18"/>
-              </w:rPr>
-              <w:t>by</w:t>
-            </w:r>
-            <w:proofErr w:type="spellEnd"/>
-            <w:r>
-              <w:rPr>
-                <w:rFonts w:cstheme="minorHAnsi"/>
-                <w:color w:val="auto"/>
-                <w:sz w:val="18"/>
-                <w:szCs w:val="18"/>
-              </w:rPr>
-              <w:t xml:space="preserve"> </w:t>
-            </w:r>
-            <w:proofErr w:type="spellStart"/>
-            <w:r>
-              <w:rPr>
-                <w:rFonts w:cstheme="minorHAnsi"/>
-                <w:color w:val="auto"/>
-                <w:sz w:val="18"/>
-                <w:szCs w:val="18"/>
-              </w:rPr>
-              <w:t>BoosterAlarmDetected</w:t>
-            </w:r>
-            <w:proofErr w:type="spellEnd"/>
+              <w:t>Triggered by BoosterAlarmDetected</w:t>
+            </w:r>
           </w:p>
         </w:tc>
       </w:tr>
@@ -22033,23 +19398,13 @@
                 <w:szCs w:val="18"/>
               </w:rPr>
             </w:pPr>
-            <w:proofErr w:type="spellStart"/>
-            <w:r>
-              <w:rPr>
-                <w:rFonts w:cstheme="minorHAnsi"/>
-                <w:sz w:val="18"/>
-                <w:szCs w:val="18"/>
-              </w:rPr>
-              <w:t>To</w:t>
-            </w:r>
-            <w:proofErr w:type="spellEnd"/>
-            <w:r>
-              <w:rPr>
-                <w:rFonts w:cstheme="minorHAnsi"/>
-                <w:sz w:val="18"/>
-                <w:szCs w:val="18"/>
-              </w:rPr>
-              <w:t>: “DISABLE Booster”</w:t>
+            <w:r>
+              <w:rPr>
+                <w:rFonts w:cstheme="minorHAnsi"/>
+                <w:sz w:val="18"/>
+                <w:szCs w:val="18"/>
+              </w:rPr>
+              <w:t>To: “DISABLE Booster”</w:t>
             </w:r>
           </w:p>
         </w:tc>
@@ -22069,7 +19424,6 @@
                 <w:szCs w:val="18"/>
               </w:rPr>
             </w:pPr>
-            <w:proofErr w:type="spellStart"/>
             <w:r>
               <w:rPr>
                 <w:rFonts w:cstheme="minorHAnsi"/>
@@ -22078,7 +19432,6 @@
               </w:rPr>
               <w:t>Automatic</w:t>
             </w:r>
-            <w:proofErr w:type="spellEnd"/>
           </w:p>
         </w:tc>
         <w:tc>
@@ -22099,7 +19452,6 @@
                 <w:szCs w:val="18"/>
               </w:rPr>
             </w:pPr>
-            <w:proofErr w:type="spellStart"/>
             <w:r>
               <w:rPr>
                 <w:rFonts w:cstheme="minorHAnsi"/>
@@ -22110,25 +19462,14 @@
               </w:rPr>
               <w:t>BoosterAlarmProtocol</w:t>
             </w:r>
-            <w:proofErr w:type="spellEnd"/>
-            <w:r>
-              <w:rPr>
-                <w:rFonts w:cstheme="minorHAnsi"/>
-                <w:sz w:val="18"/>
-                <w:szCs w:val="18"/>
-              </w:rPr>
-              <w:t xml:space="preserve"> </w:t>
-            </w:r>
-            <w:proofErr w:type="spellStart"/>
-            <w:r>
-              <w:rPr>
-                <w:rFonts w:cstheme="minorHAnsi"/>
-                <w:sz w:val="18"/>
-                <w:szCs w:val="18"/>
-              </w:rPr>
-              <w:t>completed</w:t>
-            </w:r>
-            <w:proofErr w:type="spellEnd"/>
+            <w:r>
+              <w:rPr>
+                <w:rFonts w:cstheme="minorHAnsi"/>
+                <w:sz w:val="18"/>
+                <w:szCs w:val="18"/>
+              </w:rPr>
+              <w:t xml:space="preserve"> completed</w:t>
+            </w:r>
           </w:p>
         </w:tc>
       </w:tr>
@@ -22212,7 +19553,6 @@
               </w:rPr>
               <w:t xml:space="preserve">Execute </w:t>
             </w:r>
-            <w:proofErr w:type="spellStart"/>
             <w:r>
               <w:rPr>
                 <w:rFonts w:cstheme="minorHAnsi"/>
@@ -22223,7 +19563,6 @@
               </w:rPr>
               <w:t>StandbyBoosterProtocol</w:t>
             </w:r>
-            <w:proofErr w:type="spellEnd"/>
           </w:p>
           <w:p>
             <w:pPr>
@@ -22262,23 +19601,13 @@
                 <w:szCs w:val="18"/>
               </w:rPr>
             </w:pPr>
-            <w:proofErr w:type="spellStart"/>
-            <w:r>
-              <w:rPr>
-                <w:rFonts w:cstheme="minorHAnsi"/>
-                <w:sz w:val="18"/>
-                <w:szCs w:val="18"/>
-              </w:rPr>
-              <w:t>From</w:t>
-            </w:r>
-            <w:proofErr w:type="spellEnd"/>
-            <w:r>
-              <w:rPr>
-                <w:rFonts w:cstheme="minorHAnsi"/>
-                <w:sz w:val="18"/>
-                <w:szCs w:val="18"/>
-              </w:rPr>
-              <w:t>: “DISABLE Booster”</w:t>
+            <w:r>
+              <w:rPr>
+                <w:rFonts w:cstheme="minorHAnsi"/>
+                <w:sz w:val="18"/>
+                <w:szCs w:val="18"/>
+              </w:rPr>
+              <w:t>From: “DISABLE Booster”</w:t>
             </w:r>
           </w:p>
         </w:tc>
@@ -22298,7 +19627,6 @@
                 <w:szCs w:val="18"/>
               </w:rPr>
             </w:pPr>
-            <w:proofErr w:type="spellStart"/>
             <w:r>
               <w:rPr>
                 <w:rFonts w:cstheme="minorHAnsi"/>
@@ -22307,7 +19635,6 @@
               </w:rPr>
               <w:t>Automatic</w:t>
             </w:r>
-            <w:proofErr w:type="spellEnd"/>
           </w:p>
         </w:tc>
         <w:tc>
@@ -22328,7 +19655,6 @@
                 <w:szCs w:val="18"/>
               </w:rPr>
             </w:pPr>
-            <w:proofErr w:type="spellStart"/>
             <w:r>
               <w:rPr>
                 <w:rFonts w:cstheme="minorHAnsi"/>
@@ -22339,25 +19665,14 @@
               </w:rPr>
               <w:t>DisableBoosterProtocol</w:t>
             </w:r>
-            <w:proofErr w:type="spellEnd"/>
-            <w:r>
-              <w:rPr>
-                <w:rFonts w:cstheme="minorHAnsi"/>
-                <w:sz w:val="18"/>
-                <w:szCs w:val="18"/>
-              </w:rPr>
-              <w:t xml:space="preserve"> </w:t>
-            </w:r>
-            <w:proofErr w:type="spellStart"/>
-            <w:r>
-              <w:rPr>
-                <w:rFonts w:cstheme="minorHAnsi"/>
-                <w:sz w:val="18"/>
-                <w:szCs w:val="18"/>
-              </w:rPr>
-              <w:t>completed</w:t>
-            </w:r>
-            <w:proofErr w:type="spellEnd"/>
+            <w:r>
+              <w:rPr>
+                <w:rFonts w:cstheme="minorHAnsi"/>
+                <w:sz w:val="18"/>
+                <w:szCs w:val="18"/>
+              </w:rPr>
+              <w:t xml:space="preserve"> completed</w:t>
+            </w:r>
           </w:p>
         </w:tc>
       </w:tr>
@@ -22420,23 +19735,13 @@
                 <w:szCs w:val="18"/>
               </w:rPr>
             </w:pPr>
-            <w:proofErr w:type="spellStart"/>
-            <w:r>
-              <w:rPr>
-                <w:rFonts w:cstheme="minorHAnsi"/>
-                <w:sz w:val="18"/>
-                <w:szCs w:val="18"/>
-              </w:rPr>
-              <w:t>To</w:t>
-            </w:r>
-            <w:proofErr w:type="spellEnd"/>
-            <w:r>
-              <w:rPr>
-                <w:rFonts w:cstheme="minorHAnsi"/>
-                <w:sz w:val="18"/>
-                <w:szCs w:val="18"/>
-              </w:rPr>
-              <w:t>: “ACC Booster”</w:t>
+            <w:r>
+              <w:rPr>
+                <w:rFonts w:cstheme="minorHAnsi"/>
+                <w:sz w:val="18"/>
+                <w:szCs w:val="18"/>
+              </w:rPr>
+              <w:t>To: “ACC Booster”</w:t>
             </w:r>
           </w:p>
         </w:tc>
@@ -22456,7 +19761,6 @@
                 <w:szCs w:val="18"/>
               </w:rPr>
             </w:pPr>
-            <w:proofErr w:type="spellStart"/>
             <w:r>
               <w:rPr>
                 <w:rFonts w:cstheme="minorHAnsi"/>
@@ -22465,7 +19769,6 @@
               </w:rPr>
               <w:t>Automatic</w:t>
             </w:r>
-            <w:proofErr w:type="spellEnd"/>
           </w:p>
         </w:tc>
         <w:tc>
@@ -22486,7 +19789,6 @@
                 <w:szCs w:val="18"/>
               </w:rPr>
             </w:pPr>
-            <w:proofErr w:type="spellStart"/>
             <w:r>
               <w:rPr>
                 <w:rFonts w:cstheme="minorHAnsi"/>
@@ -22497,25 +19799,14 @@
               </w:rPr>
               <w:t>StandbyBoosterProtocol</w:t>
             </w:r>
-            <w:proofErr w:type="spellEnd"/>
-            <w:r>
-              <w:rPr>
-                <w:rFonts w:cstheme="minorHAnsi"/>
-                <w:sz w:val="18"/>
-                <w:szCs w:val="18"/>
-              </w:rPr>
-              <w:t xml:space="preserve"> </w:t>
-            </w:r>
-            <w:proofErr w:type="spellStart"/>
-            <w:r>
-              <w:rPr>
-                <w:rFonts w:cstheme="minorHAnsi"/>
-                <w:sz w:val="18"/>
-                <w:szCs w:val="18"/>
-              </w:rPr>
-              <w:t>completed</w:t>
-            </w:r>
-            <w:proofErr w:type="spellEnd"/>
+            <w:r>
+              <w:rPr>
+                <w:rFonts w:cstheme="minorHAnsi"/>
+                <w:sz w:val="18"/>
+                <w:szCs w:val="18"/>
+              </w:rPr>
+              <w:t xml:space="preserve"> completed</w:t>
+            </w:r>
           </w:p>
         </w:tc>
       </w:tr>
@@ -22577,23 +19868,13 @@
                 <w:szCs w:val="18"/>
               </w:rPr>
             </w:pPr>
-            <w:proofErr w:type="spellStart"/>
-            <w:r>
-              <w:rPr>
-                <w:rFonts w:cstheme="minorHAnsi"/>
-                <w:sz w:val="18"/>
-                <w:szCs w:val="18"/>
-              </w:rPr>
-              <w:t>To</w:t>
-            </w:r>
-            <w:proofErr w:type="spellEnd"/>
-            <w:r>
-              <w:rPr>
-                <w:rFonts w:cstheme="minorHAnsi"/>
-                <w:sz w:val="18"/>
-                <w:szCs w:val="18"/>
-              </w:rPr>
-              <w:t>: “APC Booster”</w:t>
+            <w:r>
+              <w:rPr>
+                <w:rFonts w:cstheme="minorHAnsi"/>
+                <w:sz w:val="18"/>
+                <w:szCs w:val="18"/>
+              </w:rPr>
+              <w:t>To: “APC Booster”</w:t>
             </w:r>
           </w:p>
         </w:tc>
@@ -22647,63 +19928,8 @@
                 <w:sz w:val="18"/>
                 <w:szCs w:val="18"/>
               </w:rPr>
-              <w:t xml:space="preserve">Command on </w:t>
-            </w:r>
-            <w:proofErr w:type="spellStart"/>
-            <w:r>
-              <w:rPr>
-                <w:rFonts w:cstheme="minorHAnsi"/>
-                <w:sz w:val="18"/>
-                <w:szCs w:val="18"/>
-              </w:rPr>
-              <w:t>the</w:t>
-            </w:r>
-            <w:proofErr w:type="spellEnd"/>
-            <w:r>
-              <w:rPr>
-                <w:rFonts w:cstheme="minorHAnsi"/>
-                <w:sz w:val="18"/>
-                <w:szCs w:val="18"/>
-              </w:rPr>
-              <w:t xml:space="preserve"> CAN </w:t>
-            </w:r>
-            <w:proofErr w:type="spellStart"/>
-            <w:r>
-              <w:rPr>
-                <w:rFonts w:cstheme="minorHAnsi"/>
-                <w:sz w:val="18"/>
-                <w:szCs w:val="18"/>
-              </w:rPr>
-              <w:t>bus</w:t>
-            </w:r>
-            <w:proofErr w:type="spellEnd"/>
-            <w:r>
-              <w:rPr>
-                <w:rFonts w:cstheme="minorHAnsi"/>
-                <w:sz w:val="18"/>
-                <w:szCs w:val="18"/>
-              </w:rPr>
-              <w:t xml:space="preserve"> (</w:t>
-            </w:r>
-            <w:proofErr w:type="spellStart"/>
-            <w:r>
-              <w:rPr>
-                <w:rFonts w:cstheme="minorHAnsi"/>
-                <w:sz w:val="18"/>
-                <w:szCs w:val="18"/>
-              </w:rPr>
-              <w:t>Cfr</w:t>
-            </w:r>
-            <w:proofErr w:type="spellEnd"/>
-            <w:r>
-              <w:rPr>
-                <w:rFonts w:cstheme="minorHAnsi"/>
-                <w:sz w:val="18"/>
-                <w:szCs w:val="18"/>
-              </w:rPr>
-              <w:t xml:space="preserve">. </w:t>
-            </w:r>
-            <w:proofErr w:type="spellStart"/>
+              <w:t xml:space="preserve">Command on the CAN bus (Cfr. </w:t>
+            </w:r>
             <w:r>
               <w:rPr>
                 <w:rFonts w:cstheme="minorHAnsi"/>
@@ -22714,32 +19940,13 @@
               </w:rPr>
               <w:t>SETMode</w:t>
             </w:r>
-            <w:proofErr w:type="spellEnd"/>
-            <w:r>
-              <w:rPr>
-                <w:rFonts w:cstheme="minorHAnsi"/>
-                <w:sz w:val="18"/>
-                <w:szCs w:val="18"/>
-              </w:rPr>
-              <w:t xml:space="preserve"> </w:t>
-            </w:r>
-            <w:proofErr w:type="spellStart"/>
-            <w:r>
-              <w:rPr>
-                <w:rFonts w:cstheme="minorHAnsi"/>
-                <w:sz w:val="18"/>
-                <w:szCs w:val="18"/>
-              </w:rPr>
-              <w:t>function</w:t>
-            </w:r>
-            <w:proofErr w:type="spellEnd"/>
-            <w:r>
-              <w:rPr>
-                <w:rFonts w:cstheme="minorHAnsi"/>
-                <w:sz w:val="18"/>
-                <w:szCs w:val="18"/>
-              </w:rPr>
-              <w:t>)</w:t>
+            <w:r>
+              <w:rPr>
+                <w:rFonts w:cstheme="minorHAnsi"/>
+                <w:sz w:val="18"/>
+                <w:szCs w:val="18"/>
+              </w:rPr>
+              <w:t xml:space="preserve"> function)</w:t>
             </w:r>
           </w:p>
         </w:tc>
@@ -22813,7 +20020,6 @@
               </w:rPr>
               <w:t xml:space="preserve">Execute </w:t>
             </w:r>
-            <w:proofErr w:type="spellStart"/>
             <w:r>
               <w:rPr>
                 <w:rFonts w:cstheme="minorHAnsi"/>
@@ -22824,7 +20030,6 @@
               </w:rPr>
               <w:t>ACCBoosterProtocol</w:t>
             </w:r>
-            <w:proofErr w:type="spellEnd"/>
           </w:p>
           <w:p>
             <w:pPr>
@@ -22855,23 +20060,13 @@
                 <w:szCs w:val="18"/>
               </w:rPr>
             </w:pPr>
-            <w:proofErr w:type="spellStart"/>
-            <w:r>
-              <w:rPr>
-                <w:rFonts w:cstheme="minorHAnsi"/>
-                <w:sz w:val="18"/>
-                <w:szCs w:val="18"/>
-              </w:rPr>
-              <w:t>From</w:t>
-            </w:r>
-            <w:proofErr w:type="spellEnd"/>
-            <w:r>
-              <w:rPr>
-                <w:rFonts w:cstheme="minorHAnsi"/>
-                <w:sz w:val="18"/>
-                <w:szCs w:val="18"/>
-              </w:rPr>
-              <w:t xml:space="preserve"> : “STANDBY Booster”</w:t>
+            <w:r>
+              <w:rPr>
+                <w:rFonts w:cstheme="minorHAnsi"/>
+                <w:sz w:val="18"/>
+                <w:szCs w:val="18"/>
+              </w:rPr>
+              <w:t>From : “STANDBY Booster”</w:t>
             </w:r>
           </w:p>
         </w:tc>
@@ -22891,7 +20086,6 @@
                 <w:szCs w:val="18"/>
               </w:rPr>
             </w:pPr>
-            <w:proofErr w:type="spellStart"/>
             <w:r>
               <w:rPr>
                 <w:rFonts w:cstheme="minorHAnsi"/>
@@ -22900,7 +20094,6 @@
               </w:rPr>
               <w:t>Automatic</w:t>
             </w:r>
-            <w:proofErr w:type="spellEnd"/>
           </w:p>
         </w:tc>
         <w:tc>
@@ -22919,7 +20112,6 @@
                 <w:szCs w:val="18"/>
               </w:rPr>
             </w:pPr>
-            <w:proofErr w:type="spellStart"/>
             <w:r>
               <w:rPr>
                 <w:rFonts w:cstheme="minorHAnsi"/>
@@ -22930,25 +20122,14 @@
               </w:rPr>
               <w:t>StandbyBoosterProtocol</w:t>
             </w:r>
-            <w:proofErr w:type="spellEnd"/>
-            <w:r>
-              <w:rPr>
-                <w:rFonts w:cstheme="minorHAnsi"/>
-                <w:sz w:val="18"/>
-                <w:szCs w:val="18"/>
-              </w:rPr>
-              <w:t xml:space="preserve"> </w:t>
-            </w:r>
-            <w:proofErr w:type="spellStart"/>
-            <w:r>
-              <w:rPr>
-                <w:rFonts w:cstheme="minorHAnsi"/>
-                <w:sz w:val="18"/>
-                <w:szCs w:val="18"/>
-              </w:rPr>
-              <w:t>completed</w:t>
-            </w:r>
-            <w:proofErr w:type="spellEnd"/>
+            <w:r>
+              <w:rPr>
+                <w:rFonts w:cstheme="minorHAnsi"/>
+                <w:sz w:val="18"/>
+                <w:szCs w:val="18"/>
+              </w:rPr>
+              <w:t xml:space="preserve"> completed</w:t>
+            </w:r>
           </w:p>
         </w:tc>
       </w:tr>
@@ -23010,23 +20191,13 @@
                 <w:szCs w:val="18"/>
               </w:rPr>
             </w:pPr>
-            <w:proofErr w:type="spellStart"/>
-            <w:r>
-              <w:rPr>
-                <w:rFonts w:cstheme="minorHAnsi"/>
-                <w:sz w:val="18"/>
-                <w:szCs w:val="18"/>
-              </w:rPr>
-              <w:t>To</w:t>
-            </w:r>
-            <w:proofErr w:type="spellEnd"/>
-            <w:r>
-              <w:rPr>
-                <w:rFonts w:cstheme="minorHAnsi"/>
-                <w:sz w:val="18"/>
-                <w:szCs w:val="18"/>
-              </w:rPr>
-              <w:t>: “DISABLE Booster”</w:t>
+            <w:r>
+              <w:rPr>
+                <w:rFonts w:cstheme="minorHAnsi"/>
+                <w:sz w:val="18"/>
+                <w:szCs w:val="18"/>
+              </w:rPr>
+              <w:t>To: “DISABLE Booster”</w:t>
             </w:r>
           </w:p>
         </w:tc>
@@ -23078,63 +20249,8 @@
                 <w:sz w:val="18"/>
                 <w:szCs w:val="18"/>
               </w:rPr>
-              <w:t xml:space="preserve">Command on </w:t>
-            </w:r>
-            <w:proofErr w:type="spellStart"/>
-            <w:r>
-              <w:rPr>
-                <w:rFonts w:cstheme="minorHAnsi"/>
-                <w:sz w:val="18"/>
-                <w:szCs w:val="18"/>
-              </w:rPr>
-              <w:t>the</w:t>
-            </w:r>
-            <w:proofErr w:type="spellEnd"/>
-            <w:r>
-              <w:rPr>
-                <w:rFonts w:cstheme="minorHAnsi"/>
-                <w:sz w:val="18"/>
-                <w:szCs w:val="18"/>
-              </w:rPr>
-              <w:t xml:space="preserve"> CAN </w:t>
-            </w:r>
-            <w:proofErr w:type="spellStart"/>
-            <w:r>
-              <w:rPr>
-                <w:rFonts w:cstheme="minorHAnsi"/>
-                <w:sz w:val="18"/>
-                <w:szCs w:val="18"/>
-              </w:rPr>
-              <w:t>bus</w:t>
-            </w:r>
-            <w:proofErr w:type="spellEnd"/>
-            <w:r>
-              <w:rPr>
-                <w:rFonts w:cstheme="minorHAnsi"/>
-                <w:sz w:val="18"/>
-                <w:szCs w:val="18"/>
-              </w:rPr>
-              <w:t xml:space="preserve"> (</w:t>
-            </w:r>
-            <w:proofErr w:type="spellStart"/>
-            <w:r>
-              <w:rPr>
-                <w:rFonts w:cstheme="minorHAnsi"/>
-                <w:sz w:val="18"/>
-                <w:szCs w:val="18"/>
-              </w:rPr>
-              <w:t>Cfr</w:t>
-            </w:r>
-            <w:proofErr w:type="spellEnd"/>
-            <w:r>
-              <w:rPr>
-                <w:rFonts w:cstheme="minorHAnsi"/>
-                <w:sz w:val="18"/>
-                <w:szCs w:val="18"/>
-              </w:rPr>
-              <w:t xml:space="preserve">. </w:t>
-            </w:r>
-            <w:proofErr w:type="spellStart"/>
+              <w:t xml:space="preserve">Command on the CAN bus (Cfr. </w:t>
+            </w:r>
             <w:r>
               <w:rPr>
                 <w:rFonts w:cstheme="minorHAnsi"/>
@@ -23145,32 +20261,13 @@
               </w:rPr>
               <w:t>SETMode</w:t>
             </w:r>
-            <w:proofErr w:type="spellEnd"/>
-            <w:r>
-              <w:rPr>
-                <w:rFonts w:cstheme="minorHAnsi"/>
-                <w:sz w:val="18"/>
-                <w:szCs w:val="18"/>
-              </w:rPr>
-              <w:t xml:space="preserve"> </w:t>
-            </w:r>
-            <w:proofErr w:type="spellStart"/>
-            <w:r>
-              <w:rPr>
-                <w:rFonts w:cstheme="minorHAnsi"/>
-                <w:sz w:val="18"/>
-                <w:szCs w:val="18"/>
-              </w:rPr>
-              <w:t>function</w:t>
-            </w:r>
-            <w:proofErr w:type="spellEnd"/>
-            <w:r>
-              <w:rPr>
-                <w:rFonts w:cstheme="minorHAnsi"/>
-                <w:sz w:val="18"/>
-                <w:szCs w:val="18"/>
-              </w:rPr>
-              <w:t>)</w:t>
+            <w:r>
+              <w:rPr>
+                <w:rFonts w:cstheme="minorHAnsi"/>
+                <w:sz w:val="18"/>
+                <w:szCs w:val="18"/>
+              </w:rPr>
+              <w:t xml:space="preserve"> function)</w:t>
             </w:r>
           </w:p>
         </w:tc>
@@ -23256,7 +20353,6 @@
               </w:rPr>
               <w:t xml:space="preserve">Execute </w:t>
             </w:r>
-            <w:proofErr w:type="spellStart"/>
             <w:r>
               <w:rPr>
                 <w:rFonts w:cstheme="minorHAnsi"/>
@@ -23267,7 +20363,6 @@
               </w:rPr>
               <w:t>APCBoosterProtocol</w:t>
             </w:r>
-            <w:proofErr w:type="spellEnd"/>
           </w:p>
           <w:p>
             <w:pPr>
@@ -23298,23 +20393,13 @@
                 <w:szCs w:val="18"/>
               </w:rPr>
             </w:pPr>
-            <w:proofErr w:type="spellStart"/>
-            <w:r>
-              <w:rPr>
-                <w:rFonts w:cstheme="minorHAnsi"/>
-                <w:sz w:val="18"/>
-                <w:szCs w:val="18"/>
-              </w:rPr>
-              <w:t>From</w:t>
-            </w:r>
-            <w:proofErr w:type="spellEnd"/>
-            <w:r>
-              <w:rPr>
-                <w:rFonts w:cstheme="minorHAnsi"/>
-                <w:sz w:val="18"/>
-                <w:szCs w:val="18"/>
-              </w:rPr>
-              <w:t>: “STANDBY Booster”</w:t>
+            <w:r>
+              <w:rPr>
+                <w:rFonts w:cstheme="minorHAnsi"/>
+                <w:sz w:val="18"/>
+                <w:szCs w:val="18"/>
+              </w:rPr>
+              <w:t>From: “STANDBY Booster”</w:t>
             </w:r>
           </w:p>
         </w:tc>
@@ -23366,63 +20451,8 @@
                 <w:sz w:val="18"/>
                 <w:szCs w:val="18"/>
               </w:rPr>
-              <w:t xml:space="preserve">Command on </w:t>
-            </w:r>
-            <w:proofErr w:type="spellStart"/>
-            <w:r>
-              <w:rPr>
-                <w:rFonts w:cstheme="minorHAnsi"/>
-                <w:sz w:val="18"/>
-                <w:szCs w:val="18"/>
-              </w:rPr>
-              <w:t>the</w:t>
-            </w:r>
-            <w:proofErr w:type="spellEnd"/>
-            <w:r>
-              <w:rPr>
-                <w:rFonts w:cstheme="minorHAnsi"/>
-                <w:sz w:val="18"/>
-                <w:szCs w:val="18"/>
-              </w:rPr>
-              <w:t xml:space="preserve"> CAN </w:t>
-            </w:r>
-            <w:proofErr w:type="spellStart"/>
-            <w:r>
-              <w:rPr>
-                <w:rFonts w:cstheme="minorHAnsi"/>
-                <w:sz w:val="18"/>
-                <w:szCs w:val="18"/>
-              </w:rPr>
-              <w:t>bus</w:t>
-            </w:r>
-            <w:proofErr w:type="spellEnd"/>
-            <w:r>
-              <w:rPr>
-                <w:rFonts w:cstheme="minorHAnsi"/>
-                <w:sz w:val="18"/>
-                <w:szCs w:val="18"/>
-              </w:rPr>
-              <w:t xml:space="preserve"> (</w:t>
-            </w:r>
-            <w:proofErr w:type="spellStart"/>
-            <w:r>
-              <w:rPr>
-                <w:rFonts w:cstheme="minorHAnsi"/>
-                <w:sz w:val="18"/>
-                <w:szCs w:val="18"/>
-              </w:rPr>
-              <w:t>Cfr</w:t>
-            </w:r>
-            <w:proofErr w:type="spellEnd"/>
-            <w:r>
-              <w:rPr>
-                <w:rFonts w:cstheme="minorHAnsi"/>
-                <w:sz w:val="18"/>
-                <w:szCs w:val="18"/>
-              </w:rPr>
-              <w:t xml:space="preserve">. </w:t>
-            </w:r>
-            <w:proofErr w:type="spellStart"/>
+              <w:t xml:space="preserve">Command on the CAN bus (Cfr. </w:t>
+            </w:r>
             <w:r>
               <w:rPr>
                 <w:rFonts w:cstheme="minorHAnsi"/>
@@ -23433,32 +20463,13 @@
               </w:rPr>
               <w:t>SETMode</w:t>
             </w:r>
-            <w:proofErr w:type="spellEnd"/>
-            <w:r>
-              <w:rPr>
-                <w:rFonts w:cstheme="minorHAnsi"/>
-                <w:sz w:val="18"/>
-                <w:szCs w:val="18"/>
-              </w:rPr>
-              <w:t xml:space="preserve"> </w:t>
-            </w:r>
-            <w:proofErr w:type="spellStart"/>
-            <w:r>
-              <w:rPr>
-                <w:rFonts w:cstheme="minorHAnsi"/>
-                <w:sz w:val="18"/>
-                <w:szCs w:val="18"/>
-              </w:rPr>
-              <w:t>function</w:t>
-            </w:r>
-            <w:proofErr w:type="spellEnd"/>
-            <w:r>
-              <w:rPr>
-                <w:rFonts w:cstheme="minorHAnsi"/>
-                <w:sz w:val="18"/>
-                <w:szCs w:val="18"/>
-              </w:rPr>
-              <w:t>)</w:t>
+            <w:r>
+              <w:rPr>
+                <w:rFonts w:cstheme="minorHAnsi"/>
+                <w:sz w:val="18"/>
+                <w:szCs w:val="18"/>
+              </w:rPr>
+              <w:t xml:space="preserve"> function)</w:t>
             </w:r>
           </w:p>
         </w:tc>
@@ -23521,23 +20532,13 @@
                 <w:szCs w:val="18"/>
               </w:rPr>
             </w:pPr>
-            <w:proofErr w:type="spellStart"/>
-            <w:r>
-              <w:rPr>
-                <w:rFonts w:cstheme="minorHAnsi"/>
-                <w:sz w:val="18"/>
-                <w:szCs w:val="18"/>
-              </w:rPr>
-              <w:t>To</w:t>
-            </w:r>
-            <w:proofErr w:type="spellEnd"/>
-            <w:r>
-              <w:rPr>
-                <w:rFonts w:cstheme="minorHAnsi"/>
-                <w:sz w:val="18"/>
-                <w:szCs w:val="18"/>
-              </w:rPr>
-              <w:t xml:space="preserve"> : “DISABLE Booster”</w:t>
+            <w:r>
+              <w:rPr>
+                <w:rFonts w:cstheme="minorHAnsi"/>
+                <w:sz w:val="18"/>
+                <w:szCs w:val="18"/>
+              </w:rPr>
+              <w:t>To : “DISABLE Booster”</w:t>
             </w:r>
           </w:p>
         </w:tc>
@@ -23589,63 +20590,8 @@
                 <w:sz w:val="18"/>
                 <w:szCs w:val="18"/>
               </w:rPr>
-              <w:t xml:space="preserve">Command on </w:t>
-            </w:r>
-            <w:proofErr w:type="spellStart"/>
-            <w:r>
-              <w:rPr>
-                <w:rFonts w:cstheme="minorHAnsi"/>
-                <w:sz w:val="18"/>
-                <w:szCs w:val="18"/>
-              </w:rPr>
-              <w:t>the</w:t>
-            </w:r>
-            <w:proofErr w:type="spellEnd"/>
-            <w:r>
-              <w:rPr>
-                <w:rFonts w:cstheme="minorHAnsi"/>
-                <w:sz w:val="18"/>
-                <w:szCs w:val="18"/>
-              </w:rPr>
-              <w:t xml:space="preserve"> CAN </w:t>
-            </w:r>
-            <w:proofErr w:type="spellStart"/>
-            <w:r>
-              <w:rPr>
-                <w:rFonts w:cstheme="minorHAnsi"/>
-                <w:sz w:val="18"/>
-                <w:szCs w:val="18"/>
-              </w:rPr>
-              <w:t>bus</w:t>
-            </w:r>
-            <w:proofErr w:type="spellEnd"/>
-            <w:r>
-              <w:rPr>
-                <w:rFonts w:cstheme="minorHAnsi"/>
-                <w:sz w:val="18"/>
-                <w:szCs w:val="18"/>
-              </w:rPr>
-              <w:t xml:space="preserve"> (</w:t>
-            </w:r>
-            <w:proofErr w:type="spellStart"/>
-            <w:r>
-              <w:rPr>
-                <w:rFonts w:cstheme="minorHAnsi"/>
-                <w:sz w:val="18"/>
-                <w:szCs w:val="18"/>
-              </w:rPr>
-              <w:t>Cfr</w:t>
-            </w:r>
-            <w:proofErr w:type="spellEnd"/>
-            <w:r>
-              <w:rPr>
-                <w:rFonts w:cstheme="minorHAnsi"/>
-                <w:sz w:val="18"/>
-                <w:szCs w:val="18"/>
-              </w:rPr>
-              <w:t xml:space="preserve">. </w:t>
-            </w:r>
-            <w:proofErr w:type="spellStart"/>
+              <w:t xml:space="preserve">Command on the CAN bus (Cfr. </w:t>
+            </w:r>
             <w:r>
               <w:rPr>
                 <w:rFonts w:cstheme="minorHAnsi"/>
@@ -23656,32 +20602,13 @@
               </w:rPr>
               <w:t>SETMode</w:t>
             </w:r>
-            <w:proofErr w:type="spellEnd"/>
-            <w:r>
-              <w:rPr>
-                <w:rFonts w:cstheme="minorHAnsi"/>
-                <w:sz w:val="18"/>
-                <w:szCs w:val="18"/>
-              </w:rPr>
-              <w:t xml:space="preserve"> </w:t>
-            </w:r>
-            <w:proofErr w:type="spellStart"/>
-            <w:r>
-              <w:rPr>
-                <w:rFonts w:cstheme="minorHAnsi"/>
-                <w:sz w:val="18"/>
-                <w:szCs w:val="18"/>
-              </w:rPr>
-              <w:t>function</w:t>
-            </w:r>
-            <w:proofErr w:type="spellEnd"/>
-            <w:r>
-              <w:rPr>
-                <w:rFonts w:cstheme="minorHAnsi"/>
-                <w:sz w:val="18"/>
-                <w:szCs w:val="18"/>
-              </w:rPr>
-              <w:t>)</w:t>
+            <w:r>
+              <w:rPr>
+                <w:rFonts w:cstheme="minorHAnsi"/>
+                <w:sz w:val="18"/>
+                <w:szCs w:val="18"/>
+              </w:rPr>
+              <w:t xml:space="preserve"> function)</w:t>
             </w:r>
           </w:p>
         </w:tc>
@@ -23955,7 +20882,6 @@
         </w:rPr>
         <w:t xml:space="preserve">2.2.1.18.3 Being in the MM1 and MM2 running parallel stage, and the </w:t>
       </w:r>
-      <w:proofErr w:type="spellStart"/>
       <w:r>
         <w:rPr>
           <w:rFonts w:ascii="Consolas" w:hAnsi="Consolas" w:cs="Consolas"/>
@@ -23973,17 +20899,7 @@
           <w:sz w:val="19"/>
           <w:szCs w:val="19"/>
         </w:rPr>
-        <w:t>h</w:t>
-      </w:r>
-      <w:proofErr w:type="spellEnd"/>
-      <w:r>
-        <w:rPr>
-          <w:rFonts w:ascii="Consolas" w:hAnsi="Consolas" w:cs="Consolas"/>
-          <w:color w:val="000080"/>
-          <w:sz w:val="19"/>
-          <w:szCs w:val="19"/>
-        </w:rPr>
-        <w:t xml:space="preserve"> alarm</w:t>
+        <w:t>h alarm</w:t>
       </w:r>
       <w:r>
         <w:rPr>
@@ -25026,23 +21942,7 @@
           <w:rFonts w:eastAsia="Times New Roman"/>
           <w:lang w:bidi="ar-SA"/>
         </w:rPr>
-        <w:t xml:space="preserve">the HPA </w:t>
-      </w:r>
-      <w:proofErr w:type="spellStart"/>
-      <w:r>
-        <w:rPr>
-          <w:rFonts w:eastAsia="Times New Roman"/>
-          <w:lang w:bidi="ar-SA"/>
-        </w:rPr>
-        <w:t>multi mode</w:t>
-      </w:r>
-      <w:proofErr w:type="spellEnd"/>
-      <w:r>
-        <w:rPr>
-          <w:rFonts w:eastAsia="Times New Roman"/>
-          <w:lang w:bidi="ar-SA"/>
-        </w:rPr>
-        <w:t xml:space="preserve"> 1 pump.</w:t>
+        <w:t>the HPA multi mode 1 pump.</w:t>
       </w:r>
     </w:p>
     <w:p>
@@ -25071,23 +21971,7 @@
           <w:rFonts w:eastAsia="Times New Roman"/>
           <w:lang w:bidi="ar-SA"/>
         </w:rPr>
-        <w:t xml:space="preserve">the HPA </w:t>
-      </w:r>
-      <w:proofErr w:type="spellStart"/>
-      <w:r>
-        <w:rPr>
-          <w:rFonts w:eastAsia="Times New Roman"/>
-          <w:lang w:bidi="ar-SA"/>
-        </w:rPr>
-        <w:t>multi mode</w:t>
-      </w:r>
-      <w:proofErr w:type="spellEnd"/>
-      <w:r>
-        <w:rPr>
-          <w:rFonts w:eastAsia="Times New Roman"/>
-          <w:lang w:bidi="ar-SA"/>
-        </w:rPr>
-        <w:t xml:space="preserve"> 2 pump.</w:t>
+        <w:t>the HPA multi mode 2 pump.</w:t>
       </w:r>
     </w:p>
     <w:p>
@@ -25116,23 +22000,7 @@
           <w:rFonts w:eastAsia="Times New Roman"/>
           <w:lang w:bidi="ar-SA"/>
         </w:rPr>
-        <w:t xml:space="preserve">the HPA </w:t>
-      </w:r>
-      <w:proofErr w:type="spellStart"/>
-      <w:r>
-        <w:rPr>
-          <w:rFonts w:eastAsia="Times New Roman"/>
-          <w:lang w:bidi="ar-SA"/>
-        </w:rPr>
-        <w:t>multi mode</w:t>
-      </w:r>
-      <w:proofErr w:type="spellEnd"/>
-      <w:r>
-        <w:rPr>
-          <w:rFonts w:eastAsia="Times New Roman"/>
-          <w:lang w:bidi="ar-SA"/>
-        </w:rPr>
-        <w:t xml:space="preserve"> 3 pump.</w:t>
+        <w:t>the HPA multi mode 3 pump.</w:t>
       </w:r>
     </w:p>
     <w:p>
@@ -25161,23 +22029,7 @@
           <w:rFonts w:eastAsia="Times New Roman"/>
           <w:lang w:bidi="ar-SA"/>
         </w:rPr>
-        <w:t xml:space="preserve">the HPA </w:t>
-      </w:r>
-      <w:proofErr w:type="spellStart"/>
-      <w:r>
-        <w:rPr>
-          <w:rFonts w:eastAsia="Times New Roman"/>
-          <w:lang w:bidi="ar-SA"/>
-        </w:rPr>
-        <w:t>multi mode</w:t>
-      </w:r>
-      <w:proofErr w:type="spellEnd"/>
-      <w:r>
-        <w:rPr>
-          <w:rFonts w:eastAsia="Times New Roman"/>
-          <w:lang w:bidi="ar-SA"/>
-        </w:rPr>
-        <w:t xml:space="preserve"> 4 pump.</w:t>
+        <w:t>the HPA multi mode 4 pump.</w:t>
       </w:r>
     </w:p>
     <w:p>
@@ -26623,7 +23475,6 @@
                 <w:lang w:bidi="ar-SA"/>
               </w:rPr>
             </w:pPr>
-            <w:proofErr w:type="spellStart"/>
             <w:r>
               <w:rPr>
                 <w:rFonts w:ascii="Consolas" w:hAnsi="Consolas" w:cs="Consolas"/>
@@ -26633,9 +23484,58 @@
                 <w:highlight w:val="white"/>
                 <w:lang w:bidi="ar-SA"/>
               </w:rPr>
-              <w:t>Lna</w:t>
-            </w:r>
-            <w:proofErr w:type="spellEnd"/>
+              <w:t>Lna Input Power Is Too Low</w:t>
+            </w:r>
+            <w:r>
+              <w:rPr>
+                <w:rFonts w:ascii="Consolas" w:hAnsi="Consolas" w:cs="Consolas"/>
+                <w:color w:val="A31515"/>
+                <w:sz w:val="19"/>
+                <w:szCs w:val="19"/>
+                <w:highlight w:val="white"/>
+                <w:lang w:bidi="ar-SA"/>
+              </w:rPr>
+              <w:tab/>
+            </w:r>
+          </w:p>
+        </w:tc>
+        <w:tc>
+          <w:tcPr>
+            <w:tcW w:w="4349" w:type="dxa"/>
+          </w:tcPr>
+          <w:p>
+            <w:pPr>
+              <w:pStyle w:val="ListParagraph"/>
+              <w:ind w:left="0"/>
+              <w:rPr>
+                <w:rFonts w:eastAsia="Times New Roman"/>
+                <w:lang w:bidi="ar-SA"/>
+              </w:rPr>
+            </w:pPr>
+            <w:r>
+              <w:rPr>
+                <w:rFonts w:eastAsia="Times New Roman"/>
+                <w:lang w:bidi="ar-SA"/>
+              </w:rPr>
+              <w:t>0</w:t>
+            </w:r>
+          </w:p>
+        </w:tc>
+      </w:tr>
+      <w:tr>
+        <w:tc>
+          <w:tcPr>
+            <w:tcW w:w="4731" w:type="dxa"/>
+          </w:tcPr>
+          <w:p>
+            <w:pPr>
+              <w:pStyle w:val="ListParagraph"/>
+              <w:ind w:left="0"/>
+              <w:rPr>
+                <w:rFonts w:eastAsia="Times New Roman"/>
+                <w:lang w:bidi="ar-SA"/>
+              </w:rPr>
+            </w:pPr>
             <w:r>
               <w:rPr>
                 <w:rFonts w:ascii="Consolas" w:hAnsi="Consolas" w:cs="Consolas"/>
@@ -26645,7 +23545,7 @@
                 <w:highlight w:val="white"/>
                 <w:lang w:bidi="ar-SA"/>
               </w:rPr>
-              <w:t xml:space="preserve"> Input Power Is Too Low</w:t>
+              <w:t>Lna Input Power Is Too High</w:t>
             </w:r>
             <w:r>
               <w:rPr>
@@ -26678,7 +23578,7 @@
                 <w:rFonts w:eastAsia="Times New Roman"/>
                 <w:lang w:bidi="ar-SA"/>
               </w:rPr>
-              <w:t>0</w:t>
+              <w:t>1</w:t>
             </w:r>
           </w:p>
         </w:tc>
@@ -26697,7 +23597,6 @@
                 <w:lang w:bidi="ar-SA"/>
               </w:rPr>
             </w:pPr>
-            <w:proofErr w:type="spellStart"/>
             <w:r>
               <w:rPr>
                 <w:rFonts w:ascii="Consolas" w:hAnsi="Consolas" w:cs="Consolas"/>
@@ -26707,9 +23606,54 @@
                 <w:highlight w:val="white"/>
                 <w:lang w:bidi="ar-SA"/>
               </w:rPr>
-              <w:t>Lna</w:t>
-            </w:r>
-            <w:proofErr w:type="spellEnd"/>
+              <w:t>Lna Output Power Is Too High</w:t>
+            </w:r>
+          </w:p>
+        </w:tc>
+        <w:tc>
+          <w:tcPr>
+            <w:tcW w:w="4349" w:type="dxa"/>
+          </w:tcPr>
+          <w:p>
+            <w:pPr>
+              <w:pStyle w:val="ListParagraph"/>
+              <w:ind w:left="0"/>
+              <w:rPr>
+                <w:rFonts w:eastAsia="Times New Roman"/>
+                <w:lang w:bidi="ar-SA"/>
+              </w:rPr>
+            </w:pPr>
+            <w:r>
+              <w:rPr>
+                <w:rFonts w:eastAsia="Times New Roman"/>
+                <w:lang w:bidi="ar-SA"/>
+              </w:rPr>
+              <w:t>2</w:t>
+            </w:r>
+          </w:p>
+        </w:tc>
+      </w:tr>
+      <w:tr>
+        <w:tc>
+          <w:tcPr>
+            <w:tcW w:w="4731" w:type="dxa"/>
+          </w:tcPr>
+          <w:p>
+            <w:pPr>
+              <w:autoSpaceDE w:val="0"/>
+              <w:autoSpaceDN w:val="0"/>
+              <w:adjustRightInd w:val="0"/>
+              <w:spacing w:before="0"/>
+              <w:jc w:val="left"/>
+              <w:rPr>
+                <w:rFonts w:ascii="Consolas" w:hAnsi="Consolas" w:cs="Consolas"/>
+                <w:color w:val="000000"/>
+                <w:sz w:val="19"/>
+                <w:szCs w:val="19"/>
+                <w:highlight w:val="white"/>
+                <w:lang w:bidi="ar-SA"/>
+              </w:rPr>
+            </w:pPr>
             <w:r>
               <w:rPr>
                 <w:rFonts w:ascii="Consolas" w:hAnsi="Consolas" w:cs="Consolas"/>
@@ -26719,7 +23663,292 @@
                 <w:highlight w:val="white"/>
                 <w:lang w:bidi="ar-SA"/>
               </w:rPr>
-              <w:t xml:space="preserve"> Input Power Is Too High</w:t>
+              <w:t>Lna Current High Alarm Status</w:t>
+            </w:r>
+          </w:p>
+        </w:tc>
+        <w:tc>
+          <w:tcPr>
+            <w:tcW w:w="4349" w:type="dxa"/>
+          </w:tcPr>
+          <w:p>
+            <w:pPr>
+              <w:pStyle w:val="ListParagraph"/>
+              <w:ind w:left="0"/>
+              <w:rPr>
+                <w:rFonts w:eastAsia="Times New Roman"/>
+                <w:lang w:bidi="ar-SA"/>
+              </w:rPr>
+            </w:pPr>
+            <w:r>
+              <w:rPr>
+                <w:rFonts w:eastAsia="Times New Roman"/>
+                <w:lang w:bidi="ar-SA"/>
+              </w:rPr>
+              <w:t>3</w:t>
+            </w:r>
+          </w:p>
+        </w:tc>
+      </w:tr>
+      <w:tr>
+        <w:tc>
+          <w:tcPr>
+            <w:tcW w:w="4731" w:type="dxa"/>
+          </w:tcPr>
+          <w:p>
+            <w:pPr>
+              <w:autoSpaceDE w:val="0"/>
+              <w:autoSpaceDN w:val="0"/>
+              <w:adjustRightInd w:val="0"/>
+              <w:spacing w:before="0"/>
+              <w:jc w:val="left"/>
+              <w:rPr>
+                <w:rFonts w:ascii="Consolas" w:hAnsi="Consolas" w:cs="Consolas"/>
+                <w:color w:val="000080"/>
+                <w:sz w:val="19"/>
+                <w:szCs w:val="19"/>
+                <w:highlight w:val="white"/>
+                <w:lang w:bidi="ar-SA"/>
+              </w:rPr>
+            </w:pPr>
+            <w:r>
+              <w:rPr>
+                <w:rFonts w:ascii="Consolas" w:hAnsi="Consolas" w:cs="Consolas"/>
+                <w:color w:val="000080"/>
+                <w:sz w:val="19"/>
+                <w:szCs w:val="19"/>
+                <w:highlight w:val="white"/>
+                <w:lang w:bidi="ar-SA"/>
+              </w:rPr>
+              <w:t xml:space="preserve">Booster backfacet Is correct </w:t>
+            </w:r>
+          </w:p>
+        </w:tc>
+        <w:tc>
+          <w:tcPr>
+            <w:tcW w:w="4349" w:type="dxa"/>
+          </w:tcPr>
+          <w:p>
+            <w:pPr>
+              <w:pStyle w:val="ListParagraph"/>
+              <w:ind w:left="0"/>
+              <w:rPr>
+                <w:rFonts w:eastAsia="Times New Roman"/>
+                <w:lang w:bidi="ar-SA"/>
+              </w:rPr>
+            </w:pPr>
+            <w:r>
+              <w:rPr>
+                <w:rFonts w:eastAsia="Times New Roman"/>
+                <w:lang w:bidi="ar-SA"/>
+              </w:rPr>
+              <w:t>4</w:t>
+            </w:r>
+          </w:p>
+        </w:tc>
+      </w:tr>
+      <w:tr>
+        <w:tc>
+          <w:tcPr>
+            <w:tcW w:w="4731" w:type="dxa"/>
+          </w:tcPr>
+          <w:p>
+            <w:pPr>
+              <w:autoSpaceDE w:val="0"/>
+              <w:autoSpaceDN w:val="0"/>
+              <w:adjustRightInd w:val="0"/>
+              <w:spacing w:before="0"/>
+              <w:jc w:val="left"/>
+              <w:rPr>
+                <w:rFonts w:ascii="Consolas" w:hAnsi="Consolas" w:cs="Consolas"/>
+                <w:color w:val="000080"/>
+                <w:sz w:val="19"/>
+                <w:szCs w:val="19"/>
+                <w:highlight w:val="white"/>
+                <w:lang w:bidi="ar-SA"/>
+              </w:rPr>
+            </w:pPr>
+            <w:r>
+              <w:rPr>
+                <w:rFonts w:ascii="Consolas" w:hAnsi="Consolas" w:cs="Consolas"/>
+                <w:color w:val="000080"/>
+                <w:sz w:val="19"/>
+                <w:szCs w:val="19"/>
+                <w:highlight w:val="white"/>
+                <w:lang w:bidi="ar-SA"/>
+              </w:rPr>
+              <w:t>Booster Input Power LOS Alarm</w:t>
+            </w:r>
+          </w:p>
+        </w:tc>
+        <w:tc>
+          <w:tcPr>
+            <w:tcW w:w="4349" w:type="dxa"/>
+          </w:tcPr>
+          <w:p>
+            <w:pPr>
+              <w:pStyle w:val="ListParagraph"/>
+              <w:ind w:left="0"/>
+              <w:rPr>
+                <w:rFonts w:eastAsia="Times New Roman"/>
+                <w:lang w:bidi="ar-SA"/>
+              </w:rPr>
+            </w:pPr>
+            <w:r>
+              <w:rPr>
+                <w:rFonts w:eastAsia="Times New Roman"/>
+                <w:lang w:bidi="ar-SA"/>
+              </w:rPr>
+              <w:t>5</w:t>
+            </w:r>
+          </w:p>
+        </w:tc>
+      </w:tr>
+      <w:tr>
+        <w:tc>
+          <w:tcPr>
+            <w:tcW w:w="4731" w:type="dxa"/>
+          </w:tcPr>
+          <w:p>
+            <w:pPr>
+              <w:autoSpaceDE w:val="0"/>
+              <w:autoSpaceDN w:val="0"/>
+              <w:adjustRightInd w:val="0"/>
+              <w:spacing w:before="0"/>
+              <w:jc w:val="left"/>
+              <w:rPr>
+                <w:rFonts w:ascii="Consolas" w:hAnsi="Consolas" w:cs="Consolas"/>
+                <w:color w:val="000080"/>
+                <w:sz w:val="19"/>
+                <w:szCs w:val="19"/>
+                <w:highlight w:val="white"/>
+                <w:lang w:bidi="ar-SA"/>
+              </w:rPr>
+            </w:pPr>
+            <w:r>
+              <w:rPr>
+                <w:rFonts w:ascii="Consolas" w:hAnsi="Consolas" w:cs="Consolas"/>
+                <w:color w:val="000080"/>
+                <w:sz w:val="19"/>
+                <w:szCs w:val="19"/>
+                <w:highlight w:val="white"/>
+                <w:lang w:bidi="ar-SA"/>
+              </w:rPr>
+              <w:t>Booster Input Power Is Too High</w:t>
+            </w:r>
+          </w:p>
+        </w:tc>
+        <w:tc>
+          <w:tcPr>
+            <w:tcW w:w="4349" w:type="dxa"/>
+          </w:tcPr>
+          <w:p>
+            <w:pPr>
+              <w:pStyle w:val="ListParagraph"/>
+              <w:ind w:left="0"/>
+              <w:rPr>
+                <w:rFonts w:eastAsia="Times New Roman"/>
+                <w:lang w:bidi="ar-SA"/>
+              </w:rPr>
+            </w:pPr>
+            <w:r>
+              <w:rPr>
+                <w:rFonts w:eastAsia="Times New Roman"/>
+                <w:lang w:bidi="ar-SA"/>
+              </w:rPr>
+              <w:t>6</w:t>
+            </w:r>
+          </w:p>
+        </w:tc>
+      </w:tr>
+      <w:tr>
+        <w:tc>
+          <w:tcPr>
+            <w:tcW w:w="4731" w:type="dxa"/>
+          </w:tcPr>
+          <w:p>
+            <w:pPr>
+              <w:autoSpaceDE w:val="0"/>
+              <w:autoSpaceDN w:val="0"/>
+              <w:adjustRightInd w:val="0"/>
+              <w:spacing w:before="0"/>
+              <w:jc w:val="left"/>
+              <w:rPr>
+                <w:rFonts w:ascii="Consolas" w:hAnsi="Consolas" w:cs="Consolas"/>
+                <w:color w:val="000080"/>
+                <w:sz w:val="19"/>
+                <w:szCs w:val="19"/>
+                <w:highlight w:val="white"/>
+                <w:lang w:bidi="ar-SA"/>
+              </w:rPr>
+            </w:pPr>
+            <w:r>
+              <w:rPr>
+                <w:rFonts w:ascii="Consolas" w:hAnsi="Consolas" w:cs="Consolas"/>
+                <w:color w:val="000080"/>
+                <w:sz w:val="19"/>
+                <w:szCs w:val="19"/>
+                <w:highlight w:val="white"/>
+                <w:lang w:bidi="ar-SA"/>
+              </w:rPr>
+              <w:t>Sm Driver Stucked</w:t>
+            </w:r>
+          </w:p>
+        </w:tc>
+        <w:tc>
+          <w:tcPr>
+            <w:tcW w:w="4349" w:type="dxa"/>
+          </w:tcPr>
+          <w:p>
+            <w:pPr>
+              <w:pStyle w:val="ListParagraph"/>
+              <w:ind w:left="0"/>
+              <w:rPr>
+                <w:rFonts w:eastAsia="Times New Roman"/>
+                <w:lang w:bidi="ar-SA"/>
+              </w:rPr>
+            </w:pPr>
+            <w:r>
+              <w:rPr>
+                <w:rFonts w:eastAsia="Times New Roman"/>
+                <w:lang w:bidi="ar-SA"/>
+              </w:rPr>
+              <w:t>7</w:t>
+            </w:r>
+          </w:p>
+        </w:tc>
+      </w:tr>
+      <w:tr>
+        <w:tc>
+          <w:tcPr>
+            <w:tcW w:w="4731" w:type="dxa"/>
+          </w:tcPr>
+          <w:p>
+            <w:pPr>
+              <w:autoSpaceDE w:val="0"/>
+              <w:autoSpaceDN w:val="0"/>
+              <w:adjustRightInd w:val="0"/>
+              <w:spacing w:before="0"/>
+              <w:jc w:val="left"/>
+              <w:rPr>
+                <w:rFonts w:ascii="Consolas" w:hAnsi="Consolas" w:cs="Consolas"/>
+                <w:color w:val="000080"/>
+                <w:sz w:val="19"/>
+                <w:szCs w:val="19"/>
+                <w:highlight w:val="white"/>
+                <w:lang w:bidi="ar-SA"/>
+              </w:rPr>
+            </w:pPr>
+            <w:r>
+              <w:rPr>
+                <w:rFonts w:ascii="Consolas" w:hAnsi="Consolas" w:cs="Consolas"/>
+                <w:color w:val="000080"/>
+                <w:sz w:val="19"/>
+                <w:szCs w:val="19"/>
+                <w:highlight w:val="white"/>
+                <w:lang w:bidi="ar-SA"/>
+              </w:rPr>
+              <w:t>Mm1 Driver Stucked</w:t>
             </w:r>
             <w:r>
               <w:rPr>
@@ -26752,7 +23981,7 @@
                 <w:rFonts w:eastAsia="Times New Roman"/>
                 <w:lang w:bidi="ar-SA"/>
               </w:rPr>
-              <w:t>1</w:t>
+              <w:t>8</w:t>
             </w:r>
           </w:p>
         </w:tc>
@@ -26764,15 +23993,11 @@
           </w:tcPr>
           <w:p>
             <w:pPr>
-              <w:pStyle w:val="ListParagraph"/>
-              <w:ind w:left="0"/>
-              <w:rPr>
-                <w:rFonts w:eastAsia="Times New Roman"/>
-                <w:lang w:bidi="ar-SA"/>
-              </w:rPr>
-            </w:pPr>
-            <w:proofErr w:type="spellStart"/>
-            <w:r>
+              <w:autoSpaceDE w:val="0"/>
+              <w:autoSpaceDN w:val="0"/>
+              <w:adjustRightInd w:val="0"/>
+              <w:spacing w:before="0"/>
+              <w:jc w:val="left"/>
               <w:rPr>
                 <w:rFonts w:ascii="Consolas" w:hAnsi="Consolas" w:cs="Consolas"/>
                 <w:color w:val="000080"/>
@@ -26781,9 +24006,7 @@
                 <w:highlight w:val="white"/>
                 <w:lang w:bidi="ar-SA"/>
               </w:rPr>
-              <w:t>Lna</w:t>
-            </w:r>
-            <w:proofErr w:type="spellEnd"/>
+            </w:pPr>
             <w:r>
               <w:rPr>
                 <w:rFonts w:ascii="Consolas" w:hAnsi="Consolas" w:cs="Consolas"/>
@@ -26793,7 +24016,18 @@
                 <w:highlight w:val="white"/>
                 <w:lang w:bidi="ar-SA"/>
               </w:rPr>
-              <w:t xml:space="preserve"> Output Power Is Too High</w:t>
+              <w:t>Mm2 Driver Stucked</w:t>
+            </w:r>
+            <w:r>
+              <w:rPr>
+                <w:rFonts w:ascii="Consolas" w:hAnsi="Consolas" w:cs="Consolas"/>
+                <w:color w:val="A31515"/>
+                <w:sz w:val="19"/>
+                <w:szCs w:val="19"/>
+                <w:highlight w:val="white"/>
+                <w:lang w:bidi="ar-SA"/>
+              </w:rPr>
+              <w:tab/>
             </w:r>
           </w:p>
         </w:tc>
@@ -26815,7 +24049,7 @@
                 <w:rFonts w:eastAsia="Times New Roman"/>
                 <w:lang w:bidi="ar-SA"/>
               </w:rPr>
-              <w:t>2</w:t>
+              <w:t>9</w:t>
             </w:r>
           </w:p>
         </w:tc>
@@ -26832,17 +24066,6 @@
               <w:adjustRightInd w:val="0"/>
               <w:spacing w:before="0"/>
               <w:jc w:val="left"/>
-              <w:rPr>
-                <w:rFonts w:ascii="Consolas" w:hAnsi="Consolas" w:cs="Consolas"/>
-                <w:color w:val="000000"/>
-                <w:sz w:val="19"/>
-                <w:szCs w:val="19"/>
-                <w:highlight w:val="white"/>
-                <w:lang w:bidi="ar-SA"/>
-              </w:rPr>
-            </w:pPr>
-            <w:proofErr w:type="spellStart"/>
-            <w:r>
               <w:rPr>
                 <w:rFonts w:ascii="Consolas" w:hAnsi="Consolas" w:cs="Consolas"/>
                 <w:color w:val="000080"/>
@@ -26851,9 +24074,7 @@
                 <w:highlight w:val="white"/>
                 <w:lang w:bidi="ar-SA"/>
               </w:rPr>
-              <w:t>Lna</w:t>
-            </w:r>
-            <w:proofErr w:type="spellEnd"/>
+            </w:pPr>
             <w:r>
               <w:rPr>
                 <w:rFonts w:ascii="Consolas" w:hAnsi="Consolas" w:cs="Consolas"/>
@@ -26863,7 +24084,7 @@
                 <w:highlight w:val="white"/>
                 <w:lang w:bidi="ar-SA"/>
               </w:rPr>
-              <w:t xml:space="preserve"> Current High Alarm Status</w:t>
+              <w:t>Booster Output Power Is Too High</w:t>
             </w:r>
           </w:p>
         </w:tc>
@@ -26885,7 +24106,7 @@
                 <w:rFonts w:eastAsia="Times New Roman"/>
                 <w:lang w:bidi="ar-SA"/>
               </w:rPr>
-              <w:t>3</w:t>
+              <w:t>10</w:t>
             </w:r>
           </w:p>
         </w:tc>
@@ -26920,10 +24141,45 @@
                 <w:highlight w:val="white"/>
                 <w:lang w:bidi="ar-SA"/>
               </w:rPr>
-              <w:t xml:space="preserve">Booster </w:t>
-            </w:r>
-            <w:proofErr w:type="spellStart"/>
-            <w:r>
+              <w:t>Booster Current Is Too High</w:t>
+            </w:r>
+          </w:p>
+        </w:tc>
+        <w:tc>
+          <w:tcPr>
+            <w:tcW w:w="4349" w:type="dxa"/>
+          </w:tcPr>
+          <w:p>
+            <w:pPr>
+              <w:pStyle w:val="ListParagraph"/>
+              <w:ind w:left="0"/>
+              <w:rPr>
+                <w:rFonts w:eastAsia="Times New Roman"/>
+                <w:lang w:bidi="ar-SA"/>
+              </w:rPr>
+            </w:pPr>
+            <w:r>
+              <w:rPr>
+                <w:rFonts w:eastAsia="Times New Roman"/>
+                <w:lang w:bidi="ar-SA"/>
+              </w:rPr>
+              <w:t>11</w:t>
+            </w:r>
+          </w:p>
+        </w:tc>
+      </w:tr>
+      <w:tr>
+        <w:tc>
+          <w:tcPr>
+            <w:tcW w:w="4731" w:type="dxa"/>
+          </w:tcPr>
+          <w:p>
+            <w:pPr>
+              <w:autoSpaceDE w:val="0"/>
+              <w:autoSpaceDN w:val="0"/>
+              <w:adjustRightInd w:val="0"/>
+              <w:spacing w:before="0"/>
+              <w:jc w:val="left"/>
               <w:rPr>
                 <w:rFonts w:ascii="Consolas" w:hAnsi="Consolas" w:cs="Consolas"/>
                 <w:color w:val="000080"/>
@@ -26932,9 +24188,7 @@
                 <w:highlight w:val="white"/>
                 <w:lang w:bidi="ar-SA"/>
               </w:rPr>
-              <w:t>backfacet</w:t>
-            </w:r>
-            <w:proofErr w:type="spellEnd"/>
+            </w:pPr>
             <w:r>
               <w:rPr>
                 <w:rFonts w:ascii="Consolas" w:hAnsi="Consolas" w:cs="Consolas"/>
@@ -26944,7 +24198,7 @@
                 <w:highlight w:val="white"/>
                 <w:lang w:bidi="ar-SA"/>
               </w:rPr>
-              <w:t xml:space="preserve"> Is correct </w:t>
+              <w:t>bRXCANHasAError</w:t>
             </w:r>
           </w:p>
         </w:tc>
@@ -26966,7 +24220,7 @@
                 <w:rFonts w:eastAsia="Times New Roman"/>
                 <w:lang w:bidi="ar-SA"/>
               </w:rPr>
-              <w:t>4</w:t>
+              <w:t>12</w:t>
             </w:r>
           </w:p>
         </w:tc>
@@ -27001,7 +24255,7 @@
                 <w:highlight w:val="white"/>
                 <w:lang w:bidi="ar-SA"/>
               </w:rPr>
-              <w:t>Booster Input Power LOS Alarm</w:t>
+              <w:t>bMemoryACrcErrorDetectedAtPowerUp</w:t>
             </w:r>
           </w:p>
         </w:tc>
@@ -27023,7 +24277,7 @@
                 <w:rFonts w:eastAsia="Times New Roman"/>
                 <w:lang w:bidi="ar-SA"/>
               </w:rPr>
-              <w:t>5</w:t>
+              <w:t>13</w:t>
             </w:r>
           </w:p>
         </w:tc>
@@ -27058,7 +24312,7 @@
                 <w:highlight w:val="white"/>
                 <w:lang w:bidi="ar-SA"/>
               </w:rPr>
-              <w:t>Booster Input Power Is Too High</w:t>
+              <w:t>bInternalAdcError28vVmCh1TooLow</w:t>
             </w:r>
           </w:p>
         </w:tc>
@@ -27080,7 +24334,7 @@
                 <w:rFonts w:eastAsia="Times New Roman"/>
                 <w:lang w:bidi="ar-SA"/>
               </w:rPr>
-              <w:t>6</w:t>
+              <w:t>14</w:t>
             </w:r>
           </w:p>
         </w:tc>
@@ -27106,7 +24360,6 @@
                 <w:lang w:bidi="ar-SA"/>
               </w:rPr>
             </w:pPr>
-            <w:proofErr w:type="spellStart"/>
             <w:r>
               <w:rPr>
                 <w:rFonts w:ascii="Consolas" w:hAnsi="Consolas" w:cs="Consolas"/>
@@ -27116,10 +24369,45 @@
                 <w:highlight w:val="white"/>
                 <w:lang w:bidi="ar-SA"/>
               </w:rPr>
-              <w:t>Sm</w:t>
-            </w:r>
-            <w:proofErr w:type="spellEnd"/>
-            <w:r>
+              <w:t>bInternalAdcError7vPwrVmCh2tooLow</w:t>
+            </w:r>
+          </w:p>
+        </w:tc>
+        <w:tc>
+          <w:tcPr>
+            <w:tcW w:w="4349" w:type="dxa"/>
+          </w:tcPr>
+          <w:p>
+            <w:pPr>
+              <w:pStyle w:val="ListParagraph"/>
+              <w:ind w:left="0"/>
+              <w:rPr>
+                <w:rFonts w:eastAsia="Times New Roman"/>
+                <w:lang w:bidi="ar-SA"/>
+              </w:rPr>
+            </w:pPr>
+            <w:r>
+              <w:rPr>
+                <w:rFonts w:eastAsia="Times New Roman"/>
+                <w:lang w:bidi="ar-SA"/>
+              </w:rPr>
+              <w:t>15</w:t>
+            </w:r>
+          </w:p>
+        </w:tc>
+      </w:tr>
+      <w:tr>
+        <w:tc>
+          <w:tcPr>
+            <w:tcW w:w="4731" w:type="dxa"/>
+          </w:tcPr>
+          <w:p>
+            <w:pPr>
+              <w:autoSpaceDE w:val="0"/>
+              <w:autoSpaceDN w:val="0"/>
+              <w:adjustRightInd w:val="0"/>
+              <w:spacing w:before="0"/>
+              <w:jc w:val="left"/>
               <w:rPr>
                 <w:rFonts w:ascii="Consolas" w:hAnsi="Consolas" w:cs="Consolas"/>
                 <w:color w:val="000080"/>
@@ -27128,9 +24416,7 @@
                 <w:highlight w:val="white"/>
                 <w:lang w:bidi="ar-SA"/>
               </w:rPr>
-              <w:t xml:space="preserve"> Driver </w:t>
-            </w:r>
-            <w:proofErr w:type="spellStart"/>
+            </w:pPr>
             <w:r>
               <w:rPr>
                 <w:rFonts w:ascii="Consolas" w:hAnsi="Consolas" w:cs="Consolas"/>
@@ -27140,9 +24426,8 @@
                 <w:highlight w:val="white"/>
                 <w:lang w:bidi="ar-SA"/>
               </w:rPr>
-              <w:t>Stucked</w:t>
-            </w:r>
-            <w:proofErr w:type="spellEnd"/>
+              <w:t>bInternalAdcError3vPwrVmTooLow</w:t>
+            </w:r>
           </w:p>
         </w:tc>
         <w:tc>
@@ -27163,7 +24448,7 @@
                 <w:rFonts w:eastAsia="Times New Roman"/>
                 <w:lang w:bidi="ar-SA"/>
               </w:rPr>
-              <w:t>7</w:t>
+              <w:t>16</w:t>
             </w:r>
           </w:p>
         </w:tc>
@@ -27198,18 +24483,7 @@
                 <w:highlight w:val="white"/>
                 <w:lang w:bidi="ar-SA"/>
               </w:rPr>
-              <w:t>Mm1 Driver Stucked</w:t>
-            </w:r>
-            <w:r>
-              <w:rPr>
-                <w:rFonts w:ascii="Consolas" w:hAnsi="Consolas" w:cs="Consolas"/>
-                <w:color w:val="A31515"/>
-                <w:sz w:val="19"/>
-                <w:szCs w:val="19"/>
-                <w:highlight w:val="white"/>
-                <w:lang w:bidi="ar-SA"/>
-              </w:rPr>
-              <w:tab/>
+              <w:t>bInternalAdcErrorAdcPwrCmtooLow</w:t>
             </w:r>
           </w:p>
         </w:tc>
@@ -27231,7 +24505,7 @@
                 <w:rFonts w:eastAsia="Times New Roman"/>
                 <w:lang w:bidi="ar-SA"/>
               </w:rPr>
-              <w:t>8</w:t>
+              <w:t>17</w:t>
             </w:r>
           </w:p>
         </w:tc>
@@ -27266,18 +24540,7 @@
                 <w:highlight w:val="white"/>
                 <w:lang w:bidi="ar-SA"/>
               </w:rPr>
-              <w:t>Mm2 Driver Stucked</w:t>
-            </w:r>
-            <w:r>
-              <w:rPr>
-                <w:rFonts w:ascii="Consolas" w:hAnsi="Consolas" w:cs="Consolas"/>
-                <w:color w:val="A31515"/>
-                <w:sz w:val="19"/>
-                <w:szCs w:val="19"/>
-                <w:highlight w:val="white"/>
-                <w:lang w:bidi="ar-SA"/>
-              </w:rPr>
-              <w:tab/>
+              <w:t>bPassWordValidated</w:t>
             </w:r>
           </w:p>
         </w:tc>
@@ -27299,7 +24562,7 @@
                 <w:rFonts w:eastAsia="Times New Roman"/>
                 <w:lang w:bidi="ar-SA"/>
               </w:rPr>
-              <w:t>9</w:t>
+              <w:t>18</w:t>
             </w:r>
           </w:p>
         </w:tc>
@@ -27334,7 +24597,7 @@
                 <w:highlight w:val="white"/>
                 <w:lang w:bidi="ar-SA"/>
               </w:rPr>
-              <w:t>Booster Output Power Is Too High</w:t>
+              <w:t>bLnaSmAlarmWayTooLowTemperature</w:t>
             </w:r>
           </w:p>
         </w:tc>
@@ -27356,7 +24619,7 @@
                 <w:rFonts w:eastAsia="Times New Roman"/>
                 <w:lang w:bidi="ar-SA"/>
               </w:rPr>
-              <w:t>10</w:t>
+              <w:t>19</w:t>
             </w:r>
           </w:p>
         </w:tc>
@@ -27391,7 +24654,7 @@
                 <w:highlight w:val="white"/>
                 <w:lang w:bidi="ar-SA"/>
               </w:rPr>
-              <w:t>Booster Current Is Too High</w:t>
+              <w:t>bLnaSmAlarmTooHighTemperature</w:t>
             </w:r>
           </w:p>
         </w:tc>
@@ -27413,7 +24676,7 @@
                 <w:rFonts w:eastAsia="Times New Roman"/>
                 <w:lang w:bidi="ar-SA"/>
               </w:rPr>
-              <w:t>11</w:t>
+              <w:t>20</w:t>
             </w:r>
           </w:p>
         </w:tc>
@@ -27439,7 +24702,6 @@
                 <w:lang w:bidi="ar-SA"/>
               </w:rPr>
             </w:pPr>
-            <w:proofErr w:type="spellStart"/>
             <w:r>
               <w:rPr>
                 <w:rFonts w:ascii="Consolas" w:hAnsi="Consolas" w:cs="Consolas"/>
@@ -27449,9 +24711,8 @@
                 <w:highlight w:val="white"/>
                 <w:lang w:bidi="ar-SA"/>
               </w:rPr>
-              <w:t>bRXCANHasAError</w:t>
-            </w:r>
-            <w:proofErr w:type="spellEnd"/>
+              <w:t>bLnaSmAlarmWayTooHighTemperature</w:t>
+            </w:r>
           </w:p>
         </w:tc>
         <w:tc>
@@ -27472,7 +24733,7 @@
                 <w:rFonts w:eastAsia="Times New Roman"/>
                 <w:lang w:bidi="ar-SA"/>
               </w:rPr>
-              <w:t>12</w:t>
+              <w:t>21</w:t>
             </w:r>
           </w:p>
         </w:tc>
@@ -27498,7 +24759,6 @@
                 <w:lang w:bidi="ar-SA"/>
               </w:rPr>
             </w:pPr>
-            <w:proofErr w:type="spellStart"/>
             <w:r>
               <w:rPr>
                 <w:rFonts w:ascii="Consolas" w:hAnsi="Consolas" w:cs="Consolas"/>
@@ -27508,9 +24768,8 @@
                 <w:highlight w:val="white"/>
                 <w:lang w:bidi="ar-SA"/>
               </w:rPr>
-              <w:t>bMemoryACrcErrorDetectedAtPowerUp</w:t>
-            </w:r>
-            <w:proofErr w:type="spellEnd"/>
+              <w:t>bHpaSmAlarmWayTooLowTemperature</w:t>
+            </w:r>
           </w:p>
         </w:tc>
         <w:tc>
@@ -27531,7 +24790,7 @@
                 <w:rFonts w:eastAsia="Times New Roman"/>
                 <w:lang w:bidi="ar-SA"/>
               </w:rPr>
-              <w:t>13</w:t>
+              <w:t>22</w:t>
             </w:r>
           </w:p>
         </w:tc>
@@ -27566,7 +24825,7 @@
                 <w:highlight w:val="white"/>
                 <w:lang w:bidi="ar-SA"/>
               </w:rPr>
-              <w:t>bInternalAdcError28vVmCh1TooLow</w:t>
+              <w:t>bHpaSmAlarmTooHighTemperature</w:t>
             </w:r>
           </w:p>
         </w:tc>
@@ -27588,7 +24847,7 @@
                 <w:rFonts w:eastAsia="Times New Roman"/>
                 <w:lang w:bidi="ar-SA"/>
               </w:rPr>
-              <w:t>14</w:t>
+              <w:t>23</w:t>
             </w:r>
           </w:p>
         </w:tc>
@@ -27623,7 +24882,7 @@
                 <w:highlight w:val="white"/>
                 <w:lang w:bidi="ar-SA"/>
               </w:rPr>
-              <w:t>bInternalAdcError7vPwrVmCh2tooLow</w:t>
+              <w:t>bHpaSmAlarmWayTooHighTemperature</w:t>
             </w:r>
           </w:p>
         </w:tc>
@@ -27645,7 +24904,7 @@
                 <w:rFonts w:eastAsia="Times New Roman"/>
                 <w:lang w:bidi="ar-SA"/>
               </w:rPr>
-              <w:t>15</w:t>
+              <w:t>24</w:t>
             </w:r>
           </w:p>
         </w:tc>
@@ -27680,7 +24939,7 @@
                 <w:highlight w:val="white"/>
                 <w:lang w:bidi="ar-SA"/>
               </w:rPr>
-              <w:t>bInternalAdcError3vPwrVmTooLow</w:t>
+              <w:t>bHpaMm1AlarmWayTooLowTemperature</w:t>
             </w:r>
           </w:p>
         </w:tc>
@@ -27702,7 +24961,7 @@
                 <w:rFonts w:eastAsia="Times New Roman"/>
                 <w:lang w:bidi="ar-SA"/>
               </w:rPr>
-              <w:t>16</w:t>
+              <w:t>25</w:t>
             </w:r>
           </w:p>
         </w:tc>
@@ -27728,7 +24987,6 @@
                 <w:lang w:bidi="ar-SA"/>
               </w:rPr>
             </w:pPr>
-            <w:proofErr w:type="spellStart"/>
             <w:r>
               <w:rPr>
                 <w:rFonts w:ascii="Consolas" w:hAnsi="Consolas" w:cs="Consolas"/>
@@ -27738,9 +24996,8 @@
                 <w:highlight w:val="white"/>
                 <w:lang w:bidi="ar-SA"/>
               </w:rPr>
-              <w:t>bInternalAdcErrorAdcPwrCmtooLow</w:t>
-            </w:r>
-            <w:proofErr w:type="spellEnd"/>
+              <w:t>bHpaMm1AlarmTooHighTemperature</w:t>
+            </w:r>
           </w:p>
         </w:tc>
         <w:tc>
@@ -27761,7 +25018,7 @@
                 <w:rFonts w:eastAsia="Times New Roman"/>
                 <w:lang w:bidi="ar-SA"/>
               </w:rPr>
-              <w:t>17</w:t>
+              <w:t>26</w:t>
             </w:r>
           </w:p>
         </w:tc>
@@ -27787,7 +25044,6 @@
                 <w:lang w:bidi="ar-SA"/>
               </w:rPr>
             </w:pPr>
-            <w:proofErr w:type="spellStart"/>
             <w:r>
               <w:rPr>
                 <w:rFonts w:ascii="Consolas" w:hAnsi="Consolas" w:cs="Consolas"/>
@@ -27797,9 +25053,8 @@
                 <w:highlight w:val="white"/>
                 <w:lang w:bidi="ar-SA"/>
               </w:rPr>
-              <w:t>bPassWordValidated</w:t>
-            </w:r>
-            <w:proofErr w:type="spellEnd"/>
+              <w:t>bHpaMm1AlarmWayTooHighTemperature</w:t>
+            </w:r>
           </w:p>
         </w:tc>
         <w:tc>
@@ -27820,7 +25075,7 @@
                 <w:rFonts w:eastAsia="Times New Roman"/>
                 <w:lang w:bidi="ar-SA"/>
               </w:rPr>
-              <w:t>18</w:t>
+              <w:t>27</w:t>
             </w:r>
           </w:p>
         </w:tc>
@@ -27846,7 +25101,6 @@
                 <w:lang w:bidi="ar-SA"/>
               </w:rPr>
             </w:pPr>
-            <w:proofErr w:type="spellStart"/>
             <w:r>
               <w:rPr>
                 <w:rFonts w:ascii="Consolas" w:hAnsi="Consolas" w:cs="Consolas"/>
@@ -27856,9 +25110,9 @@
                 <w:highlight w:val="white"/>
                 <w:lang w:bidi="ar-SA"/>
               </w:rPr>
-              <w:t>bLnaSmAlarmWayTooLowTemperature</w:t>
-            </w:r>
-            <w:proofErr w:type="spellEnd"/>
+              <w:lastRenderedPageBreak/>
+              <w:t>bHpaMm2AlarmWayTooLowTemperature</w:t>
+            </w:r>
           </w:p>
         </w:tc>
         <w:tc>
@@ -27879,7 +25133,7 @@
                 <w:rFonts w:eastAsia="Times New Roman"/>
                 <w:lang w:bidi="ar-SA"/>
               </w:rPr>
-              <w:t>19</w:t>
+              <w:t>28</w:t>
             </w:r>
           </w:p>
         </w:tc>
@@ -27905,7 +25159,6 @@
                 <w:lang w:bidi="ar-SA"/>
               </w:rPr>
             </w:pPr>
-            <w:proofErr w:type="spellStart"/>
             <w:r>
               <w:rPr>
                 <w:rFonts w:ascii="Consolas" w:hAnsi="Consolas" w:cs="Consolas"/>
@@ -27915,9 +25168,8 @@
                 <w:highlight w:val="white"/>
                 <w:lang w:bidi="ar-SA"/>
               </w:rPr>
-              <w:t>bLnaSmAlarmTooHighTemperature</w:t>
-            </w:r>
-            <w:proofErr w:type="spellEnd"/>
+              <w:t>bHpaMm2AlarmTooHighTemperature</w:t>
+            </w:r>
           </w:p>
         </w:tc>
         <w:tc>
@@ -27938,7 +25190,7 @@
                 <w:rFonts w:eastAsia="Times New Roman"/>
                 <w:lang w:bidi="ar-SA"/>
               </w:rPr>
-              <w:t>20</w:t>
+              <w:t>29</w:t>
             </w:r>
           </w:p>
         </w:tc>
@@ -27964,7 +25216,6 @@
                 <w:lang w:bidi="ar-SA"/>
               </w:rPr>
             </w:pPr>
-            <w:proofErr w:type="spellStart"/>
             <w:r>
               <w:rPr>
                 <w:rFonts w:ascii="Consolas" w:hAnsi="Consolas" w:cs="Consolas"/>
@@ -27974,9 +25225,8 @@
                 <w:highlight w:val="white"/>
                 <w:lang w:bidi="ar-SA"/>
               </w:rPr>
-              <w:t>bLnaSmAlarmWayTooHighTemperature</w:t>
-            </w:r>
-            <w:proofErr w:type="spellEnd"/>
+              <w:t>bHpaMm2AlarmWayTooHighTemperature</w:t>
+            </w:r>
           </w:p>
         </w:tc>
         <w:tc>
@@ -27997,7 +25247,7 @@
                 <w:rFonts w:eastAsia="Times New Roman"/>
                 <w:lang w:bidi="ar-SA"/>
               </w:rPr>
-              <w:t>21</w:t>
+              <w:t>30</w:t>
             </w:r>
           </w:p>
         </w:tc>
@@ -28023,7 +25273,6 @@
                 <w:lang w:bidi="ar-SA"/>
               </w:rPr>
             </w:pPr>
-            <w:proofErr w:type="spellStart"/>
             <w:r>
               <w:rPr>
                 <w:rFonts w:ascii="Consolas" w:hAnsi="Consolas" w:cs="Consolas"/>
@@ -28033,529 +25282,8 @@
                 <w:highlight w:val="white"/>
                 <w:lang w:bidi="ar-SA"/>
               </w:rPr>
-              <w:t>bHpaSmAlarmWayTooLowTemperature</w:t>
-            </w:r>
-            <w:proofErr w:type="spellEnd"/>
-          </w:p>
-        </w:tc>
-        <w:tc>
-          <w:tcPr>
-            <w:tcW w:w="4349" w:type="dxa"/>
-          </w:tcPr>
-          <w:p>
-            <w:pPr>
-              <w:pStyle w:val="ListParagraph"/>
-              <w:ind w:left="0"/>
-              <w:rPr>
-                <w:rFonts w:eastAsia="Times New Roman"/>
-                <w:lang w:bidi="ar-SA"/>
-              </w:rPr>
-            </w:pPr>
-            <w:r>
-              <w:rPr>
-                <w:rFonts w:eastAsia="Times New Roman"/>
-                <w:lang w:bidi="ar-SA"/>
-              </w:rPr>
-              <w:t>22</w:t>
-            </w:r>
-          </w:p>
-        </w:tc>
-      </w:tr>
-      <w:tr>
-        <w:tc>
-          <w:tcPr>
-            <w:tcW w:w="4731" w:type="dxa"/>
-          </w:tcPr>
-          <w:p>
-            <w:pPr>
-              <w:autoSpaceDE w:val="0"/>
-              <w:autoSpaceDN w:val="0"/>
-              <w:adjustRightInd w:val="0"/>
-              <w:spacing w:before="0"/>
-              <w:jc w:val="left"/>
-              <w:rPr>
-                <w:rFonts w:ascii="Consolas" w:hAnsi="Consolas" w:cs="Consolas"/>
-                <w:color w:val="000080"/>
-                <w:sz w:val="19"/>
-                <w:szCs w:val="19"/>
-                <w:highlight w:val="white"/>
-                <w:lang w:bidi="ar-SA"/>
-              </w:rPr>
-            </w:pPr>
-            <w:proofErr w:type="spellStart"/>
-            <w:r>
-              <w:rPr>
-                <w:rFonts w:ascii="Consolas" w:hAnsi="Consolas" w:cs="Consolas"/>
-                <w:color w:val="000080"/>
-                <w:sz w:val="19"/>
-                <w:szCs w:val="19"/>
-                <w:highlight w:val="white"/>
-                <w:lang w:bidi="ar-SA"/>
-              </w:rPr>
-              <w:t>bHpaSmAlarmTooHighTemperature</w:t>
-            </w:r>
-            <w:proofErr w:type="spellEnd"/>
-          </w:p>
-        </w:tc>
-        <w:tc>
-          <w:tcPr>
-            <w:tcW w:w="4349" w:type="dxa"/>
-          </w:tcPr>
-          <w:p>
-            <w:pPr>
-              <w:pStyle w:val="ListParagraph"/>
-              <w:ind w:left="0"/>
-              <w:rPr>
-                <w:rFonts w:eastAsia="Times New Roman"/>
-                <w:lang w:bidi="ar-SA"/>
-              </w:rPr>
-            </w:pPr>
-            <w:r>
-              <w:rPr>
-                <w:rFonts w:eastAsia="Times New Roman"/>
-                <w:lang w:bidi="ar-SA"/>
-              </w:rPr>
-              <w:t>23</w:t>
-            </w:r>
-          </w:p>
-        </w:tc>
-      </w:tr>
-      <w:tr>
-        <w:tc>
-          <w:tcPr>
-            <w:tcW w:w="4731" w:type="dxa"/>
-          </w:tcPr>
-          <w:p>
-            <w:pPr>
-              <w:autoSpaceDE w:val="0"/>
-              <w:autoSpaceDN w:val="0"/>
-              <w:adjustRightInd w:val="0"/>
-              <w:spacing w:before="0"/>
-              <w:jc w:val="left"/>
-              <w:rPr>
-                <w:rFonts w:ascii="Consolas" w:hAnsi="Consolas" w:cs="Consolas"/>
-                <w:color w:val="000080"/>
-                <w:sz w:val="19"/>
-                <w:szCs w:val="19"/>
-                <w:highlight w:val="white"/>
-                <w:lang w:bidi="ar-SA"/>
-              </w:rPr>
-            </w:pPr>
-            <w:proofErr w:type="spellStart"/>
-            <w:r>
-              <w:rPr>
-                <w:rFonts w:ascii="Consolas" w:hAnsi="Consolas" w:cs="Consolas"/>
-                <w:color w:val="000080"/>
-                <w:sz w:val="19"/>
-                <w:szCs w:val="19"/>
-                <w:highlight w:val="white"/>
-                <w:lang w:bidi="ar-SA"/>
-              </w:rPr>
-              <w:t>bHpaSmAlarmWayTooHighTemperature</w:t>
-            </w:r>
-            <w:proofErr w:type="spellEnd"/>
-          </w:p>
-        </w:tc>
-        <w:tc>
-          <w:tcPr>
-            <w:tcW w:w="4349" w:type="dxa"/>
-          </w:tcPr>
-          <w:p>
-            <w:pPr>
-              <w:pStyle w:val="ListParagraph"/>
-              <w:ind w:left="0"/>
-              <w:rPr>
-                <w:rFonts w:eastAsia="Times New Roman"/>
-                <w:lang w:bidi="ar-SA"/>
-              </w:rPr>
-            </w:pPr>
-            <w:r>
-              <w:rPr>
-                <w:rFonts w:eastAsia="Times New Roman"/>
-                <w:lang w:bidi="ar-SA"/>
-              </w:rPr>
-              <w:t>24</w:t>
-            </w:r>
-          </w:p>
-        </w:tc>
-      </w:tr>
-      <w:tr>
-        <w:tc>
-          <w:tcPr>
-            <w:tcW w:w="4731" w:type="dxa"/>
-          </w:tcPr>
-          <w:p>
-            <w:pPr>
-              <w:autoSpaceDE w:val="0"/>
-              <w:autoSpaceDN w:val="0"/>
-              <w:adjustRightInd w:val="0"/>
-              <w:spacing w:before="0"/>
-              <w:jc w:val="left"/>
-              <w:rPr>
-                <w:rFonts w:ascii="Consolas" w:hAnsi="Consolas" w:cs="Consolas"/>
-                <w:color w:val="000080"/>
-                <w:sz w:val="19"/>
-                <w:szCs w:val="19"/>
-                <w:highlight w:val="white"/>
-                <w:lang w:bidi="ar-SA"/>
-              </w:rPr>
-            </w:pPr>
-            <w:r>
-              <w:rPr>
-                <w:rFonts w:ascii="Consolas" w:hAnsi="Consolas" w:cs="Consolas"/>
-                <w:color w:val="000080"/>
-                <w:sz w:val="19"/>
-                <w:szCs w:val="19"/>
-                <w:highlight w:val="white"/>
-                <w:lang w:bidi="ar-SA"/>
-              </w:rPr>
-              <w:t>bHpaMm1AlarmWayTooLowTemperature</w:t>
-            </w:r>
-          </w:p>
-        </w:tc>
-        <w:tc>
-          <w:tcPr>
-            <w:tcW w:w="4349" w:type="dxa"/>
-          </w:tcPr>
-          <w:p>
-            <w:pPr>
-              <w:pStyle w:val="ListParagraph"/>
-              <w:ind w:left="0"/>
-              <w:rPr>
-                <w:rFonts w:eastAsia="Times New Roman"/>
-                <w:lang w:bidi="ar-SA"/>
-              </w:rPr>
-            </w:pPr>
-            <w:r>
-              <w:rPr>
-                <w:rFonts w:eastAsia="Times New Roman"/>
-                <w:lang w:bidi="ar-SA"/>
-              </w:rPr>
-              <w:t>25</w:t>
-            </w:r>
-          </w:p>
-        </w:tc>
-      </w:tr>
-      <w:tr>
-        <w:tc>
-          <w:tcPr>
-            <w:tcW w:w="4731" w:type="dxa"/>
-          </w:tcPr>
-          <w:p>
-            <w:pPr>
-              <w:autoSpaceDE w:val="0"/>
-              <w:autoSpaceDN w:val="0"/>
-              <w:adjustRightInd w:val="0"/>
-              <w:spacing w:before="0"/>
-              <w:jc w:val="left"/>
-              <w:rPr>
-                <w:rFonts w:ascii="Consolas" w:hAnsi="Consolas" w:cs="Consolas"/>
-                <w:color w:val="000080"/>
-                <w:sz w:val="19"/>
-                <w:szCs w:val="19"/>
-                <w:highlight w:val="white"/>
-                <w:lang w:bidi="ar-SA"/>
-              </w:rPr>
-            </w:pPr>
-            <w:r>
-              <w:rPr>
-                <w:rFonts w:ascii="Consolas" w:hAnsi="Consolas" w:cs="Consolas"/>
-                <w:color w:val="000080"/>
-                <w:sz w:val="19"/>
-                <w:szCs w:val="19"/>
-                <w:highlight w:val="white"/>
-                <w:lang w:bidi="ar-SA"/>
-              </w:rPr>
-              <w:t>bHpaMm1AlarmTooHighTemperature</w:t>
-            </w:r>
-          </w:p>
-        </w:tc>
-        <w:tc>
-          <w:tcPr>
-            <w:tcW w:w="4349" w:type="dxa"/>
-          </w:tcPr>
-          <w:p>
-            <w:pPr>
-              <w:pStyle w:val="ListParagraph"/>
-              <w:ind w:left="0"/>
-              <w:rPr>
-                <w:rFonts w:eastAsia="Times New Roman"/>
-                <w:lang w:bidi="ar-SA"/>
-              </w:rPr>
-            </w:pPr>
-            <w:r>
-              <w:rPr>
-                <w:rFonts w:eastAsia="Times New Roman"/>
-                <w:lang w:bidi="ar-SA"/>
-              </w:rPr>
-              <w:t>26</w:t>
-            </w:r>
-          </w:p>
-        </w:tc>
-      </w:tr>
-      <w:tr>
-        <w:tc>
-          <w:tcPr>
-            <w:tcW w:w="4731" w:type="dxa"/>
-          </w:tcPr>
-          <w:p>
-            <w:pPr>
-              <w:autoSpaceDE w:val="0"/>
-              <w:autoSpaceDN w:val="0"/>
-              <w:adjustRightInd w:val="0"/>
-              <w:spacing w:before="0"/>
-              <w:jc w:val="left"/>
-              <w:rPr>
-                <w:rFonts w:ascii="Consolas" w:hAnsi="Consolas" w:cs="Consolas"/>
-                <w:color w:val="000080"/>
-                <w:sz w:val="19"/>
-                <w:szCs w:val="19"/>
-                <w:highlight w:val="white"/>
-                <w:lang w:bidi="ar-SA"/>
-              </w:rPr>
-            </w:pPr>
-            <w:r>
-              <w:rPr>
-                <w:rFonts w:ascii="Consolas" w:hAnsi="Consolas" w:cs="Consolas"/>
-                <w:color w:val="000080"/>
-                <w:sz w:val="19"/>
-                <w:szCs w:val="19"/>
-                <w:highlight w:val="white"/>
-                <w:lang w:bidi="ar-SA"/>
-              </w:rPr>
-              <w:t>bHpaMm1AlarmWayTooHighTemperature</w:t>
-            </w:r>
-          </w:p>
-        </w:tc>
-        <w:tc>
-          <w:tcPr>
-            <w:tcW w:w="4349" w:type="dxa"/>
-          </w:tcPr>
-          <w:p>
-            <w:pPr>
-              <w:pStyle w:val="ListParagraph"/>
-              <w:ind w:left="0"/>
-              <w:rPr>
-                <w:rFonts w:eastAsia="Times New Roman"/>
-                <w:lang w:bidi="ar-SA"/>
-              </w:rPr>
-            </w:pPr>
-            <w:r>
-              <w:rPr>
-                <w:rFonts w:eastAsia="Times New Roman"/>
-                <w:lang w:bidi="ar-SA"/>
-              </w:rPr>
-              <w:t>27</w:t>
-            </w:r>
-          </w:p>
-        </w:tc>
-      </w:tr>
-      <w:tr>
-        <w:tc>
-          <w:tcPr>
-            <w:tcW w:w="4731" w:type="dxa"/>
-          </w:tcPr>
-          <w:p>
-            <w:pPr>
-              <w:autoSpaceDE w:val="0"/>
-              <w:autoSpaceDN w:val="0"/>
-              <w:adjustRightInd w:val="0"/>
-              <w:spacing w:before="0"/>
-              <w:jc w:val="left"/>
-              <w:rPr>
-                <w:rFonts w:ascii="Consolas" w:hAnsi="Consolas" w:cs="Consolas"/>
-                <w:color w:val="000080"/>
-                <w:sz w:val="19"/>
-                <w:szCs w:val="19"/>
-                <w:highlight w:val="white"/>
-                <w:lang w:bidi="ar-SA"/>
-              </w:rPr>
-            </w:pPr>
-            <w:r>
-              <w:rPr>
-                <w:rFonts w:ascii="Consolas" w:hAnsi="Consolas" w:cs="Consolas"/>
-                <w:color w:val="000080"/>
-                <w:sz w:val="19"/>
-                <w:szCs w:val="19"/>
-                <w:highlight w:val="white"/>
-                <w:lang w:bidi="ar-SA"/>
-              </w:rPr>
-              <w:lastRenderedPageBreak/>
-              <w:t>bHpaMm2AlarmWayTooLowTemperature</w:t>
-            </w:r>
-          </w:p>
-        </w:tc>
-        <w:tc>
-          <w:tcPr>
-            <w:tcW w:w="4349" w:type="dxa"/>
-          </w:tcPr>
-          <w:p>
-            <w:pPr>
-              <w:pStyle w:val="ListParagraph"/>
-              <w:ind w:left="0"/>
-              <w:rPr>
-                <w:rFonts w:eastAsia="Times New Roman"/>
-                <w:lang w:bidi="ar-SA"/>
-              </w:rPr>
-            </w:pPr>
-            <w:r>
-              <w:rPr>
-                <w:rFonts w:eastAsia="Times New Roman"/>
-                <w:lang w:bidi="ar-SA"/>
-              </w:rPr>
-              <w:t>28</w:t>
-            </w:r>
-          </w:p>
-        </w:tc>
-      </w:tr>
-      <w:tr>
-        <w:tc>
-          <w:tcPr>
-            <w:tcW w:w="4731" w:type="dxa"/>
-          </w:tcPr>
-          <w:p>
-            <w:pPr>
-              <w:autoSpaceDE w:val="0"/>
-              <w:autoSpaceDN w:val="0"/>
-              <w:adjustRightInd w:val="0"/>
-              <w:spacing w:before="0"/>
-              <w:jc w:val="left"/>
-              <w:rPr>
-                <w:rFonts w:ascii="Consolas" w:hAnsi="Consolas" w:cs="Consolas"/>
-                <w:color w:val="000080"/>
-                <w:sz w:val="19"/>
-                <w:szCs w:val="19"/>
-                <w:highlight w:val="white"/>
-                <w:lang w:bidi="ar-SA"/>
-              </w:rPr>
-            </w:pPr>
-            <w:r>
-              <w:rPr>
-                <w:rFonts w:ascii="Consolas" w:hAnsi="Consolas" w:cs="Consolas"/>
-                <w:color w:val="000080"/>
-                <w:sz w:val="19"/>
-                <w:szCs w:val="19"/>
-                <w:highlight w:val="white"/>
-                <w:lang w:bidi="ar-SA"/>
-              </w:rPr>
-              <w:t>bHpaMm2AlarmTooHighTemperature</w:t>
-            </w:r>
-          </w:p>
-        </w:tc>
-        <w:tc>
-          <w:tcPr>
-            <w:tcW w:w="4349" w:type="dxa"/>
-          </w:tcPr>
-          <w:p>
-            <w:pPr>
-              <w:pStyle w:val="ListParagraph"/>
-              <w:ind w:left="0"/>
-              <w:rPr>
-                <w:rFonts w:eastAsia="Times New Roman"/>
-                <w:lang w:bidi="ar-SA"/>
-              </w:rPr>
-            </w:pPr>
-            <w:r>
-              <w:rPr>
-                <w:rFonts w:eastAsia="Times New Roman"/>
-                <w:lang w:bidi="ar-SA"/>
-              </w:rPr>
-              <w:t>29</w:t>
-            </w:r>
-          </w:p>
-        </w:tc>
-      </w:tr>
-      <w:tr>
-        <w:tc>
-          <w:tcPr>
-            <w:tcW w:w="4731" w:type="dxa"/>
-          </w:tcPr>
-          <w:p>
-            <w:pPr>
-              <w:autoSpaceDE w:val="0"/>
-              <w:autoSpaceDN w:val="0"/>
-              <w:adjustRightInd w:val="0"/>
-              <w:spacing w:before="0"/>
-              <w:jc w:val="left"/>
-              <w:rPr>
-                <w:rFonts w:ascii="Consolas" w:hAnsi="Consolas" w:cs="Consolas"/>
-                <w:color w:val="000080"/>
-                <w:sz w:val="19"/>
-                <w:szCs w:val="19"/>
-                <w:highlight w:val="white"/>
-                <w:lang w:bidi="ar-SA"/>
-              </w:rPr>
-            </w:pPr>
-            <w:r>
-              <w:rPr>
-                <w:rFonts w:ascii="Consolas" w:hAnsi="Consolas" w:cs="Consolas"/>
-                <w:color w:val="000080"/>
-                <w:sz w:val="19"/>
-                <w:szCs w:val="19"/>
-                <w:highlight w:val="white"/>
-                <w:lang w:bidi="ar-SA"/>
-              </w:rPr>
-              <w:t>bHpaMm2AlarmWayTooHighTemperature</w:t>
-            </w:r>
-          </w:p>
-        </w:tc>
-        <w:tc>
-          <w:tcPr>
-            <w:tcW w:w="4349" w:type="dxa"/>
-          </w:tcPr>
-          <w:p>
-            <w:pPr>
-              <w:pStyle w:val="ListParagraph"/>
-              <w:ind w:left="0"/>
-              <w:rPr>
-                <w:rFonts w:eastAsia="Times New Roman"/>
-                <w:lang w:bidi="ar-SA"/>
-              </w:rPr>
-            </w:pPr>
-            <w:r>
-              <w:rPr>
-                <w:rFonts w:eastAsia="Times New Roman"/>
-                <w:lang w:bidi="ar-SA"/>
-              </w:rPr>
-              <w:t>30</w:t>
-            </w:r>
-          </w:p>
-        </w:tc>
-      </w:tr>
-      <w:tr>
-        <w:tc>
-          <w:tcPr>
-            <w:tcW w:w="4731" w:type="dxa"/>
-          </w:tcPr>
-          <w:p>
-            <w:pPr>
-              <w:autoSpaceDE w:val="0"/>
-              <w:autoSpaceDN w:val="0"/>
-              <w:adjustRightInd w:val="0"/>
-              <w:spacing w:before="0"/>
-              <w:jc w:val="left"/>
-              <w:rPr>
-                <w:rFonts w:ascii="Consolas" w:hAnsi="Consolas" w:cs="Consolas"/>
-                <w:color w:val="000080"/>
-                <w:sz w:val="19"/>
-                <w:szCs w:val="19"/>
-                <w:highlight w:val="white"/>
-                <w:lang w:bidi="ar-SA"/>
-              </w:rPr>
-            </w:pPr>
-            <w:proofErr w:type="spellStart"/>
-            <w:r>
-              <w:rPr>
-                <w:rFonts w:ascii="Consolas" w:hAnsi="Consolas" w:cs="Consolas"/>
-                <w:color w:val="000080"/>
-                <w:sz w:val="19"/>
-                <w:szCs w:val="19"/>
-                <w:highlight w:val="white"/>
-                <w:lang w:bidi="ar-SA"/>
-              </w:rPr>
               <w:t>bResetFromStartupState</w:t>
             </w:r>
-            <w:proofErr w:type="spellEnd"/>
           </w:p>
         </w:tc>
         <w:tc>
@@ -28806,7 +25534,6 @@
               </w:rPr>
               <w:t xml:space="preserve">-40 to 90 </w:t>
             </w:r>
-            <w:proofErr w:type="spellStart"/>
             <w:r>
               <w:rPr>
                 <w:vertAlign w:val="superscript"/>
@@ -28816,7 +25543,6 @@
             <w:r>
               <w:t>C</w:t>
             </w:r>
-            <w:proofErr w:type="spellEnd"/>
             <w:r>
               <w:rPr>
                 <w:lang w:bidi="ar-SA"/>
@@ -31214,21 +27940,7 @@
         <w:rPr>
           <w:rFonts w:eastAsia="Times New Roman"/>
         </w:rPr>
-        <w:t xml:space="preserve">use an external ADC channel to monitor the internal temperature of the single-mode laser diode. This is done by reading the voltage across a reference network that includes the laser </w:t>
-      </w:r>
-      <w:proofErr w:type="spellStart"/>
-      <w:r>
-        <w:rPr>
-          <w:rFonts w:eastAsia="Times New Roman"/>
-        </w:rPr>
-        <w:t>diode’s</w:t>
-      </w:r>
-      <w:proofErr w:type="spellEnd"/>
-      <w:r>
-        <w:rPr>
-          <w:rFonts w:eastAsia="Times New Roman"/>
-        </w:rPr>
-        <w:t xml:space="preserve"> thermistor.</w:t>
+        <w:t>use an external ADC channel to monitor the internal temperature of the single-mode laser diode. This is done by reading the voltage across a reference network that includes the laser diode’s thermistor.</w:t>
       </w:r>
     </w:p>
     <w:p>
@@ -31294,7 +28006,6 @@
         </w:rPr>
         <w:t>use the prescribed transfer function to convert the raw measured value into an engineering value (</w:t>
       </w:r>
-      <w:proofErr w:type="spellStart"/>
       <w:r>
         <w:rPr>
           <w:rFonts w:eastAsia="Times New Roman"/>
@@ -31306,14 +28017,7 @@
         <w:rPr>
           <w:rFonts w:eastAsia="Times New Roman"/>
         </w:rPr>
-        <w:t>C</w:t>
-      </w:r>
-      <w:proofErr w:type="spellEnd"/>
-      <w:r>
-        <w:rPr>
-          <w:rFonts w:eastAsia="Times New Roman"/>
-        </w:rPr>
-        <w:t>).</w:t>
+        <w:t>C).</w:t>
       </w:r>
     </w:p>
     <w:p>
@@ -31537,21 +28241,7 @@
         <w:rPr>
           <w:rFonts w:eastAsia="Times New Roman"/>
         </w:rPr>
-        <w:t>use the prescribed transfer function to convert the raw measured value into an engineering value (</w:t>
-      </w:r>
-      <w:proofErr w:type="spellStart"/>
-      <w:r>
-        <w:rPr>
-          <w:rFonts w:eastAsia="Times New Roman"/>
-        </w:rPr>
-        <w:t>mW</w:t>
-      </w:r>
-      <w:proofErr w:type="spellEnd"/>
-      <w:r>
-        <w:rPr>
-          <w:rFonts w:eastAsia="Times New Roman"/>
-        </w:rPr>
-        <w:t xml:space="preserve">). </w:t>
+        <w:t xml:space="preserve">use the prescribed transfer function to convert the raw measured value into an engineering value (mW). </w:t>
       </w:r>
     </w:p>
     <w:p>
@@ -31679,15 +28369,7 @@
           <w:rFonts w:eastAsia="Times New Roman"/>
           <w:vertAlign w:val="superscript"/>
         </w:rPr>
-        <w:t xml:space="preserve"> </w:t>
-      </w:r>
-      <w:proofErr w:type="spellStart"/>
-      <w:r>
-        <w:rPr>
-          <w:rFonts w:eastAsia="Times New Roman"/>
-          <w:vertAlign w:val="superscript"/>
-        </w:rPr>
-        <w:t>o</w:t>
+        <w:t xml:space="preserve"> o</w:t>
       </w:r>
       <w:r>
         <w:rPr>
@@ -31695,7 +28377,6 @@
         </w:rPr>
         <w:t>C</w:t>
       </w:r>
-      <w:proofErr w:type="spellEnd"/>
       <w:r>
         <w:rPr>
           <w:rFonts w:eastAsia="Times New Roman"/>
@@ -31733,15 +28414,7 @@
           <w:rFonts w:eastAsia="Times New Roman"/>
           <w:vertAlign w:val="superscript"/>
         </w:rPr>
-        <w:t xml:space="preserve"> </w:t>
-      </w:r>
-      <w:proofErr w:type="spellStart"/>
-      <w:r>
-        <w:rPr>
-          <w:rFonts w:eastAsia="Times New Roman"/>
-          <w:vertAlign w:val="superscript"/>
-        </w:rPr>
-        <w:t>o</w:t>
+        <w:t xml:space="preserve"> o</w:t>
       </w:r>
       <w:r>
         <w:rPr>
@@ -31749,7 +28422,6 @@
         </w:rPr>
         <w:t>C</w:t>
       </w:r>
-      <w:proofErr w:type="spellEnd"/>
       <w:r>
         <w:rPr>
           <w:rFonts w:eastAsia="Times New Roman"/>
@@ -31806,21 +28478,7 @@
         <w:rPr>
           <w:rFonts w:eastAsia="Times New Roman"/>
         </w:rPr>
-        <w:t xml:space="preserve">When the 980 nm output power exceeds 500 </w:t>
-      </w:r>
-      <w:proofErr w:type="spellStart"/>
-      <w:r>
-        <w:rPr>
-          <w:rFonts w:eastAsia="Times New Roman"/>
-        </w:rPr>
-        <w:t>mW</w:t>
-      </w:r>
-      <w:proofErr w:type="spellEnd"/>
-      <w:r>
-        <w:rPr>
-          <w:rFonts w:eastAsia="Times New Roman"/>
-        </w:rPr>
-        <w:t>, the excessive 980 nm output power alarm shall be set.</w:t>
+        <w:t>When the 980 nm output power exceeds 500 mW, the excessive 980 nm output power alarm shall be set.</w:t>
       </w:r>
     </w:p>
     <w:p>
@@ -32174,7 +28832,6 @@
         </w:rPr>
         <w:t xml:space="preserve">C to +50 </w:t>
       </w:r>
-      <w:proofErr w:type="spellStart"/>
       <w:r>
         <w:rPr>
           <w:rFonts w:eastAsia="Times New Roman"/>
@@ -32188,7 +28845,6 @@
         </w:rPr>
         <w:t>C.</w:t>
       </w:r>
-      <w:proofErr w:type="spellEnd"/>
     </w:p>
     <w:p>
       <w:pPr>
@@ -32640,19 +29296,11 @@
         </w:rPr>
         <w:t xml:space="preserve">HPA </w:t>
       </w:r>
-      <w:proofErr w:type="spellStart"/>
       <w:r>
         <w:rPr>
           <w:lang w:val="fr-FR"/>
         </w:rPr>
-        <w:t>Multi-Mode</w:t>
-      </w:r>
-      <w:proofErr w:type="spellEnd"/>
-      <w:r>
-        <w:rPr>
-          <w:lang w:val="fr-FR"/>
-        </w:rPr>
-        <w:t xml:space="preserve"> Laser Diode Controller</w:t>
+        <w:t>Multi-Mode Laser Diode Controller</w:t>
       </w:r>
       <w:bookmarkEnd w:id="36"/>
     </w:p>
@@ -32831,21 +29479,7 @@
         <w:rPr>
           <w:rFonts w:eastAsia="Times New Roman"/>
         </w:rPr>
-        <w:t xml:space="preserve">ternal ADC channel to monitor the internal temperature of the multi-mode laser diode. This is done by reading the voltage across a reference network that includes the laser </w:t>
-      </w:r>
-      <w:proofErr w:type="spellStart"/>
-      <w:r>
-        <w:rPr>
-          <w:rFonts w:eastAsia="Times New Roman"/>
-        </w:rPr>
-        <w:t>diode’s</w:t>
-      </w:r>
-      <w:proofErr w:type="spellEnd"/>
-      <w:r>
-        <w:rPr>
-          <w:rFonts w:eastAsia="Times New Roman"/>
-        </w:rPr>
-        <w:t xml:space="preserve"> thermistor.</w:t>
+        <w:t>ternal ADC channel to monitor the internal temperature of the multi-mode laser diode. This is done by reading the voltage across a reference network that includes the laser diode’s thermistor.</w:t>
       </w:r>
     </w:p>
     <w:p>
@@ -32911,7 +29545,6 @@
         </w:rPr>
         <w:t>use the prescribed transfer function to convert the raw measured value into an engineering value (</w:t>
       </w:r>
-      <w:proofErr w:type="spellStart"/>
       <w:r>
         <w:rPr>
           <w:rFonts w:eastAsia="Times New Roman"/>
@@ -32923,14 +29556,7 @@
         <w:rPr>
           <w:rFonts w:eastAsia="Times New Roman"/>
         </w:rPr>
-        <w:t>C</w:t>
-      </w:r>
-      <w:proofErr w:type="spellEnd"/>
-      <w:r>
-        <w:rPr>
-          <w:rFonts w:eastAsia="Times New Roman"/>
-        </w:rPr>
-        <w:t xml:space="preserve">). </w:t>
+        <w:t xml:space="preserve">C). </w:t>
       </w:r>
     </w:p>
     <w:p>
@@ -33100,21 +29726,7 @@
         <w:rPr>
           <w:rFonts w:eastAsia="Times New Roman"/>
         </w:rPr>
-        <w:t>use the prescribed transfer function to convert the raw measured value into an engineering value (</w:t>
-      </w:r>
-      <w:proofErr w:type="spellStart"/>
-      <w:r>
-        <w:rPr>
-          <w:rFonts w:eastAsia="Times New Roman"/>
-        </w:rPr>
-        <w:t>mW</w:t>
-      </w:r>
-      <w:proofErr w:type="spellEnd"/>
-      <w:r>
-        <w:rPr>
-          <w:rFonts w:eastAsia="Times New Roman"/>
-        </w:rPr>
-        <w:t xml:space="preserve">). </w:t>
+        <w:t xml:space="preserve">use the prescribed transfer function to convert the raw measured value into an engineering value (mW). </w:t>
       </w:r>
     </w:p>
     <w:p>
@@ -33265,7 +29877,6 @@
         </w:rPr>
         <w:t xml:space="preserve"> </w:t>
       </w:r>
-      <w:proofErr w:type="spellStart"/>
       <w:r>
         <w:rPr>
           <w:rFonts w:eastAsia="Times New Roman"/>
@@ -33279,7 +29890,6 @@
         </w:rPr>
         <w:t>C.</w:t>
       </w:r>
-      <w:proofErr w:type="spellEnd"/>
     </w:p>
     <w:p>
       <w:pPr>
@@ -33696,7 +30306,6 @@
         </w:rPr>
         <w:t xml:space="preserve"> </w:t>
       </w:r>
-      <w:proofErr w:type="spellStart"/>
       <w:r>
         <w:rPr>
           <w:rFonts w:eastAsia="Times New Roman"/>
@@ -33710,7 +30319,6 @@
         </w:rPr>
         <w:t>C.</w:t>
       </w:r>
-      <w:proofErr w:type="spellEnd"/>
     </w:p>
     <w:p>
       <w:pPr>
@@ -34060,15 +30668,7 @@
       <w:bookmarkStart w:id="41" w:name="_Toc163739855"/>
       <w:r>
         <w:lastRenderedPageBreak/>
-        <w:t xml:space="preserve">Normal </w:t>
-      </w:r>
-      <w:proofErr w:type="spellStart"/>
-      <w:r>
-        <w:t>Behaviour</w:t>
-      </w:r>
-      <w:proofErr w:type="spellEnd"/>
-      <w:r>
-        <w:t xml:space="preserve"> Expectations</w:t>
+        <w:t>Normal Behaviour Expectations</w:t>
       </w:r>
       <w:bookmarkEnd w:id="40"/>
       <w:bookmarkEnd w:id="41"/>
@@ -34085,21 +30685,7 @@
         <w:rPr>
           <w:rFonts w:eastAsia="Times New Roman"/>
         </w:rPr>
-        <w:t xml:space="preserve">The following requirements describes the expected normal </w:t>
-      </w:r>
-      <w:proofErr w:type="spellStart"/>
-      <w:r>
-        <w:rPr>
-          <w:rFonts w:eastAsia="Times New Roman"/>
-        </w:rPr>
-        <w:t>behaviour</w:t>
-      </w:r>
-      <w:proofErr w:type="spellEnd"/>
-      <w:r>
-        <w:rPr>
-          <w:rFonts w:eastAsia="Times New Roman"/>
-        </w:rPr>
-        <w:t xml:space="preserve"> of the Beacon.</w:t>
+        <w:t>The following requirements describes the expected normal behaviour of the Beacon.</w:t>
       </w:r>
     </w:p>
     <w:p>
@@ -34171,21 +30757,7 @@
         <w:rPr>
           <w:rFonts w:eastAsia="Times New Roman"/>
         </w:rPr>
-        <w:t xml:space="preserve"> (</w:t>
-      </w:r>
-      <w:proofErr w:type="spellStart"/>
-      <w:r>
-        <w:rPr>
-          <w:rFonts w:eastAsia="Times New Roman"/>
-        </w:rPr>
-        <w:t>wdg</w:t>
-      </w:r>
-      <w:proofErr w:type="spellEnd"/>
-      <w:r>
-        <w:rPr>
-          <w:rFonts w:eastAsia="Times New Roman"/>
-        </w:rPr>
-        <w:t>)</w:t>
+        <w:t xml:space="preserve"> (wdg)</w:t>
       </w:r>
       <w:r>
         <w:rPr>
@@ -34213,14 +30785,12 @@
         </w:rPr>
         <w:t xml:space="preserve">The </w:t>
       </w:r>
-      <w:proofErr w:type="spellStart"/>
       <w:r>
         <w:rPr>
           <w:rFonts w:eastAsia="Times New Roman"/>
         </w:rPr>
         <w:t>wdg</w:t>
       </w:r>
-      <w:proofErr w:type="spellEnd"/>
       <w:r>
         <w:rPr>
           <w:rFonts w:eastAsia="Times New Roman"/>
@@ -40942,7 +37512,6 @@
     <w:rsid w:val="00671A0A"/>
     <w:rsid w:val="00696ADD"/>
     <w:rsid w:val="006B1E9E"/>
-    <w:rsid w:val="006B2352"/>
     <w:rsid w:val="006B46B7"/>
     <w:rsid w:val="006C1CAE"/>
     <w:rsid w:val="006E57B0"/>
@@ -40991,6 +37560,7 @@
     <w:rsid w:val="00C43976"/>
     <w:rsid w:val="00C658B0"/>
     <w:rsid w:val="00C754D4"/>
+    <w:rsid w:val="00CA1721"/>
     <w:rsid w:val="00CC2EA1"/>
     <w:rsid w:val="00CD54CC"/>
     <w:rsid w:val="00CF132B"/>
